--- a/1.GameModule/Report.docx
+++ b/1.GameModule/Report.docx
@@ -1778,7 +1778,15 @@
         <w:spacing w:line="240" w:lineRule="auto"/>
       </w:pPr>
       <w:r>
-        <w:t>You have a multi-mode counter. It can count up and down by ones and by twos</w:t>
+        <w:t xml:space="preserve">You have a multi-mode counter. It can </w:t>
+      </w:r>
+      <w:proofErr w:type="gramStart"/>
+      <w:r>
+        <w:t>count up</w:t>
+      </w:r>
+      <w:proofErr w:type="gramEnd"/>
+      <w:r>
+        <w:t xml:space="preserve"> and down by ones and by twos</w:t>
       </w:r>
     </w:p>
     <w:p>
@@ -1799,7 +1807,15 @@
         <w:spacing w:line="240" w:lineRule="auto"/>
       </w:pPr>
       <w:r>
-        <w:t>00 count up by 1</w:t>
+        <w:t xml:space="preserve">00 </w:t>
+      </w:r>
+      <w:proofErr w:type="gramStart"/>
+      <w:r>
+        <w:t>count up</w:t>
+      </w:r>
+      <w:proofErr w:type="gramEnd"/>
+      <w:r>
+        <w:t xml:space="preserve"> by 1</w:t>
       </w:r>
     </w:p>
     <w:p>
@@ -1812,7 +1828,15 @@
         <w:spacing w:line="240" w:lineRule="auto"/>
       </w:pPr>
       <w:r>
-        <w:t>01 count up by 2</w:t>
+        <w:t xml:space="preserve">01 </w:t>
+      </w:r>
+      <w:proofErr w:type="gramStart"/>
+      <w:r>
+        <w:t>count up</w:t>
+      </w:r>
+      <w:proofErr w:type="gramEnd"/>
+      <w:r>
+        <w:t xml:space="preserve"> by 2</w:t>
       </w:r>
     </w:p>
     <w:p>
@@ -2117,6 +2141,7 @@
               </w:rPr>
               <w:t xml:space="preserve"> </w:t>
             </w:r>
+            <w:proofErr w:type="gramStart"/>
             <w:r>
               <w:rPr>
                 <w:rFonts w:ascii="Consolas" w:eastAsia="Times New Roman" w:hAnsi="Consolas" w:cs="Times New Roman"/>
@@ -2135,6 +2160,7 @@
               </w:rPr>
               <w:t>(</w:t>
             </w:r>
+            <w:proofErr w:type="gramEnd"/>
           </w:p>
           <w:p>
             <w:pPr>
@@ -2276,7 +2302,47 @@
                 <w:sz w:val="20"/>
                 <w:szCs w:val="20"/>
               </w:rPr>
-              <w:t xml:space="preserve"> [3:0] count_reg,      </w:t>
+              <w:t xml:space="preserve"> [3:0] </w:t>
+            </w:r>
+            <w:proofErr w:type="spellStart"/>
+            <w:r>
+              <w:rPr>
+                <w:rFonts w:ascii="Consolas" w:eastAsia="Times New Roman" w:hAnsi="Consolas" w:cs="Times New Roman"/>
+                <w:color w:val="D4D4D4"/>
+                <w:sz w:val="20"/>
+                <w:szCs w:val="20"/>
+              </w:rPr>
+              <w:t>count_</w:t>
+            </w:r>
+            <w:proofErr w:type="gramStart"/>
+            <w:r>
+              <w:rPr>
+                <w:rFonts w:ascii="Consolas" w:eastAsia="Times New Roman" w:hAnsi="Consolas" w:cs="Times New Roman"/>
+                <w:color w:val="D4D4D4"/>
+                <w:sz w:val="20"/>
+                <w:szCs w:val="20"/>
+              </w:rPr>
+              <w:t>reg</w:t>
+            </w:r>
+            <w:proofErr w:type="spellEnd"/>
+            <w:r>
+              <w:rPr>
+                <w:rFonts w:ascii="Consolas" w:eastAsia="Times New Roman" w:hAnsi="Consolas" w:cs="Times New Roman"/>
+                <w:color w:val="D4D4D4"/>
+                <w:sz w:val="20"/>
+                <w:szCs w:val="20"/>
+              </w:rPr>
+              <w:t xml:space="preserve">,   </w:t>
+            </w:r>
+            <w:proofErr w:type="gramEnd"/>
+            <w:r>
+              <w:rPr>
+                <w:rFonts w:ascii="Consolas" w:eastAsia="Times New Roman" w:hAnsi="Consolas" w:cs="Times New Roman"/>
+                <w:color w:val="D4D4D4"/>
+                <w:sz w:val="20"/>
+                <w:szCs w:val="20"/>
+              </w:rPr>
+              <w:t>   </w:t>
             </w:r>
             <w:r>
               <w:rPr>
@@ -2410,7 +2476,27 @@
                 <w:sz w:val="20"/>
                 <w:szCs w:val="20"/>
               </w:rPr>
-              <w:t xml:space="preserve"> clk,                      </w:t>
+              <w:t xml:space="preserve"> </w:t>
+            </w:r>
+            <w:proofErr w:type="gramStart"/>
+            <w:r>
+              <w:rPr>
+                <w:rFonts w:ascii="Consolas" w:eastAsia="Times New Roman" w:hAnsi="Consolas" w:cs="Times New Roman"/>
+                <w:color w:val="D4D4D4"/>
+                <w:sz w:val="20"/>
+                <w:szCs w:val="20"/>
+              </w:rPr>
+              <w:t xml:space="preserve">clk,   </w:t>
+            </w:r>
+            <w:proofErr w:type="gramEnd"/>
+            <w:r>
+              <w:rPr>
+                <w:rFonts w:ascii="Consolas" w:eastAsia="Times New Roman" w:hAnsi="Consolas" w:cs="Times New Roman"/>
+                <w:color w:val="D4D4D4"/>
+                <w:sz w:val="20"/>
+                <w:szCs w:val="20"/>
+              </w:rPr>
+              <w:t>                   </w:t>
             </w:r>
             <w:r>
               <w:rPr>
@@ -2457,7 +2543,27 @@
                 <w:sz w:val="20"/>
                 <w:szCs w:val="20"/>
               </w:rPr>
-              <w:t xml:space="preserve"> reset,                    </w:t>
+              <w:t xml:space="preserve"> </w:t>
+            </w:r>
+            <w:proofErr w:type="gramStart"/>
+            <w:r>
+              <w:rPr>
+                <w:rFonts w:ascii="Consolas" w:eastAsia="Times New Roman" w:hAnsi="Consolas" w:cs="Times New Roman"/>
+                <w:color w:val="D4D4D4"/>
+                <w:sz w:val="20"/>
+                <w:szCs w:val="20"/>
+              </w:rPr>
+              <w:t xml:space="preserve">reset,   </w:t>
+            </w:r>
+            <w:proofErr w:type="gramEnd"/>
+            <w:r>
+              <w:rPr>
+                <w:rFonts w:ascii="Consolas" w:eastAsia="Times New Roman" w:hAnsi="Consolas" w:cs="Times New Roman"/>
+                <w:color w:val="D4D4D4"/>
+                <w:sz w:val="20"/>
+                <w:szCs w:val="20"/>
+              </w:rPr>
+              <w:t>                 </w:t>
             </w:r>
             <w:r>
               <w:rPr>
@@ -2504,7 +2610,27 @@
                 <w:sz w:val="20"/>
                 <w:szCs w:val="20"/>
               </w:rPr>
-              <w:t xml:space="preserve"> Init,                     </w:t>
+              <w:t xml:space="preserve"> </w:t>
+            </w:r>
+            <w:proofErr w:type="gramStart"/>
+            <w:r>
+              <w:rPr>
+                <w:rFonts w:ascii="Consolas" w:eastAsia="Times New Roman" w:hAnsi="Consolas" w:cs="Times New Roman"/>
+                <w:color w:val="D4D4D4"/>
+                <w:sz w:val="20"/>
+                <w:szCs w:val="20"/>
+              </w:rPr>
+              <w:t xml:space="preserve">Init,   </w:t>
+            </w:r>
+            <w:proofErr w:type="gramEnd"/>
+            <w:r>
+              <w:rPr>
+                <w:rFonts w:ascii="Consolas" w:eastAsia="Times New Roman" w:hAnsi="Consolas" w:cs="Times New Roman"/>
+                <w:color w:val="D4D4D4"/>
+                <w:sz w:val="20"/>
+                <w:szCs w:val="20"/>
+              </w:rPr>
+              <w:t xml:space="preserve">                  </w:t>
             </w:r>
             <w:r>
               <w:rPr>
@@ -2551,7 +2677,27 @@
                 <w:sz w:val="20"/>
                 <w:szCs w:val="20"/>
               </w:rPr>
-              <w:t xml:space="preserve"> [3:0] load,               </w:t>
+              <w:t xml:space="preserve"> [3:0] </w:t>
+            </w:r>
+            <w:proofErr w:type="gramStart"/>
+            <w:r>
+              <w:rPr>
+                <w:rFonts w:ascii="Consolas" w:eastAsia="Times New Roman" w:hAnsi="Consolas" w:cs="Times New Roman"/>
+                <w:color w:val="D4D4D4"/>
+                <w:sz w:val="20"/>
+                <w:szCs w:val="20"/>
+              </w:rPr>
+              <w:t xml:space="preserve">load,   </w:t>
+            </w:r>
+            <w:proofErr w:type="gramEnd"/>
+            <w:r>
+              <w:rPr>
+                <w:rFonts w:ascii="Consolas" w:eastAsia="Times New Roman" w:hAnsi="Consolas" w:cs="Times New Roman"/>
+                <w:color w:val="D4D4D4"/>
+                <w:sz w:val="20"/>
+                <w:szCs w:val="20"/>
+              </w:rPr>
+              <w:t xml:space="preserve">            </w:t>
             </w:r>
             <w:r>
               <w:rPr>
@@ -2607,7 +2753,27 @@
                 <w:sz w:val="20"/>
                 <w:szCs w:val="20"/>
               </w:rPr>
-              <w:t>// control     (0: count up by 1, 1:</w:t>
+              <w:t>// control  </w:t>
+            </w:r>
+            <w:proofErr w:type="gramStart"/>
+            <w:r>
+              <w:rPr>
+                <w:rFonts w:ascii="Consolas" w:eastAsia="Times New Roman" w:hAnsi="Consolas" w:cs="Times New Roman"/>
+                <w:color w:val="6A9955"/>
+                <w:sz w:val="20"/>
+                <w:szCs w:val="20"/>
+              </w:rPr>
+              <w:t xml:space="preserve">   (</w:t>
+            </w:r>
+            <w:proofErr w:type="gramEnd"/>
+            <w:r>
+              <w:rPr>
+                <w:rFonts w:ascii="Consolas" w:eastAsia="Times New Roman" w:hAnsi="Consolas" w:cs="Times New Roman"/>
+                <w:color w:val="6A9955"/>
+                <w:sz w:val="20"/>
+                <w:szCs w:val="20"/>
+              </w:rPr>
+              <w:t>0: count up by 1, 1:</w:t>
             </w:r>
             <w:r>
               <w:rPr>
@@ -2730,8 +2896,19 @@
                 <w:sz w:val="20"/>
                 <w:szCs w:val="20"/>
               </w:rPr>
-              <w:t xml:space="preserve"> @(</w:t>
-            </w:r>
+              <w:t xml:space="preserve"> </w:t>
+            </w:r>
+            <w:proofErr w:type="gramStart"/>
+            <w:r>
+              <w:rPr>
+                <w:rFonts w:ascii="Consolas" w:eastAsia="Times New Roman" w:hAnsi="Consolas" w:cs="Times New Roman"/>
+                <w:color w:val="D4D4D4"/>
+                <w:sz w:val="20"/>
+                <w:szCs w:val="20"/>
+              </w:rPr>
+              <w:t>@(</w:t>
+            </w:r>
+            <w:proofErr w:type="gramEnd"/>
             <w:r>
               <w:rPr>
                 <w:rFonts w:ascii="Consolas" w:eastAsia="Times New Roman" w:hAnsi="Consolas" w:cs="Times New Roman"/>
@@ -2824,7 +3001,47 @@
                 <w:sz w:val="20"/>
                 <w:szCs w:val="20"/>
               </w:rPr>
-              <w:t>      count_reg = 0;                            </w:t>
+              <w:t xml:space="preserve">      </w:t>
+            </w:r>
+            <w:proofErr w:type="spellStart"/>
+            <w:r>
+              <w:rPr>
+                <w:rFonts w:ascii="Consolas" w:eastAsia="Times New Roman" w:hAnsi="Consolas" w:cs="Times New Roman"/>
+                <w:color w:val="D4D4D4"/>
+                <w:sz w:val="20"/>
+                <w:szCs w:val="20"/>
+              </w:rPr>
+              <w:t>count_reg</w:t>
+            </w:r>
+            <w:proofErr w:type="spellEnd"/>
+            <w:r>
+              <w:rPr>
+                <w:rFonts w:ascii="Consolas" w:eastAsia="Times New Roman" w:hAnsi="Consolas" w:cs="Times New Roman"/>
+                <w:color w:val="D4D4D4"/>
+                <w:sz w:val="20"/>
+                <w:szCs w:val="20"/>
+              </w:rPr>
+              <w:t xml:space="preserve"> = </w:t>
+            </w:r>
+            <w:proofErr w:type="gramStart"/>
+            <w:r>
+              <w:rPr>
+                <w:rFonts w:ascii="Consolas" w:eastAsia="Times New Roman" w:hAnsi="Consolas" w:cs="Times New Roman"/>
+                <w:color w:val="D4D4D4"/>
+                <w:sz w:val="20"/>
+                <w:szCs w:val="20"/>
+              </w:rPr>
+              <w:t xml:space="preserve">0;   </w:t>
+            </w:r>
+            <w:proofErr w:type="gramEnd"/>
+            <w:r>
+              <w:rPr>
+                <w:rFonts w:ascii="Consolas" w:eastAsia="Times New Roman" w:hAnsi="Consolas" w:cs="Times New Roman"/>
+                <w:color w:val="D4D4D4"/>
+                <w:sz w:val="20"/>
+                <w:szCs w:val="20"/>
+              </w:rPr>
+              <w:t>                         </w:t>
             </w:r>
             <w:r>
               <w:rPr>
@@ -3052,7 +3269,47 @@
                 <w:sz w:val="20"/>
                 <w:szCs w:val="20"/>
               </w:rPr>
-              <w:t>            count_reg = load;                    </w:t>
+              <w:t xml:space="preserve">            </w:t>
+            </w:r>
+            <w:proofErr w:type="spellStart"/>
+            <w:r>
+              <w:rPr>
+                <w:rFonts w:ascii="Consolas" w:eastAsia="Times New Roman" w:hAnsi="Consolas" w:cs="Times New Roman"/>
+                <w:color w:val="D4D4D4"/>
+                <w:sz w:val="20"/>
+                <w:szCs w:val="20"/>
+              </w:rPr>
+              <w:t>count_reg</w:t>
+            </w:r>
+            <w:proofErr w:type="spellEnd"/>
+            <w:r>
+              <w:rPr>
+                <w:rFonts w:ascii="Consolas" w:eastAsia="Times New Roman" w:hAnsi="Consolas" w:cs="Times New Roman"/>
+                <w:color w:val="D4D4D4"/>
+                <w:sz w:val="20"/>
+                <w:szCs w:val="20"/>
+              </w:rPr>
+              <w:t xml:space="preserve"> = </w:t>
+            </w:r>
+            <w:proofErr w:type="gramStart"/>
+            <w:r>
+              <w:rPr>
+                <w:rFonts w:ascii="Consolas" w:eastAsia="Times New Roman" w:hAnsi="Consolas" w:cs="Times New Roman"/>
+                <w:color w:val="D4D4D4"/>
+                <w:sz w:val="20"/>
+                <w:szCs w:val="20"/>
+              </w:rPr>
+              <w:t xml:space="preserve">load;   </w:t>
+            </w:r>
+            <w:proofErr w:type="gramEnd"/>
+            <w:r>
+              <w:rPr>
+                <w:rFonts w:ascii="Consolas" w:eastAsia="Times New Roman" w:hAnsi="Consolas" w:cs="Times New Roman"/>
+                <w:color w:val="D4D4D4"/>
+                <w:sz w:val="20"/>
+                <w:szCs w:val="20"/>
+              </w:rPr>
+              <w:t>                 </w:t>
             </w:r>
             <w:r>
               <w:rPr>
@@ -3271,7 +3528,27 @@
                 <w:sz w:val="20"/>
                 <w:szCs w:val="20"/>
               </w:rPr>
-              <w:t xml:space="preserve">(control)                         </w:t>
+              <w:t>(</w:t>
+            </w:r>
+            <w:proofErr w:type="gramStart"/>
+            <w:r>
+              <w:rPr>
+                <w:rFonts w:ascii="Consolas" w:eastAsia="Times New Roman" w:hAnsi="Consolas" w:cs="Times New Roman"/>
+                <w:color w:val="D4D4D4"/>
+                <w:sz w:val="20"/>
+                <w:szCs w:val="20"/>
+              </w:rPr>
+              <w:t xml:space="preserve">control)   </w:t>
+            </w:r>
+            <w:proofErr w:type="gramEnd"/>
+            <w:r>
+              <w:rPr>
+                <w:rFonts w:ascii="Consolas" w:eastAsia="Times New Roman" w:hAnsi="Consolas" w:cs="Times New Roman"/>
+                <w:color w:val="D4D4D4"/>
+                <w:sz w:val="20"/>
+                <w:szCs w:val="20"/>
+              </w:rPr>
+              <w:t xml:space="preserve">                      </w:t>
             </w:r>
             <w:r>
               <w:rPr>
@@ -3318,7 +3595,67 @@
                 <w:sz w:val="20"/>
                 <w:szCs w:val="20"/>
               </w:rPr>
-              <w:t xml:space="preserve">: count_reg = count_reg + 1;     </w:t>
+              <w:t xml:space="preserve">: </w:t>
+            </w:r>
+            <w:proofErr w:type="spellStart"/>
+            <w:r>
+              <w:rPr>
+                <w:rFonts w:ascii="Consolas" w:eastAsia="Times New Roman" w:hAnsi="Consolas" w:cs="Times New Roman"/>
+                <w:color w:val="D4D4D4"/>
+                <w:sz w:val="20"/>
+                <w:szCs w:val="20"/>
+              </w:rPr>
+              <w:t>count_reg</w:t>
+            </w:r>
+            <w:proofErr w:type="spellEnd"/>
+            <w:r>
+              <w:rPr>
+                <w:rFonts w:ascii="Consolas" w:eastAsia="Times New Roman" w:hAnsi="Consolas" w:cs="Times New Roman"/>
+                <w:color w:val="D4D4D4"/>
+                <w:sz w:val="20"/>
+                <w:szCs w:val="20"/>
+              </w:rPr>
+              <w:t xml:space="preserve"> = </w:t>
+            </w:r>
+            <w:proofErr w:type="spellStart"/>
+            <w:r>
+              <w:rPr>
+                <w:rFonts w:ascii="Consolas" w:eastAsia="Times New Roman" w:hAnsi="Consolas" w:cs="Times New Roman"/>
+                <w:color w:val="D4D4D4"/>
+                <w:sz w:val="20"/>
+                <w:szCs w:val="20"/>
+              </w:rPr>
+              <w:t>count_reg</w:t>
+            </w:r>
+            <w:proofErr w:type="spellEnd"/>
+            <w:r>
+              <w:rPr>
+                <w:rFonts w:ascii="Consolas" w:eastAsia="Times New Roman" w:hAnsi="Consolas" w:cs="Times New Roman"/>
+                <w:color w:val="D4D4D4"/>
+                <w:sz w:val="20"/>
+                <w:szCs w:val="20"/>
+              </w:rPr>
+              <w:t xml:space="preserve"> + </w:t>
+            </w:r>
+            <w:proofErr w:type="gramStart"/>
+            <w:r>
+              <w:rPr>
+                <w:rFonts w:ascii="Consolas" w:eastAsia="Times New Roman" w:hAnsi="Consolas" w:cs="Times New Roman"/>
+                <w:color w:val="D4D4D4"/>
+                <w:sz w:val="20"/>
+                <w:szCs w:val="20"/>
+              </w:rPr>
+              <w:t xml:space="preserve">1;   </w:t>
+            </w:r>
+            <w:proofErr w:type="gramEnd"/>
+            <w:r>
+              <w:rPr>
+                <w:rFonts w:ascii="Consolas" w:eastAsia="Times New Roman" w:hAnsi="Consolas" w:cs="Times New Roman"/>
+                <w:color w:val="D4D4D4"/>
+                <w:sz w:val="20"/>
+                <w:szCs w:val="20"/>
+              </w:rPr>
+              <w:t xml:space="preserve">  </w:t>
             </w:r>
             <w:r>
               <w:rPr>
@@ -3365,7 +3702,67 @@
                 <w:sz w:val="20"/>
                 <w:szCs w:val="20"/>
               </w:rPr>
-              <w:t xml:space="preserve">: count_reg = count_reg - 1;     </w:t>
+              <w:t xml:space="preserve">: </w:t>
+            </w:r>
+            <w:proofErr w:type="spellStart"/>
+            <w:r>
+              <w:rPr>
+                <w:rFonts w:ascii="Consolas" w:eastAsia="Times New Roman" w:hAnsi="Consolas" w:cs="Times New Roman"/>
+                <w:color w:val="D4D4D4"/>
+                <w:sz w:val="20"/>
+                <w:szCs w:val="20"/>
+              </w:rPr>
+              <w:t>count_reg</w:t>
+            </w:r>
+            <w:proofErr w:type="spellEnd"/>
+            <w:r>
+              <w:rPr>
+                <w:rFonts w:ascii="Consolas" w:eastAsia="Times New Roman" w:hAnsi="Consolas" w:cs="Times New Roman"/>
+                <w:color w:val="D4D4D4"/>
+                <w:sz w:val="20"/>
+                <w:szCs w:val="20"/>
+              </w:rPr>
+              <w:t xml:space="preserve"> = </w:t>
+            </w:r>
+            <w:proofErr w:type="spellStart"/>
+            <w:r>
+              <w:rPr>
+                <w:rFonts w:ascii="Consolas" w:eastAsia="Times New Roman" w:hAnsi="Consolas" w:cs="Times New Roman"/>
+                <w:color w:val="D4D4D4"/>
+                <w:sz w:val="20"/>
+                <w:szCs w:val="20"/>
+              </w:rPr>
+              <w:t>count_reg</w:t>
+            </w:r>
+            <w:proofErr w:type="spellEnd"/>
+            <w:r>
+              <w:rPr>
+                <w:rFonts w:ascii="Consolas" w:eastAsia="Times New Roman" w:hAnsi="Consolas" w:cs="Times New Roman"/>
+                <w:color w:val="D4D4D4"/>
+                <w:sz w:val="20"/>
+                <w:szCs w:val="20"/>
+              </w:rPr>
+              <w:t xml:space="preserve"> - </w:t>
+            </w:r>
+            <w:proofErr w:type="gramStart"/>
+            <w:r>
+              <w:rPr>
+                <w:rFonts w:ascii="Consolas" w:eastAsia="Times New Roman" w:hAnsi="Consolas" w:cs="Times New Roman"/>
+                <w:color w:val="D4D4D4"/>
+                <w:sz w:val="20"/>
+                <w:szCs w:val="20"/>
+              </w:rPr>
+              <w:t xml:space="preserve">1;   </w:t>
+            </w:r>
+            <w:proofErr w:type="gramEnd"/>
+            <w:r>
+              <w:rPr>
+                <w:rFonts w:ascii="Consolas" w:eastAsia="Times New Roman" w:hAnsi="Consolas" w:cs="Times New Roman"/>
+                <w:color w:val="D4D4D4"/>
+                <w:sz w:val="20"/>
+                <w:szCs w:val="20"/>
+              </w:rPr>
+              <w:t xml:space="preserve">  </w:t>
             </w:r>
             <w:r>
               <w:rPr>
@@ -3439,7 +3836,67 @@
                 <w:sz w:val="20"/>
                 <w:szCs w:val="20"/>
               </w:rPr>
-              <w:t xml:space="preserve">: count_reg = count_reg + 2;     </w:t>
+              <w:t xml:space="preserve">: </w:t>
+            </w:r>
+            <w:proofErr w:type="spellStart"/>
+            <w:r>
+              <w:rPr>
+                <w:rFonts w:ascii="Consolas" w:eastAsia="Times New Roman" w:hAnsi="Consolas" w:cs="Times New Roman"/>
+                <w:color w:val="D4D4D4"/>
+                <w:sz w:val="20"/>
+                <w:szCs w:val="20"/>
+              </w:rPr>
+              <w:t>count_reg</w:t>
+            </w:r>
+            <w:proofErr w:type="spellEnd"/>
+            <w:r>
+              <w:rPr>
+                <w:rFonts w:ascii="Consolas" w:eastAsia="Times New Roman" w:hAnsi="Consolas" w:cs="Times New Roman"/>
+                <w:color w:val="D4D4D4"/>
+                <w:sz w:val="20"/>
+                <w:szCs w:val="20"/>
+              </w:rPr>
+              <w:t xml:space="preserve"> = </w:t>
+            </w:r>
+            <w:proofErr w:type="spellStart"/>
+            <w:r>
+              <w:rPr>
+                <w:rFonts w:ascii="Consolas" w:eastAsia="Times New Roman" w:hAnsi="Consolas" w:cs="Times New Roman"/>
+                <w:color w:val="D4D4D4"/>
+                <w:sz w:val="20"/>
+                <w:szCs w:val="20"/>
+              </w:rPr>
+              <w:t>count_reg</w:t>
+            </w:r>
+            <w:proofErr w:type="spellEnd"/>
+            <w:r>
+              <w:rPr>
+                <w:rFonts w:ascii="Consolas" w:eastAsia="Times New Roman" w:hAnsi="Consolas" w:cs="Times New Roman"/>
+                <w:color w:val="D4D4D4"/>
+                <w:sz w:val="20"/>
+                <w:szCs w:val="20"/>
+              </w:rPr>
+              <w:t xml:space="preserve"> + </w:t>
+            </w:r>
+            <w:proofErr w:type="gramStart"/>
+            <w:r>
+              <w:rPr>
+                <w:rFonts w:ascii="Consolas" w:eastAsia="Times New Roman" w:hAnsi="Consolas" w:cs="Times New Roman"/>
+                <w:color w:val="D4D4D4"/>
+                <w:sz w:val="20"/>
+                <w:szCs w:val="20"/>
+              </w:rPr>
+              <w:t xml:space="preserve">2;   </w:t>
+            </w:r>
+            <w:proofErr w:type="gramEnd"/>
+            <w:r>
+              <w:rPr>
+                <w:rFonts w:ascii="Consolas" w:eastAsia="Times New Roman" w:hAnsi="Consolas" w:cs="Times New Roman"/>
+                <w:color w:val="D4D4D4"/>
+                <w:sz w:val="20"/>
+                <w:szCs w:val="20"/>
+              </w:rPr>
+              <w:t xml:space="preserve">  </w:t>
             </w:r>
             <w:r>
               <w:rPr>
@@ -3513,7 +3970,67 @@
                 <w:sz w:val="20"/>
                 <w:szCs w:val="20"/>
               </w:rPr>
-              <w:t xml:space="preserve">: count_reg = count_reg - 2;     </w:t>
+              <w:t xml:space="preserve">: </w:t>
+            </w:r>
+            <w:proofErr w:type="spellStart"/>
+            <w:r>
+              <w:rPr>
+                <w:rFonts w:ascii="Consolas" w:eastAsia="Times New Roman" w:hAnsi="Consolas" w:cs="Times New Roman"/>
+                <w:color w:val="D4D4D4"/>
+                <w:sz w:val="20"/>
+                <w:szCs w:val="20"/>
+              </w:rPr>
+              <w:t>count_reg</w:t>
+            </w:r>
+            <w:proofErr w:type="spellEnd"/>
+            <w:r>
+              <w:rPr>
+                <w:rFonts w:ascii="Consolas" w:eastAsia="Times New Roman" w:hAnsi="Consolas" w:cs="Times New Roman"/>
+                <w:color w:val="D4D4D4"/>
+                <w:sz w:val="20"/>
+                <w:szCs w:val="20"/>
+              </w:rPr>
+              <w:t xml:space="preserve"> = </w:t>
+            </w:r>
+            <w:proofErr w:type="spellStart"/>
+            <w:r>
+              <w:rPr>
+                <w:rFonts w:ascii="Consolas" w:eastAsia="Times New Roman" w:hAnsi="Consolas" w:cs="Times New Roman"/>
+                <w:color w:val="D4D4D4"/>
+                <w:sz w:val="20"/>
+                <w:szCs w:val="20"/>
+              </w:rPr>
+              <w:t>count_reg</w:t>
+            </w:r>
+            <w:proofErr w:type="spellEnd"/>
+            <w:r>
+              <w:rPr>
+                <w:rFonts w:ascii="Consolas" w:eastAsia="Times New Roman" w:hAnsi="Consolas" w:cs="Times New Roman"/>
+                <w:color w:val="D4D4D4"/>
+                <w:sz w:val="20"/>
+                <w:szCs w:val="20"/>
+              </w:rPr>
+              <w:t xml:space="preserve"> - </w:t>
+            </w:r>
+            <w:proofErr w:type="gramStart"/>
+            <w:r>
+              <w:rPr>
+                <w:rFonts w:ascii="Consolas" w:eastAsia="Times New Roman" w:hAnsi="Consolas" w:cs="Times New Roman"/>
+                <w:color w:val="D4D4D4"/>
+                <w:sz w:val="20"/>
+                <w:szCs w:val="20"/>
+              </w:rPr>
+              <w:t xml:space="preserve">2;   </w:t>
+            </w:r>
+            <w:proofErr w:type="gramEnd"/>
+            <w:r>
+              <w:rPr>
+                <w:rFonts w:ascii="Consolas" w:eastAsia="Times New Roman" w:hAnsi="Consolas" w:cs="Times New Roman"/>
+                <w:color w:val="D4D4D4"/>
+                <w:sz w:val="20"/>
+                <w:szCs w:val="20"/>
+              </w:rPr>
+              <w:t xml:space="preserve">  </w:t>
             </w:r>
             <w:r>
               <w:rPr>
@@ -3544,6 +4061,7 @@
               </w:rPr>
               <w:t xml:space="preserve">            </w:t>
             </w:r>
+            <w:proofErr w:type="spellStart"/>
             <w:r>
               <w:rPr>
                 <w:rFonts w:ascii="Consolas" w:eastAsia="Times New Roman" w:hAnsi="Consolas" w:cs="Times New Roman"/>
@@ -3553,6 +4071,7 @@
               </w:rPr>
               <w:t>endcase</w:t>
             </w:r>
+            <w:proofErr w:type="spellEnd"/>
           </w:p>
           <w:p>
             <w:pPr>
@@ -3739,6 +4258,7 @@
               </w:rPr>
               <w:t xml:space="preserve"> </w:t>
             </w:r>
+            <w:proofErr w:type="spellStart"/>
             <w:r>
               <w:rPr>
                 <w:rFonts w:ascii="Consolas" w:eastAsia="Times New Roman" w:hAnsi="Consolas" w:cs="Times New Roman"/>
@@ -3748,6 +4268,8 @@
               </w:rPr>
               <w:t>Game_State</w:t>
             </w:r>
+            <w:proofErr w:type="spellEnd"/>
+            <w:proofErr w:type="gramStart"/>
             <w:r>
               <w:rPr>
                 <w:rFonts w:ascii="Consolas" w:eastAsia="Times New Roman" w:hAnsi="Consolas" w:cs="Times New Roman"/>
@@ -3757,6 +4279,7 @@
               </w:rPr>
               <w:t>#(</w:t>
             </w:r>
+            <w:proofErr w:type="gramEnd"/>
           </w:p>
           <w:p>
             <w:pPr>
@@ -4052,7 +4575,27 @@
                 <w:sz w:val="20"/>
                 <w:szCs w:val="20"/>
               </w:rPr>
-              <w:t xml:space="preserve"> [1:0] who,               </w:t>
+              <w:t xml:space="preserve"> [1:0] </w:t>
+            </w:r>
+            <w:proofErr w:type="gramStart"/>
+            <w:r>
+              <w:rPr>
+                <w:rFonts w:ascii="Consolas" w:eastAsia="Times New Roman" w:hAnsi="Consolas" w:cs="Times New Roman"/>
+                <w:color w:val="D4D4D4"/>
+                <w:sz w:val="20"/>
+                <w:szCs w:val="20"/>
+              </w:rPr>
+              <w:t xml:space="preserve">who,   </w:t>
+            </w:r>
+            <w:proofErr w:type="gramEnd"/>
+            <w:r>
+              <w:rPr>
+                <w:rFonts w:ascii="Consolas" w:eastAsia="Times New Roman" w:hAnsi="Consolas" w:cs="Times New Roman"/>
+                <w:color w:val="D4D4D4"/>
+                <w:sz w:val="20"/>
+                <w:szCs w:val="20"/>
+              </w:rPr>
+              <w:t xml:space="preserve">            </w:t>
             </w:r>
             <w:r>
               <w:rPr>
@@ -4117,7 +4660,38 @@
                 <w:sz w:val="20"/>
                 <w:szCs w:val="20"/>
               </w:rPr>
-              <w:t xml:space="preserve"> los,                     </w:t>
+              <w:t xml:space="preserve"> </w:t>
+            </w:r>
+            <w:proofErr w:type="spellStart"/>
+            <w:proofErr w:type="gramStart"/>
+            <w:r>
+              <w:rPr>
+                <w:rFonts w:ascii="Consolas" w:eastAsia="Times New Roman" w:hAnsi="Consolas" w:cs="Times New Roman"/>
+                <w:color w:val="D4D4D4"/>
+                <w:sz w:val="20"/>
+                <w:szCs w:val="20"/>
+              </w:rPr>
+              <w:t>los</w:t>
+            </w:r>
+            <w:proofErr w:type="spellEnd"/>
+            <w:r>
+              <w:rPr>
+                <w:rFonts w:ascii="Consolas" w:eastAsia="Times New Roman" w:hAnsi="Consolas" w:cs="Times New Roman"/>
+                <w:color w:val="D4D4D4"/>
+                <w:sz w:val="20"/>
+                <w:szCs w:val="20"/>
+              </w:rPr>
+              <w:t xml:space="preserve">,   </w:t>
+            </w:r>
+            <w:proofErr w:type="gramEnd"/>
+            <w:r>
+              <w:rPr>
+                <w:rFonts w:ascii="Consolas" w:eastAsia="Times New Roman" w:hAnsi="Consolas" w:cs="Times New Roman"/>
+                <w:color w:val="D4D4D4"/>
+                <w:sz w:val="20"/>
+                <w:szCs w:val="20"/>
+              </w:rPr>
+              <w:t xml:space="preserve">                  </w:t>
             </w:r>
             <w:r>
               <w:rPr>
@@ -4182,7 +4756,27 @@
                 <w:sz w:val="20"/>
                 <w:szCs w:val="20"/>
               </w:rPr>
-              <w:t xml:space="preserve"> win,                     </w:t>
+              <w:t xml:space="preserve"> </w:t>
+            </w:r>
+            <w:proofErr w:type="gramStart"/>
+            <w:r>
+              <w:rPr>
+                <w:rFonts w:ascii="Consolas" w:eastAsia="Times New Roman" w:hAnsi="Consolas" w:cs="Times New Roman"/>
+                <w:color w:val="D4D4D4"/>
+                <w:sz w:val="20"/>
+                <w:szCs w:val="20"/>
+              </w:rPr>
+              <w:t xml:space="preserve">win,   </w:t>
+            </w:r>
+            <w:proofErr w:type="gramEnd"/>
+            <w:r>
+              <w:rPr>
+                <w:rFonts w:ascii="Consolas" w:eastAsia="Times New Roman" w:hAnsi="Consolas" w:cs="Times New Roman"/>
+                <w:color w:val="D4D4D4"/>
+                <w:sz w:val="20"/>
+                <w:szCs w:val="20"/>
+              </w:rPr>
+              <w:t xml:space="preserve">                  </w:t>
             </w:r>
             <w:r>
               <w:rPr>
@@ -4247,16 +4841,67 @@
                 <w:sz w:val="20"/>
                 <w:szCs w:val="20"/>
               </w:rPr>
-              <w:t xml:space="preserve"> gameover,         </w:t>
-            </w:r>
-            <w:r>
-              <w:rPr>
-                <w:rFonts w:ascii="Consolas" w:eastAsia="Times New Roman" w:hAnsi="Consolas" w:cs="Times New Roman"/>
-                <w:color w:val="6A9955"/>
-                <w:sz w:val="20"/>
-                <w:szCs w:val="20"/>
-              </w:rPr>
-              <w:t>// gameover signal when loser or winner counters reaches 15</w:t>
+              <w:t xml:space="preserve"> </w:t>
+            </w:r>
+            <w:proofErr w:type="spellStart"/>
+            <w:proofErr w:type="gramStart"/>
+            <w:r>
+              <w:rPr>
+                <w:rFonts w:ascii="Consolas" w:eastAsia="Times New Roman" w:hAnsi="Consolas" w:cs="Times New Roman"/>
+                <w:color w:val="D4D4D4"/>
+                <w:sz w:val="20"/>
+                <w:szCs w:val="20"/>
+              </w:rPr>
+              <w:t>gameover</w:t>
+            </w:r>
+            <w:proofErr w:type="spellEnd"/>
+            <w:r>
+              <w:rPr>
+                <w:rFonts w:ascii="Consolas" w:eastAsia="Times New Roman" w:hAnsi="Consolas" w:cs="Times New Roman"/>
+                <w:color w:val="D4D4D4"/>
+                <w:sz w:val="20"/>
+                <w:szCs w:val="20"/>
+              </w:rPr>
+              <w:t xml:space="preserve">,   </w:t>
+            </w:r>
+            <w:proofErr w:type="gramEnd"/>
+            <w:r>
+              <w:rPr>
+                <w:rFonts w:ascii="Consolas" w:eastAsia="Times New Roman" w:hAnsi="Consolas" w:cs="Times New Roman"/>
+                <w:color w:val="D4D4D4"/>
+                <w:sz w:val="20"/>
+                <w:szCs w:val="20"/>
+              </w:rPr>
+              <w:t xml:space="preserve">      </w:t>
+            </w:r>
+            <w:r>
+              <w:rPr>
+                <w:rFonts w:ascii="Consolas" w:eastAsia="Times New Roman" w:hAnsi="Consolas" w:cs="Times New Roman"/>
+                <w:color w:val="6A9955"/>
+                <w:sz w:val="20"/>
+                <w:szCs w:val="20"/>
+              </w:rPr>
+              <w:t xml:space="preserve">// </w:t>
+            </w:r>
+            <w:proofErr w:type="spellStart"/>
+            <w:r>
+              <w:rPr>
+                <w:rFonts w:ascii="Consolas" w:eastAsia="Times New Roman" w:hAnsi="Consolas" w:cs="Times New Roman"/>
+                <w:color w:val="6A9955"/>
+                <w:sz w:val="20"/>
+                <w:szCs w:val="20"/>
+              </w:rPr>
+              <w:t>gameover</w:t>
+            </w:r>
+            <w:proofErr w:type="spellEnd"/>
+            <w:r>
+              <w:rPr>
+                <w:rFonts w:ascii="Consolas" w:eastAsia="Times New Roman" w:hAnsi="Consolas" w:cs="Times New Roman"/>
+                <w:color w:val="6A9955"/>
+                <w:sz w:val="20"/>
+                <w:szCs w:val="20"/>
+              </w:rPr>
+              <w:t xml:space="preserve"> signal when loser or winner counters reaches 15</w:t>
             </w:r>
           </w:p>
           <w:p>
@@ -4381,7 +5026,27 @@
                 <w:sz w:val="20"/>
                 <w:szCs w:val="20"/>
               </w:rPr>
-              <w:t xml:space="preserve"> clk,                          </w:t>
+              <w:t xml:space="preserve"> </w:t>
+            </w:r>
+            <w:proofErr w:type="gramStart"/>
+            <w:r>
+              <w:rPr>
+                <w:rFonts w:ascii="Consolas" w:eastAsia="Times New Roman" w:hAnsi="Consolas" w:cs="Times New Roman"/>
+                <w:color w:val="D4D4D4"/>
+                <w:sz w:val="20"/>
+                <w:szCs w:val="20"/>
+              </w:rPr>
+              <w:t xml:space="preserve">clk,   </w:t>
+            </w:r>
+            <w:proofErr w:type="gramEnd"/>
+            <w:r>
+              <w:rPr>
+                <w:rFonts w:ascii="Consolas" w:eastAsia="Times New Roman" w:hAnsi="Consolas" w:cs="Times New Roman"/>
+                <w:color w:val="D4D4D4"/>
+                <w:sz w:val="20"/>
+                <w:szCs w:val="20"/>
+              </w:rPr>
+              <w:t>                       </w:t>
             </w:r>
             <w:r>
               <w:rPr>
@@ -4428,7 +5093,27 @@
                 <w:sz w:val="20"/>
                 <w:szCs w:val="20"/>
               </w:rPr>
-              <w:t xml:space="preserve"> reset,                        </w:t>
+              <w:t xml:space="preserve"> </w:t>
+            </w:r>
+            <w:proofErr w:type="gramStart"/>
+            <w:r>
+              <w:rPr>
+                <w:rFonts w:ascii="Consolas" w:eastAsia="Times New Roman" w:hAnsi="Consolas" w:cs="Times New Roman"/>
+                <w:color w:val="D4D4D4"/>
+                <w:sz w:val="20"/>
+                <w:szCs w:val="20"/>
+              </w:rPr>
+              <w:t xml:space="preserve">reset,   </w:t>
+            </w:r>
+            <w:proofErr w:type="gramEnd"/>
+            <w:r>
+              <w:rPr>
+                <w:rFonts w:ascii="Consolas" w:eastAsia="Times New Roman" w:hAnsi="Consolas" w:cs="Times New Roman"/>
+                <w:color w:val="D4D4D4"/>
+                <w:sz w:val="20"/>
+                <w:szCs w:val="20"/>
+              </w:rPr>
+              <w:t>                     </w:t>
             </w:r>
             <w:r>
               <w:rPr>
@@ -4475,7 +5160,27 @@
                 <w:sz w:val="20"/>
                 <w:szCs w:val="20"/>
               </w:rPr>
-              <w:t xml:space="preserve"> [1:0] control,                </w:t>
+              <w:t xml:space="preserve"> [1:0] </w:t>
+            </w:r>
+            <w:proofErr w:type="gramStart"/>
+            <w:r>
+              <w:rPr>
+                <w:rFonts w:ascii="Consolas" w:eastAsia="Times New Roman" w:hAnsi="Consolas" w:cs="Times New Roman"/>
+                <w:color w:val="D4D4D4"/>
+                <w:sz w:val="20"/>
+                <w:szCs w:val="20"/>
+              </w:rPr>
+              <w:t xml:space="preserve">control,   </w:t>
+            </w:r>
+            <w:proofErr w:type="gramEnd"/>
+            <w:r>
+              <w:rPr>
+                <w:rFonts w:ascii="Consolas" w:eastAsia="Times New Roman" w:hAnsi="Consolas" w:cs="Times New Roman"/>
+                <w:color w:val="D4D4D4"/>
+                <w:sz w:val="20"/>
+                <w:szCs w:val="20"/>
+              </w:rPr>
+              <w:t>             </w:t>
             </w:r>
             <w:r>
               <w:rPr>
@@ -4522,7 +5227,27 @@
                 <w:sz w:val="20"/>
                 <w:szCs w:val="20"/>
               </w:rPr>
-              <w:t xml:space="preserve"> INIT,                         </w:t>
+              <w:t xml:space="preserve"> </w:t>
+            </w:r>
+            <w:proofErr w:type="gramStart"/>
+            <w:r>
+              <w:rPr>
+                <w:rFonts w:ascii="Consolas" w:eastAsia="Times New Roman" w:hAnsi="Consolas" w:cs="Times New Roman"/>
+                <w:color w:val="D4D4D4"/>
+                <w:sz w:val="20"/>
+                <w:szCs w:val="20"/>
+              </w:rPr>
+              <w:t xml:space="preserve">INIT,   </w:t>
+            </w:r>
+            <w:proofErr w:type="gramEnd"/>
+            <w:r>
+              <w:rPr>
+                <w:rFonts w:ascii="Consolas" w:eastAsia="Times New Roman" w:hAnsi="Consolas" w:cs="Times New Roman"/>
+                <w:color w:val="D4D4D4"/>
+                <w:sz w:val="20"/>
+                <w:szCs w:val="20"/>
+              </w:rPr>
+              <w:t xml:space="preserve">                      </w:t>
             </w:r>
             <w:r>
               <w:rPr>
@@ -4569,7 +5294,27 @@
                 <w:sz w:val="20"/>
                 <w:szCs w:val="20"/>
               </w:rPr>
-              <w:t xml:space="preserve"> [COUNTER_SIZE-1:0] i_value    </w:t>
+              <w:t xml:space="preserve"> [COUNTER_SIZE-1:0] </w:t>
+            </w:r>
+            <w:proofErr w:type="spellStart"/>
+            <w:r>
+              <w:rPr>
+                <w:rFonts w:ascii="Consolas" w:eastAsia="Times New Roman" w:hAnsi="Consolas" w:cs="Times New Roman"/>
+                <w:color w:val="D4D4D4"/>
+                <w:sz w:val="20"/>
+                <w:szCs w:val="20"/>
+              </w:rPr>
+              <w:t>i_value</w:t>
+            </w:r>
+            <w:proofErr w:type="spellEnd"/>
+            <w:r>
+              <w:rPr>
+                <w:rFonts w:ascii="Consolas" w:eastAsia="Times New Roman" w:hAnsi="Consolas" w:cs="Times New Roman"/>
+                <w:color w:val="D4D4D4"/>
+                <w:sz w:val="20"/>
+                <w:szCs w:val="20"/>
+              </w:rPr>
+              <w:t xml:space="preserve">    </w:t>
             </w:r>
             <w:r>
               <w:rPr>
@@ -4723,16 +5468,76 @@
                 <w:sz w:val="20"/>
                 <w:szCs w:val="20"/>
               </w:rPr>
-              <w:t xml:space="preserve"> start_over = reset | gameover; </w:t>
-            </w:r>
-            <w:r>
-              <w:rPr>
-                <w:rFonts w:ascii="Consolas" w:eastAsia="Times New Roman" w:hAnsi="Consolas" w:cs="Times New Roman"/>
-                <w:color w:val="6A9955"/>
-                <w:sz w:val="20"/>
-                <w:szCs w:val="20"/>
-              </w:rPr>
-              <w:t>// start over signal     (1: start over and reset all reg and modules, 0: normal operation)</w:t>
+              <w:t xml:space="preserve"> </w:t>
+            </w:r>
+            <w:proofErr w:type="spellStart"/>
+            <w:r>
+              <w:rPr>
+                <w:rFonts w:ascii="Consolas" w:eastAsia="Times New Roman" w:hAnsi="Consolas" w:cs="Times New Roman"/>
+                <w:color w:val="D4D4D4"/>
+                <w:sz w:val="20"/>
+                <w:szCs w:val="20"/>
+              </w:rPr>
+              <w:t>start_over</w:t>
+            </w:r>
+            <w:proofErr w:type="spellEnd"/>
+            <w:r>
+              <w:rPr>
+                <w:rFonts w:ascii="Consolas" w:eastAsia="Times New Roman" w:hAnsi="Consolas" w:cs="Times New Roman"/>
+                <w:color w:val="D4D4D4"/>
+                <w:sz w:val="20"/>
+                <w:szCs w:val="20"/>
+              </w:rPr>
+              <w:t xml:space="preserve"> = reset | </w:t>
+            </w:r>
+            <w:proofErr w:type="spellStart"/>
+            <w:r>
+              <w:rPr>
+                <w:rFonts w:ascii="Consolas" w:eastAsia="Times New Roman" w:hAnsi="Consolas" w:cs="Times New Roman"/>
+                <w:color w:val="D4D4D4"/>
+                <w:sz w:val="20"/>
+                <w:szCs w:val="20"/>
+              </w:rPr>
+              <w:t>gameover</w:t>
+            </w:r>
+            <w:proofErr w:type="spellEnd"/>
+            <w:r>
+              <w:rPr>
+                <w:rFonts w:ascii="Consolas" w:eastAsia="Times New Roman" w:hAnsi="Consolas" w:cs="Times New Roman"/>
+                <w:color w:val="D4D4D4"/>
+                <w:sz w:val="20"/>
+                <w:szCs w:val="20"/>
+              </w:rPr>
+              <w:t xml:space="preserve">; </w:t>
+            </w:r>
+            <w:r>
+              <w:rPr>
+                <w:rFonts w:ascii="Consolas" w:eastAsia="Times New Roman" w:hAnsi="Consolas" w:cs="Times New Roman"/>
+                <w:color w:val="6A9955"/>
+                <w:sz w:val="20"/>
+                <w:szCs w:val="20"/>
+              </w:rPr>
+              <w:t>// start over signal  </w:t>
+            </w:r>
+            <w:proofErr w:type="gramStart"/>
+            <w:r>
+              <w:rPr>
+                <w:rFonts w:ascii="Consolas" w:eastAsia="Times New Roman" w:hAnsi="Consolas" w:cs="Times New Roman"/>
+                <w:color w:val="6A9955"/>
+                <w:sz w:val="20"/>
+                <w:szCs w:val="20"/>
+              </w:rPr>
+              <w:t xml:space="preserve">   (</w:t>
+            </w:r>
+            <w:proofErr w:type="gramEnd"/>
+            <w:r>
+              <w:rPr>
+                <w:rFonts w:ascii="Consolas" w:eastAsia="Times New Roman" w:hAnsi="Consolas" w:cs="Times New Roman"/>
+                <w:color w:val="6A9955"/>
+                <w:sz w:val="20"/>
+                <w:szCs w:val="20"/>
+              </w:rPr>
+              <w:t>1: start over and reset all reg and modules, 0: normal operation)</w:t>
             </w:r>
           </w:p>
           <w:p>
@@ -4857,8 +5662,39 @@
                 <w:sz w:val="20"/>
                 <w:szCs w:val="20"/>
               </w:rPr>
-              <w:t xml:space="preserve"> [COUNTER_SIZE-1:0] count_reg;   </w:t>
-            </w:r>
+              <w:t xml:space="preserve"> [COUNTER_SIZE-1:0] </w:t>
+            </w:r>
+            <w:proofErr w:type="spellStart"/>
+            <w:r>
+              <w:rPr>
+                <w:rFonts w:ascii="Consolas" w:eastAsia="Times New Roman" w:hAnsi="Consolas" w:cs="Times New Roman"/>
+                <w:color w:val="D4D4D4"/>
+                <w:sz w:val="20"/>
+                <w:szCs w:val="20"/>
+              </w:rPr>
+              <w:t>count_</w:t>
+            </w:r>
+            <w:proofErr w:type="gramStart"/>
+            <w:r>
+              <w:rPr>
+                <w:rFonts w:ascii="Consolas" w:eastAsia="Times New Roman" w:hAnsi="Consolas" w:cs="Times New Roman"/>
+                <w:color w:val="D4D4D4"/>
+                <w:sz w:val="20"/>
+                <w:szCs w:val="20"/>
+              </w:rPr>
+              <w:t>reg</w:t>
+            </w:r>
+            <w:proofErr w:type="spellEnd"/>
+            <w:r>
+              <w:rPr>
+                <w:rFonts w:ascii="Consolas" w:eastAsia="Times New Roman" w:hAnsi="Consolas" w:cs="Times New Roman"/>
+                <w:color w:val="D4D4D4"/>
+                <w:sz w:val="20"/>
+                <w:szCs w:val="20"/>
+              </w:rPr>
+              <w:t xml:space="preserve">;   </w:t>
+            </w:r>
+            <w:proofErr w:type="gramEnd"/>
             <w:r>
               <w:rPr>
                 <w:rFonts w:ascii="Consolas" w:eastAsia="Times New Roman" w:hAnsi="Consolas" w:cs="Times New Roman"/>
@@ -4904,7 +5740,27 @@
                 <w:sz w:val="20"/>
                 <w:szCs w:val="20"/>
               </w:rPr>
-              <w:t xml:space="preserve"> [3:0]wins, losses;              </w:t>
+              <w:t xml:space="preserve"> [</w:t>
+            </w:r>
+            <w:proofErr w:type="gramStart"/>
+            <w:r>
+              <w:rPr>
+                <w:rFonts w:ascii="Consolas" w:eastAsia="Times New Roman" w:hAnsi="Consolas" w:cs="Times New Roman"/>
+                <w:color w:val="D4D4D4"/>
+                <w:sz w:val="20"/>
+                <w:szCs w:val="20"/>
+              </w:rPr>
+              <w:t>3:0]wins</w:t>
+            </w:r>
+            <w:proofErr w:type="gramEnd"/>
+            <w:r>
+              <w:rPr>
+                <w:rFonts w:ascii="Consolas" w:eastAsia="Times New Roman" w:hAnsi="Consolas" w:cs="Times New Roman"/>
+                <w:color w:val="D4D4D4"/>
+                <w:sz w:val="20"/>
+                <w:szCs w:val="20"/>
+              </w:rPr>
+              <w:t>, losses;              </w:t>
             </w:r>
             <w:r>
               <w:rPr>
@@ -5020,7 +5876,107 @@
                 <w:sz w:val="20"/>
                 <w:szCs w:val="20"/>
               </w:rPr>
-              <w:t>    counter c1(.clk(clk), .reset(start_over), .Init(INIT), .load(i_value), .control(control), .count_reg(count_reg));</w:t>
+              <w:t>    counter c1</w:t>
+            </w:r>
+            <w:proofErr w:type="gramStart"/>
+            <w:r>
+              <w:rPr>
+                <w:rFonts w:ascii="Consolas" w:eastAsia="Times New Roman" w:hAnsi="Consolas" w:cs="Times New Roman"/>
+                <w:color w:val="D4D4D4"/>
+                <w:sz w:val="20"/>
+                <w:szCs w:val="20"/>
+              </w:rPr>
+              <w:t>(.clk</w:t>
+            </w:r>
+            <w:proofErr w:type="gramEnd"/>
+            <w:r>
+              <w:rPr>
+                <w:rFonts w:ascii="Consolas" w:eastAsia="Times New Roman" w:hAnsi="Consolas" w:cs="Times New Roman"/>
+                <w:color w:val="D4D4D4"/>
+                <w:sz w:val="20"/>
+                <w:szCs w:val="20"/>
+              </w:rPr>
+              <w:t>(clk), .reset(</w:t>
+            </w:r>
+            <w:proofErr w:type="spellStart"/>
+            <w:r>
+              <w:rPr>
+                <w:rFonts w:ascii="Consolas" w:eastAsia="Times New Roman" w:hAnsi="Consolas" w:cs="Times New Roman"/>
+                <w:color w:val="D4D4D4"/>
+                <w:sz w:val="20"/>
+                <w:szCs w:val="20"/>
+              </w:rPr>
+              <w:t>start_over</w:t>
+            </w:r>
+            <w:proofErr w:type="spellEnd"/>
+            <w:r>
+              <w:rPr>
+                <w:rFonts w:ascii="Consolas" w:eastAsia="Times New Roman" w:hAnsi="Consolas" w:cs="Times New Roman"/>
+                <w:color w:val="D4D4D4"/>
+                <w:sz w:val="20"/>
+                <w:szCs w:val="20"/>
+              </w:rPr>
+              <w:t>), .Init(INIT), .load(</w:t>
+            </w:r>
+            <w:proofErr w:type="spellStart"/>
+            <w:r>
+              <w:rPr>
+                <w:rFonts w:ascii="Consolas" w:eastAsia="Times New Roman" w:hAnsi="Consolas" w:cs="Times New Roman"/>
+                <w:color w:val="D4D4D4"/>
+                <w:sz w:val="20"/>
+                <w:szCs w:val="20"/>
+              </w:rPr>
+              <w:t>i_value</w:t>
+            </w:r>
+            <w:proofErr w:type="spellEnd"/>
+            <w:r>
+              <w:rPr>
+                <w:rFonts w:ascii="Consolas" w:eastAsia="Times New Roman" w:hAnsi="Consolas" w:cs="Times New Roman"/>
+                <w:color w:val="D4D4D4"/>
+                <w:sz w:val="20"/>
+                <w:szCs w:val="20"/>
+              </w:rPr>
+              <w:t>), .control(control), .</w:t>
+            </w:r>
+            <w:proofErr w:type="spellStart"/>
+            <w:r>
+              <w:rPr>
+                <w:rFonts w:ascii="Consolas" w:eastAsia="Times New Roman" w:hAnsi="Consolas" w:cs="Times New Roman"/>
+                <w:color w:val="D4D4D4"/>
+                <w:sz w:val="20"/>
+                <w:szCs w:val="20"/>
+              </w:rPr>
+              <w:t>count_reg</w:t>
+            </w:r>
+            <w:proofErr w:type="spellEnd"/>
+            <w:r>
+              <w:rPr>
+                <w:rFonts w:ascii="Consolas" w:eastAsia="Times New Roman" w:hAnsi="Consolas" w:cs="Times New Roman"/>
+                <w:color w:val="D4D4D4"/>
+                <w:sz w:val="20"/>
+                <w:szCs w:val="20"/>
+              </w:rPr>
+              <w:t>(</w:t>
+            </w:r>
+            <w:proofErr w:type="spellStart"/>
+            <w:r>
+              <w:rPr>
+                <w:rFonts w:ascii="Consolas" w:eastAsia="Times New Roman" w:hAnsi="Consolas" w:cs="Times New Roman"/>
+                <w:color w:val="D4D4D4"/>
+                <w:sz w:val="20"/>
+                <w:szCs w:val="20"/>
+              </w:rPr>
+              <w:t>count_reg</w:t>
+            </w:r>
+            <w:proofErr w:type="spellEnd"/>
+            <w:r>
+              <w:rPr>
+                <w:rFonts w:ascii="Consolas" w:eastAsia="Times New Roman" w:hAnsi="Consolas" w:cs="Times New Roman"/>
+                <w:color w:val="D4D4D4"/>
+                <w:sz w:val="20"/>
+                <w:szCs w:val="20"/>
+              </w:rPr>
+              <w:t>));</w:t>
             </w:r>
           </w:p>
           <w:p>
@@ -5051,6 +6007,7 @@
               </w:rPr>
               <w:t>always</w:t>
             </w:r>
+            <w:proofErr w:type="gramStart"/>
             <w:r>
               <w:rPr>
                 <w:rFonts w:ascii="Consolas" w:eastAsia="Times New Roman" w:hAnsi="Consolas" w:cs="Times New Roman"/>
@@ -5060,6 +6017,8 @@
               </w:rPr>
               <w:t>@(</w:t>
             </w:r>
+            <w:proofErr w:type="spellStart"/>
+            <w:proofErr w:type="gramEnd"/>
             <w:r>
               <w:rPr>
                 <w:rFonts w:ascii="Consolas" w:eastAsia="Times New Roman" w:hAnsi="Consolas" w:cs="Times New Roman"/>
@@ -5069,6 +6028,7 @@
               </w:rPr>
               <w:t>posedge</w:t>
             </w:r>
+            <w:proofErr w:type="spellEnd"/>
             <w:r>
               <w:rPr>
                 <w:rFonts w:ascii="Consolas" w:eastAsia="Times New Roman" w:hAnsi="Consolas" w:cs="Times New Roman"/>
@@ -5152,7 +6112,27 @@
                 <w:sz w:val="20"/>
                 <w:szCs w:val="20"/>
               </w:rPr>
-              <w:t xml:space="preserve"> (start_over) </w:t>
+              <w:t xml:space="preserve"> (</w:t>
+            </w:r>
+            <w:proofErr w:type="spellStart"/>
+            <w:r>
+              <w:rPr>
+                <w:rFonts w:ascii="Consolas" w:eastAsia="Times New Roman" w:hAnsi="Consolas" w:cs="Times New Roman"/>
+                <w:color w:val="D4D4D4"/>
+                <w:sz w:val="20"/>
+                <w:szCs w:val="20"/>
+              </w:rPr>
+              <w:t>start_over</w:t>
+            </w:r>
+            <w:proofErr w:type="spellEnd"/>
+            <w:r>
+              <w:rPr>
+                <w:rFonts w:ascii="Consolas" w:eastAsia="Times New Roman" w:hAnsi="Consolas" w:cs="Times New Roman"/>
+                <w:color w:val="D4D4D4"/>
+                <w:sz w:val="20"/>
+                <w:szCs w:val="20"/>
+              </w:rPr>
+              <w:t xml:space="preserve">) </w:t>
             </w:r>
             <w:r>
               <w:rPr>
@@ -5190,7 +6170,27 @@
                 <w:sz w:val="20"/>
                 <w:szCs w:val="20"/>
               </w:rPr>
-              <w:t>            who = 0;                    </w:t>
+              <w:t xml:space="preserve">            who = </w:t>
+            </w:r>
+            <w:proofErr w:type="gramStart"/>
+            <w:r>
+              <w:rPr>
+                <w:rFonts w:ascii="Consolas" w:eastAsia="Times New Roman" w:hAnsi="Consolas" w:cs="Times New Roman"/>
+                <w:color w:val="D4D4D4"/>
+                <w:sz w:val="20"/>
+                <w:szCs w:val="20"/>
+              </w:rPr>
+              <w:t xml:space="preserve">0;   </w:t>
+            </w:r>
+            <w:proofErr w:type="gramEnd"/>
+            <w:r>
+              <w:rPr>
+                <w:rFonts w:ascii="Consolas" w:eastAsia="Times New Roman" w:hAnsi="Consolas" w:cs="Times New Roman"/>
+                <w:color w:val="D4D4D4"/>
+                <w:sz w:val="20"/>
+                <w:szCs w:val="20"/>
+              </w:rPr>
+              <w:t>                 </w:t>
             </w:r>
             <w:r>
               <w:rPr>
@@ -5219,7 +6219,47 @@
                 <w:sz w:val="20"/>
                 <w:szCs w:val="20"/>
               </w:rPr>
-              <w:t>            los = 0;                    </w:t>
+              <w:t xml:space="preserve">            </w:t>
+            </w:r>
+            <w:proofErr w:type="spellStart"/>
+            <w:r>
+              <w:rPr>
+                <w:rFonts w:ascii="Consolas" w:eastAsia="Times New Roman" w:hAnsi="Consolas" w:cs="Times New Roman"/>
+                <w:color w:val="D4D4D4"/>
+                <w:sz w:val="20"/>
+                <w:szCs w:val="20"/>
+              </w:rPr>
+              <w:t>los</w:t>
+            </w:r>
+            <w:proofErr w:type="spellEnd"/>
+            <w:r>
+              <w:rPr>
+                <w:rFonts w:ascii="Consolas" w:eastAsia="Times New Roman" w:hAnsi="Consolas" w:cs="Times New Roman"/>
+                <w:color w:val="D4D4D4"/>
+                <w:sz w:val="20"/>
+                <w:szCs w:val="20"/>
+              </w:rPr>
+              <w:t xml:space="preserve"> = </w:t>
+            </w:r>
+            <w:proofErr w:type="gramStart"/>
+            <w:r>
+              <w:rPr>
+                <w:rFonts w:ascii="Consolas" w:eastAsia="Times New Roman" w:hAnsi="Consolas" w:cs="Times New Roman"/>
+                <w:color w:val="D4D4D4"/>
+                <w:sz w:val="20"/>
+                <w:szCs w:val="20"/>
+              </w:rPr>
+              <w:t xml:space="preserve">0;   </w:t>
+            </w:r>
+            <w:proofErr w:type="gramEnd"/>
+            <w:r>
+              <w:rPr>
+                <w:rFonts w:ascii="Consolas" w:eastAsia="Times New Roman" w:hAnsi="Consolas" w:cs="Times New Roman"/>
+                <w:color w:val="D4D4D4"/>
+                <w:sz w:val="20"/>
+                <w:szCs w:val="20"/>
+              </w:rPr>
+              <w:t>                 </w:t>
             </w:r>
             <w:r>
               <w:rPr>
@@ -5248,7 +6288,27 @@
                 <w:sz w:val="20"/>
                 <w:szCs w:val="20"/>
               </w:rPr>
-              <w:t>            win = 0;                    </w:t>
+              <w:t xml:space="preserve">            win = </w:t>
+            </w:r>
+            <w:proofErr w:type="gramStart"/>
+            <w:r>
+              <w:rPr>
+                <w:rFonts w:ascii="Consolas" w:eastAsia="Times New Roman" w:hAnsi="Consolas" w:cs="Times New Roman"/>
+                <w:color w:val="D4D4D4"/>
+                <w:sz w:val="20"/>
+                <w:szCs w:val="20"/>
+              </w:rPr>
+              <w:t xml:space="preserve">0;   </w:t>
+            </w:r>
+            <w:proofErr w:type="gramEnd"/>
+            <w:r>
+              <w:rPr>
+                <w:rFonts w:ascii="Consolas" w:eastAsia="Times New Roman" w:hAnsi="Consolas" w:cs="Times New Roman"/>
+                <w:color w:val="D4D4D4"/>
+                <w:sz w:val="20"/>
+                <w:szCs w:val="20"/>
+              </w:rPr>
+              <w:t>                 </w:t>
             </w:r>
             <w:r>
               <w:rPr>
@@ -5277,36 +6337,116 @@
                 <w:sz w:val="20"/>
                 <w:szCs w:val="20"/>
               </w:rPr>
-              <w:t>            gameover &lt;= 0;              </w:t>
-            </w:r>
-            <w:r>
-              <w:rPr>
-                <w:rFonts w:ascii="Consolas" w:eastAsia="Times New Roman" w:hAnsi="Consolas" w:cs="Times New Roman"/>
-                <w:color w:val="6A9955"/>
-                <w:sz w:val="20"/>
-                <w:szCs w:val="20"/>
-              </w:rPr>
-              <w:t>// release Gameover signal</w:t>
-            </w:r>
-          </w:p>
-          <w:p>
-            <w:pPr>
-              <w:shd w:val="clear" w:color="auto" w:fill="1E1E1E"/>
-              <w:rPr>
-                <w:rFonts w:ascii="Consolas" w:eastAsia="Times New Roman" w:hAnsi="Consolas" w:cs="Times New Roman"/>
-                <w:color w:val="D4D4D4"/>
-                <w:sz w:val="20"/>
-                <w:szCs w:val="20"/>
-              </w:rPr>
-            </w:pPr>
-            <w:r>
-              <w:rPr>
-                <w:rFonts w:ascii="Consolas" w:eastAsia="Times New Roman" w:hAnsi="Consolas" w:cs="Times New Roman"/>
-                <w:color w:val="D4D4D4"/>
-                <w:sz w:val="20"/>
-                <w:szCs w:val="20"/>
-              </w:rPr>
-              <w:t xml:space="preserve">            wins = 0;                   </w:t>
+              <w:t xml:space="preserve">            </w:t>
+            </w:r>
+            <w:proofErr w:type="spellStart"/>
+            <w:r>
+              <w:rPr>
+                <w:rFonts w:ascii="Consolas" w:eastAsia="Times New Roman" w:hAnsi="Consolas" w:cs="Times New Roman"/>
+                <w:color w:val="D4D4D4"/>
+                <w:sz w:val="20"/>
+                <w:szCs w:val="20"/>
+              </w:rPr>
+              <w:t>gameover</w:t>
+            </w:r>
+            <w:proofErr w:type="spellEnd"/>
+            <w:r>
+              <w:rPr>
+                <w:rFonts w:ascii="Consolas" w:eastAsia="Times New Roman" w:hAnsi="Consolas" w:cs="Times New Roman"/>
+                <w:color w:val="D4D4D4"/>
+                <w:sz w:val="20"/>
+                <w:szCs w:val="20"/>
+              </w:rPr>
+              <w:t xml:space="preserve"> &lt;= </w:t>
+            </w:r>
+            <w:proofErr w:type="gramStart"/>
+            <w:r>
+              <w:rPr>
+                <w:rFonts w:ascii="Consolas" w:eastAsia="Times New Roman" w:hAnsi="Consolas" w:cs="Times New Roman"/>
+                <w:color w:val="D4D4D4"/>
+                <w:sz w:val="20"/>
+                <w:szCs w:val="20"/>
+              </w:rPr>
+              <w:t xml:space="preserve">0;   </w:t>
+            </w:r>
+            <w:proofErr w:type="gramEnd"/>
+            <w:r>
+              <w:rPr>
+                <w:rFonts w:ascii="Consolas" w:eastAsia="Times New Roman" w:hAnsi="Consolas" w:cs="Times New Roman"/>
+                <w:color w:val="D4D4D4"/>
+                <w:sz w:val="20"/>
+                <w:szCs w:val="20"/>
+              </w:rPr>
+              <w:t>           </w:t>
+            </w:r>
+            <w:r>
+              <w:rPr>
+                <w:rFonts w:ascii="Consolas" w:eastAsia="Times New Roman" w:hAnsi="Consolas" w:cs="Times New Roman"/>
+                <w:color w:val="6A9955"/>
+                <w:sz w:val="20"/>
+                <w:szCs w:val="20"/>
+              </w:rPr>
+              <w:t xml:space="preserve">// release </w:t>
+            </w:r>
+            <w:proofErr w:type="spellStart"/>
+            <w:r>
+              <w:rPr>
+                <w:rFonts w:ascii="Consolas" w:eastAsia="Times New Roman" w:hAnsi="Consolas" w:cs="Times New Roman"/>
+                <w:color w:val="6A9955"/>
+                <w:sz w:val="20"/>
+                <w:szCs w:val="20"/>
+              </w:rPr>
+              <w:t>Gameover</w:t>
+            </w:r>
+            <w:proofErr w:type="spellEnd"/>
+            <w:r>
+              <w:rPr>
+                <w:rFonts w:ascii="Consolas" w:eastAsia="Times New Roman" w:hAnsi="Consolas" w:cs="Times New Roman"/>
+                <w:color w:val="6A9955"/>
+                <w:sz w:val="20"/>
+                <w:szCs w:val="20"/>
+              </w:rPr>
+              <w:t xml:space="preserve"> signal</w:t>
+            </w:r>
+          </w:p>
+          <w:p>
+            <w:pPr>
+              <w:shd w:val="clear" w:color="auto" w:fill="1E1E1E"/>
+              <w:rPr>
+                <w:rFonts w:ascii="Consolas" w:eastAsia="Times New Roman" w:hAnsi="Consolas" w:cs="Times New Roman"/>
+                <w:color w:val="D4D4D4"/>
+                <w:sz w:val="20"/>
+                <w:szCs w:val="20"/>
+              </w:rPr>
+            </w:pPr>
+            <w:r>
+              <w:rPr>
+                <w:rFonts w:ascii="Consolas" w:eastAsia="Times New Roman" w:hAnsi="Consolas" w:cs="Times New Roman"/>
+                <w:color w:val="D4D4D4"/>
+                <w:sz w:val="20"/>
+                <w:szCs w:val="20"/>
+              </w:rPr>
+              <w:t xml:space="preserve">            wins = </w:t>
+            </w:r>
+            <w:proofErr w:type="gramStart"/>
+            <w:r>
+              <w:rPr>
+                <w:rFonts w:ascii="Consolas" w:eastAsia="Times New Roman" w:hAnsi="Consolas" w:cs="Times New Roman"/>
+                <w:color w:val="D4D4D4"/>
+                <w:sz w:val="20"/>
+                <w:szCs w:val="20"/>
+              </w:rPr>
+              <w:t xml:space="preserve">0;   </w:t>
+            </w:r>
+            <w:proofErr w:type="gramEnd"/>
+            <w:r>
+              <w:rPr>
+                <w:rFonts w:ascii="Consolas" w:eastAsia="Times New Roman" w:hAnsi="Consolas" w:cs="Times New Roman"/>
+                <w:color w:val="D4D4D4"/>
+                <w:sz w:val="20"/>
+                <w:szCs w:val="20"/>
+              </w:rPr>
+              <w:t xml:space="preserve">                </w:t>
             </w:r>
             <w:r>
               <w:rPr>
@@ -5335,7 +6475,27 @@
                 <w:sz w:val="20"/>
                 <w:szCs w:val="20"/>
               </w:rPr>
-              <w:t xml:space="preserve">            losses = 0;                 </w:t>
+              <w:t xml:space="preserve">            losses = </w:t>
+            </w:r>
+            <w:proofErr w:type="gramStart"/>
+            <w:r>
+              <w:rPr>
+                <w:rFonts w:ascii="Consolas" w:eastAsia="Times New Roman" w:hAnsi="Consolas" w:cs="Times New Roman"/>
+                <w:color w:val="D4D4D4"/>
+                <w:sz w:val="20"/>
+                <w:szCs w:val="20"/>
+              </w:rPr>
+              <w:t xml:space="preserve">0;   </w:t>
+            </w:r>
+            <w:proofErr w:type="gramEnd"/>
+            <w:r>
+              <w:rPr>
+                <w:rFonts w:ascii="Consolas" w:eastAsia="Times New Roman" w:hAnsi="Consolas" w:cs="Times New Roman"/>
+                <w:color w:val="D4D4D4"/>
+                <w:sz w:val="20"/>
+                <w:szCs w:val="20"/>
+              </w:rPr>
+              <w:t xml:space="preserve">              </w:t>
             </w:r>
             <w:r>
               <w:rPr>
@@ -5510,6 +6670,7 @@
               </w:rPr>
               <w:t xml:space="preserve"> </w:t>
             </w:r>
+            <w:proofErr w:type="gramStart"/>
             <w:r>
               <w:rPr>
                 <w:rFonts w:ascii="Consolas" w:eastAsia="Times New Roman" w:hAnsi="Consolas" w:cs="Times New Roman"/>
@@ -5526,7 +6687,17 @@
                 <w:sz w:val="20"/>
                 <w:szCs w:val="20"/>
               </w:rPr>
-              <w:t xml:space="preserve">(INIT) </w:t>
+              <w:t>(</w:t>
+            </w:r>
+            <w:proofErr w:type="gramEnd"/>
+            <w:r>
+              <w:rPr>
+                <w:rFonts w:ascii="Consolas" w:eastAsia="Times New Roman" w:hAnsi="Consolas" w:cs="Times New Roman"/>
+                <w:color w:val="D4D4D4"/>
+                <w:sz w:val="20"/>
+                <w:szCs w:val="20"/>
+              </w:rPr>
+              <w:t xml:space="preserve">INIT) </w:t>
             </w:r>
             <w:r>
               <w:rPr>
@@ -5555,7 +6726,27 @@
                 <w:sz w:val="20"/>
                 <w:szCs w:val="20"/>
               </w:rPr>
-              <w:t>            who = 0;                    </w:t>
+              <w:t xml:space="preserve">            who = </w:t>
+            </w:r>
+            <w:proofErr w:type="gramStart"/>
+            <w:r>
+              <w:rPr>
+                <w:rFonts w:ascii="Consolas" w:eastAsia="Times New Roman" w:hAnsi="Consolas" w:cs="Times New Roman"/>
+                <w:color w:val="D4D4D4"/>
+                <w:sz w:val="20"/>
+                <w:szCs w:val="20"/>
+              </w:rPr>
+              <w:t xml:space="preserve">0;   </w:t>
+            </w:r>
+            <w:proofErr w:type="gramEnd"/>
+            <w:r>
+              <w:rPr>
+                <w:rFonts w:ascii="Consolas" w:eastAsia="Times New Roman" w:hAnsi="Consolas" w:cs="Times New Roman"/>
+                <w:color w:val="D4D4D4"/>
+                <w:sz w:val="20"/>
+                <w:szCs w:val="20"/>
+              </w:rPr>
+              <w:t>                 </w:t>
             </w:r>
             <w:r>
               <w:rPr>
@@ -5584,7 +6775,47 @@
                 <w:sz w:val="20"/>
                 <w:szCs w:val="20"/>
               </w:rPr>
-              <w:t>            los = 0;                    </w:t>
+              <w:t xml:space="preserve">            </w:t>
+            </w:r>
+            <w:proofErr w:type="spellStart"/>
+            <w:r>
+              <w:rPr>
+                <w:rFonts w:ascii="Consolas" w:eastAsia="Times New Roman" w:hAnsi="Consolas" w:cs="Times New Roman"/>
+                <w:color w:val="D4D4D4"/>
+                <w:sz w:val="20"/>
+                <w:szCs w:val="20"/>
+              </w:rPr>
+              <w:t>los</w:t>
+            </w:r>
+            <w:proofErr w:type="spellEnd"/>
+            <w:r>
+              <w:rPr>
+                <w:rFonts w:ascii="Consolas" w:eastAsia="Times New Roman" w:hAnsi="Consolas" w:cs="Times New Roman"/>
+                <w:color w:val="D4D4D4"/>
+                <w:sz w:val="20"/>
+                <w:szCs w:val="20"/>
+              </w:rPr>
+              <w:t xml:space="preserve"> = </w:t>
+            </w:r>
+            <w:proofErr w:type="gramStart"/>
+            <w:r>
+              <w:rPr>
+                <w:rFonts w:ascii="Consolas" w:eastAsia="Times New Roman" w:hAnsi="Consolas" w:cs="Times New Roman"/>
+                <w:color w:val="D4D4D4"/>
+                <w:sz w:val="20"/>
+                <w:szCs w:val="20"/>
+              </w:rPr>
+              <w:t xml:space="preserve">0;   </w:t>
+            </w:r>
+            <w:proofErr w:type="gramEnd"/>
+            <w:r>
+              <w:rPr>
+                <w:rFonts w:ascii="Consolas" w:eastAsia="Times New Roman" w:hAnsi="Consolas" w:cs="Times New Roman"/>
+                <w:color w:val="D4D4D4"/>
+                <w:sz w:val="20"/>
+                <w:szCs w:val="20"/>
+              </w:rPr>
+              <w:t>                 </w:t>
             </w:r>
             <w:r>
               <w:rPr>
@@ -5613,7 +6844,27 @@
                 <w:sz w:val="20"/>
                 <w:szCs w:val="20"/>
               </w:rPr>
-              <w:t>            win = 0;                    </w:t>
+              <w:t xml:space="preserve">            win = </w:t>
+            </w:r>
+            <w:proofErr w:type="gramStart"/>
+            <w:r>
+              <w:rPr>
+                <w:rFonts w:ascii="Consolas" w:eastAsia="Times New Roman" w:hAnsi="Consolas" w:cs="Times New Roman"/>
+                <w:color w:val="D4D4D4"/>
+                <w:sz w:val="20"/>
+                <w:szCs w:val="20"/>
+              </w:rPr>
+              <w:t xml:space="preserve">0;   </w:t>
+            </w:r>
+            <w:proofErr w:type="gramEnd"/>
+            <w:r>
+              <w:rPr>
+                <w:rFonts w:ascii="Consolas" w:eastAsia="Times New Roman" w:hAnsi="Consolas" w:cs="Times New Roman"/>
+                <w:color w:val="D4D4D4"/>
+                <w:sz w:val="20"/>
+                <w:szCs w:val="20"/>
+              </w:rPr>
+              <w:t>                 </w:t>
             </w:r>
             <w:r>
               <w:rPr>
@@ -5642,7 +6893,27 @@
                 <w:sz w:val="20"/>
                 <w:szCs w:val="20"/>
               </w:rPr>
-              <w:t xml:space="preserve">            wins = 0;                   </w:t>
+              <w:t xml:space="preserve">            wins = </w:t>
+            </w:r>
+            <w:proofErr w:type="gramStart"/>
+            <w:r>
+              <w:rPr>
+                <w:rFonts w:ascii="Consolas" w:eastAsia="Times New Roman" w:hAnsi="Consolas" w:cs="Times New Roman"/>
+                <w:color w:val="D4D4D4"/>
+                <w:sz w:val="20"/>
+                <w:szCs w:val="20"/>
+              </w:rPr>
+              <w:t xml:space="preserve">0;   </w:t>
+            </w:r>
+            <w:proofErr w:type="gramEnd"/>
+            <w:r>
+              <w:rPr>
+                <w:rFonts w:ascii="Consolas" w:eastAsia="Times New Roman" w:hAnsi="Consolas" w:cs="Times New Roman"/>
+                <w:color w:val="D4D4D4"/>
+                <w:sz w:val="20"/>
+                <w:szCs w:val="20"/>
+              </w:rPr>
+              <w:t xml:space="preserve">                </w:t>
             </w:r>
             <w:r>
               <w:rPr>
@@ -5671,7 +6942,27 @@
                 <w:sz w:val="20"/>
                 <w:szCs w:val="20"/>
               </w:rPr>
-              <w:t xml:space="preserve">            losses = 0;                 </w:t>
+              <w:t xml:space="preserve">            losses = </w:t>
+            </w:r>
+            <w:proofErr w:type="gramStart"/>
+            <w:r>
+              <w:rPr>
+                <w:rFonts w:ascii="Consolas" w:eastAsia="Times New Roman" w:hAnsi="Consolas" w:cs="Times New Roman"/>
+                <w:color w:val="D4D4D4"/>
+                <w:sz w:val="20"/>
+                <w:szCs w:val="20"/>
+              </w:rPr>
+              <w:t xml:space="preserve">0;   </w:t>
+            </w:r>
+            <w:proofErr w:type="gramEnd"/>
+            <w:r>
+              <w:rPr>
+                <w:rFonts w:ascii="Consolas" w:eastAsia="Times New Roman" w:hAnsi="Consolas" w:cs="Times New Roman"/>
+                <w:color w:val="D4D4D4"/>
+                <w:sz w:val="20"/>
+                <w:szCs w:val="20"/>
+              </w:rPr>
+              <w:t xml:space="preserve">              </w:t>
             </w:r>
             <w:r>
               <w:rPr>
@@ -5702,23 +6993,74 @@
               </w:rPr>
               <w:t xml:space="preserve">            </w:t>
             </w:r>
-            <w:r>
-              <w:rPr>
-                <w:rFonts w:ascii="Consolas" w:eastAsia="Times New Roman" w:hAnsi="Consolas" w:cs="Times New Roman"/>
-                <w:color w:val="D4D4D4"/>
-                <w:sz w:val="20"/>
-                <w:szCs w:val="20"/>
-              </w:rPr>
-              <w:t>gameover &lt;= 0;              </w:t>
-            </w:r>
-            <w:r>
-              <w:rPr>
-                <w:rFonts w:ascii="Consolas" w:eastAsia="Times New Roman" w:hAnsi="Consolas" w:cs="Times New Roman"/>
-                <w:color w:val="6A9955"/>
-                <w:sz w:val="20"/>
-                <w:szCs w:val="20"/>
-              </w:rPr>
-              <w:t>// release Gameover signal</w:t>
+            <w:proofErr w:type="spellStart"/>
+            <w:r>
+              <w:rPr>
+                <w:rFonts w:ascii="Consolas" w:eastAsia="Times New Roman" w:hAnsi="Consolas" w:cs="Times New Roman"/>
+                <w:color w:val="D4D4D4"/>
+                <w:sz w:val="20"/>
+                <w:szCs w:val="20"/>
+              </w:rPr>
+              <w:t>gameover</w:t>
+            </w:r>
+            <w:proofErr w:type="spellEnd"/>
+            <w:r>
+              <w:rPr>
+                <w:rFonts w:ascii="Consolas" w:eastAsia="Times New Roman" w:hAnsi="Consolas" w:cs="Times New Roman"/>
+                <w:color w:val="D4D4D4"/>
+                <w:sz w:val="20"/>
+                <w:szCs w:val="20"/>
+              </w:rPr>
+              <w:t xml:space="preserve"> &lt;= </w:t>
+            </w:r>
+            <w:proofErr w:type="gramStart"/>
+            <w:r>
+              <w:rPr>
+                <w:rFonts w:ascii="Consolas" w:eastAsia="Times New Roman" w:hAnsi="Consolas" w:cs="Times New Roman"/>
+                <w:color w:val="D4D4D4"/>
+                <w:sz w:val="20"/>
+                <w:szCs w:val="20"/>
+              </w:rPr>
+              <w:t xml:space="preserve">0;   </w:t>
+            </w:r>
+            <w:proofErr w:type="gramEnd"/>
+            <w:r>
+              <w:rPr>
+                <w:rFonts w:ascii="Consolas" w:eastAsia="Times New Roman" w:hAnsi="Consolas" w:cs="Times New Roman"/>
+                <w:color w:val="D4D4D4"/>
+                <w:sz w:val="20"/>
+                <w:szCs w:val="20"/>
+              </w:rPr>
+              <w:t>           </w:t>
+            </w:r>
+            <w:r>
+              <w:rPr>
+                <w:rFonts w:ascii="Consolas" w:eastAsia="Times New Roman" w:hAnsi="Consolas" w:cs="Times New Roman"/>
+                <w:color w:val="6A9955"/>
+                <w:sz w:val="20"/>
+                <w:szCs w:val="20"/>
+              </w:rPr>
+              <w:t xml:space="preserve">// release </w:t>
+            </w:r>
+            <w:proofErr w:type="spellStart"/>
+            <w:r>
+              <w:rPr>
+                <w:rFonts w:ascii="Consolas" w:eastAsia="Times New Roman" w:hAnsi="Consolas" w:cs="Times New Roman"/>
+                <w:color w:val="6A9955"/>
+                <w:sz w:val="20"/>
+                <w:szCs w:val="20"/>
+              </w:rPr>
+              <w:t>Gameover</w:t>
+            </w:r>
+            <w:proofErr w:type="spellEnd"/>
+            <w:r>
+              <w:rPr>
+                <w:rFonts w:ascii="Consolas" w:eastAsia="Times New Roman" w:hAnsi="Consolas" w:cs="Times New Roman"/>
+                <w:color w:val="6A9955"/>
+                <w:sz w:val="20"/>
+                <w:szCs w:val="20"/>
+              </w:rPr>
+              <w:t xml:space="preserve"> signal</w:t>
             </w:r>
           </w:p>
           <w:p>
@@ -5861,7 +7203,27 @@
                 <w:sz w:val="20"/>
                 <w:szCs w:val="20"/>
               </w:rPr>
-              <w:t xml:space="preserve"> (count_reg == 15) </w:t>
+              <w:t xml:space="preserve"> (</w:t>
+            </w:r>
+            <w:proofErr w:type="spellStart"/>
+            <w:r>
+              <w:rPr>
+                <w:rFonts w:ascii="Consolas" w:eastAsia="Times New Roman" w:hAnsi="Consolas" w:cs="Times New Roman"/>
+                <w:color w:val="D4D4D4"/>
+                <w:sz w:val="20"/>
+                <w:szCs w:val="20"/>
+              </w:rPr>
+              <w:t>count_reg</w:t>
+            </w:r>
+            <w:proofErr w:type="spellEnd"/>
+            <w:r>
+              <w:rPr>
+                <w:rFonts w:ascii="Consolas" w:eastAsia="Times New Roman" w:hAnsi="Consolas" w:cs="Times New Roman"/>
+                <w:color w:val="D4D4D4"/>
+                <w:sz w:val="20"/>
+                <w:szCs w:val="20"/>
+              </w:rPr>
+              <w:t xml:space="preserve"> == 15) </w:t>
             </w:r>
             <w:r>
               <w:rPr>
@@ -5890,7 +7252,27 @@
                 <w:sz w:val="20"/>
                 <w:szCs w:val="20"/>
               </w:rPr>
-              <w:t>                win = 1;                </w:t>
+              <w:t xml:space="preserve">                win = </w:t>
+            </w:r>
+            <w:proofErr w:type="gramStart"/>
+            <w:r>
+              <w:rPr>
+                <w:rFonts w:ascii="Consolas" w:eastAsia="Times New Roman" w:hAnsi="Consolas" w:cs="Times New Roman"/>
+                <w:color w:val="D4D4D4"/>
+                <w:sz w:val="20"/>
+                <w:szCs w:val="20"/>
+              </w:rPr>
+              <w:t xml:space="preserve">1;   </w:t>
+            </w:r>
+            <w:proofErr w:type="gramEnd"/>
+            <w:r>
+              <w:rPr>
+                <w:rFonts w:ascii="Consolas" w:eastAsia="Times New Roman" w:hAnsi="Consolas" w:cs="Times New Roman"/>
+                <w:color w:val="D4D4D4"/>
+                <w:sz w:val="20"/>
+                <w:szCs w:val="20"/>
+              </w:rPr>
+              <w:t>             </w:t>
             </w:r>
             <w:r>
               <w:rPr>
@@ -5919,7 +7301,47 @@
                 <w:sz w:val="20"/>
                 <w:szCs w:val="20"/>
               </w:rPr>
-              <w:t>                los = 0;                </w:t>
+              <w:t xml:space="preserve">                </w:t>
+            </w:r>
+            <w:proofErr w:type="spellStart"/>
+            <w:r>
+              <w:rPr>
+                <w:rFonts w:ascii="Consolas" w:eastAsia="Times New Roman" w:hAnsi="Consolas" w:cs="Times New Roman"/>
+                <w:color w:val="D4D4D4"/>
+                <w:sz w:val="20"/>
+                <w:szCs w:val="20"/>
+              </w:rPr>
+              <w:t>los</w:t>
+            </w:r>
+            <w:proofErr w:type="spellEnd"/>
+            <w:r>
+              <w:rPr>
+                <w:rFonts w:ascii="Consolas" w:eastAsia="Times New Roman" w:hAnsi="Consolas" w:cs="Times New Roman"/>
+                <w:color w:val="D4D4D4"/>
+                <w:sz w:val="20"/>
+                <w:szCs w:val="20"/>
+              </w:rPr>
+              <w:t xml:space="preserve"> = </w:t>
+            </w:r>
+            <w:proofErr w:type="gramStart"/>
+            <w:r>
+              <w:rPr>
+                <w:rFonts w:ascii="Consolas" w:eastAsia="Times New Roman" w:hAnsi="Consolas" w:cs="Times New Roman"/>
+                <w:color w:val="D4D4D4"/>
+                <w:sz w:val="20"/>
+                <w:szCs w:val="20"/>
+              </w:rPr>
+              <w:t xml:space="preserve">0;   </w:t>
+            </w:r>
+            <w:proofErr w:type="gramEnd"/>
+            <w:r>
+              <w:rPr>
+                <w:rFonts w:ascii="Consolas" w:eastAsia="Times New Roman" w:hAnsi="Consolas" w:cs="Times New Roman"/>
+                <w:color w:val="D4D4D4"/>
+                <w:sz w:val="20"/>
+                <w:szCs w:val="20"/>
+              </w:rPr>
+              <w:t>             </w:t>
             </w:r>
             <w:r>
               <w:rPr>
@@ -5948,7 +7370,27 @@
                 <w:sz w:val="20"/>
                 <w:szCs w:val="20"/>
               </w:rPr>
-              <w:t>                wins = wins + 1;        </w:t>
+              <w:t xml:space="preserve">                wins = wins + </w:t>
+            </w:r>
+            <w:proofErr w:type="gramStart"/>
+            <w:r>
+              <w:rPr>
+                <w:rFonts w:ascii="Consolas" w:eastAsia="Times New Roman" w:hAnsi="Consolas" w:cs="Times New Roman"/>
+                <w:color w:val="D4D4D4"/>
+                <w:sz w:val="20"/>
+                <w:szCs w:val="20"/>
+              </w:rPr>
+              <w:t xml:space="preserve">1;   </w:t>
+            </w:r>
+            <w:proofErr w:type="gramEnd"/>
+            <w:r>
+              <w:rPr>
+                <w:rFonts w:ascii="Consolas" w:eastAsia="Times New Roman" w:hAnsi="Consolas" w:cs="Times New Roman"/>
+                <w:color w:val="D4D4D4"/>
+                <w:sz w:val="20"/>
+                <w:szCs w:val="20"/>
+              </w:rPr>
+              <w:t>     </w:t>
             </w:r>
             <w:r>
               <w:rPr>
@@ -6015,6 +7457,7 @@
               </w:rPr>
               <w:t xml:space="preserve"> </w:t>
             </w:r>
+            <w:proofErr w:type="gramStart"/>
             <w:r>
               <w:rPr>
                 <w:rFonts w:ascii="Consolas" w:eastAsia="Times New Roman" w:hAnsi="Consolas" w:cs="Times New Roman"/>
@@ -6031,7 +7474,28 @@
                 <w:sz w:val="20"/>
                 <w:szCs w:val="20"/>
               </w:rPr>
-              <w:t xml:space="preserve">(count_reg == 0) </w:t>
+              <w:t>(</w:t>
+            </w:r>
+            <w:proofErr w:type="spellStart"/>
+            <w:proofErr w:type="gramEnd"/>
+            <w:r>
+              <w:rPr>
+                <w:rFonts w:ascii="Consolas" w:eastAsia="Times New Roman" w:hAnsi="Consolas" w:cs="Times New Roman"/>
+                <w:color w:val="D4D4D4"/>
+                <w:sz w:val="20"/>
+                <w:szCs w:val="20"/>
+              </w:rPr>
+              <w:t>count_reg</w:t>
+            </w:r>
+            <w:proofErr w:type="spellEnd"/>
+            <w:r>
+              <w:rPr>
+                <w:rFonts w:ascii="Consolas" w:eastAsia="Times New Roman" w:hAnsi="Consolas" w:cs="Times New Roman"/>
+                <w:color w:val="D4D4D4"/>
+                <w:sz w:val="20"/>
+                <w:szCs w:val="20"/>
+              </w:rPr>
+              <w:t xml:space="preserve"> == 0) </w:t>
             </w:r>
             <w:r>
               <w:rPr>
@@ -6060,7 +7524,27 @@
                 <w:sz w:val="20"/>
                 <w:szCs w:val="20"/>
               </w:rPr>
-              <w:t>                win = 0;                </w:t>
+              <w:t xml:space="preserve">                win = </w:t>
+            </w:r>
+            <w:proofErr w:type="gramStart"/>
+            <w:r>
+              <w:rPr>
+                <w:rFonts w:ascii="Consolas" w:eastAsia="Times New Roman" w:hAnsi="Consolas" w:cs="Times New Roman"/>
+                <w:color w:val="D4D4D4"/>
+                <w:sz w:val="20"/>
+                <w:szCs w:val="20"/>
+              </w:rPr>
+              <w:t xml:space="preserve">0;   </w:t>
+            </w:r>
+            <w:proofErr w:type="gramEnd"/>
+            <w:r>
+              <w:rPr>
+                <w:rFonts w:ascii="Consolas" w:eastAsia="Times New Roman" w:hAnsi="Consolas" w:cs="Times New Roman"/>
+                <w:color w:val="D4D4D4"/>
+                <w:sz w:val="20"/>
+                <w:szCs w:val="20"/>
+              </w:rPr>
+              <w:t>             </w:t>
             </w:r>
             <w:r>
               <w:rPr>
@@ -6089,7 +7573,47 @@
                 <w:sz w:val="20"/>
                 <w:szCs w:val="20"/>
               </w:rPr>
-              <w:t>                los = 1;                </w:t>
+              <w:t xml:space="preserve">                </w:t>
+            </w:r>
+            <w:proofErr w:type="spellStart"/>
+            <w:r>
+              <w:rPr>
+                <w:rFonts w:ascii="Consolas" w:eastAsia="Times New Roman" w:hAnsi="Consolas" w:cs="Times New Roman"/>
+                <w:color w:val="D4D4D4"/>
+                <w:sz w:val="20"/>
+                <w:szCs w:val="20"/>
+              </w:rPr>
+              <w:t>los</w:t>
+            </w:r>
+            <w:proofErr w:type="spellEnd"/>
+            <w:r>
+              <w:rPr>
+                <w:rFonts w:ascii="Consolas" w:eastAsia="Times New Roman" w:hAnsi="Consolas" w:cs="Times New Roman"/>
+                <w:color w:val="D4D4D4"/>
+                <w:sz w:val="20"/>
+                <w:szCs w:val="20"/>
+              </w:rPr>
+              <w:t xml:space="preserve"> = </w:t>
+            </w:r>
+            <w:proofErr w:type="gramStart"/>
+            <w:r>
+              <w:rPr>
+                <w:rFonts w:ascii="Consolas" w:eastAsia="Times New Roman" w:hAnsi="Consolas" w:cs="Times New Roman"/>
+                <w:color w:val="D4D4D4"/>
+                <w:sz w:val="20"/>
+                <w:szCs w:val="20"/>
+              </w:rPr>
+              <w:t xml:space="preserve">1;   </w:t>
+            </w:r>
+            <w:proofErr w:type="gramEnd"/>
+            <w:r>
+              <w:rPr>
+                <w:rFonts w:ascii="Consolas" w:eastAsia="Times New Roman" w:hAnsi="Consolas" w:cs="Times New Roman"/>
+                <w:color w:val="D4D4D4"/>
+                <w:sz w:val="20"/>
+                <w:szCs w:val="20"/>
+              </w:rPr>
+              <w:t>             </w:t>
             </w:r>
             <w:r>
               <w:rPr>
@@ -6118,7 +7642,27 @@
                 <w:sz w:val="20"/>
                 <w:szCs w:val="20"/>
               </w:rPr>
-              <w:t>                losses = losses + 1;    </w:t>
+              <w:t xml:space="preserve">                losses = losses + </w:t>
+            </w:r>
+            <w:proofErr w:type="gramStart"/>
+            <w:r>
+              <w:rPr>
+                <w:rFonts w:ascii="Consolas" w:eastAsia="Times New Roman" w:hAnsi="Consolas" w:cs="Times New Roman"/>
+                <w:color w:val="D4D4D4"/>
+                <w:sz w:val="20"/>
+                <w:szCs w:val="20"/>
+              </w:rPr>
+              <w:t xml:space="preserve">1;   </w:t>
+            </w:r>
+            <w:proofErr w:type="gramEnd"/>
+            <w:r>
+              <w:rPr>
+                <w:rFonts w:ascii="Consolas" w:eastAsia="Times New Roman" w:hAnsi="Consolas" w:cs="Times New Roman"/>
+                <w:color w:val="D4D4D4"/>
+                <w:sz w:val="20"/>
+                <w:szCs w:val="20"/>
+              </w:rPr>
+              <w:t> </w:t>
             </w:r>
             <w:r>
               <w:rPr>
@@ -6223,7 +7767,27 @@
                 <w:sz w:val="20"/>
                 <w:szCs w:val="20"/>
               </w:rPr>
-              <w:t>                win = 0;                </w:t>
+              <w:t xml:space="preserve">                win = </w:t>
+            </w:r>
+            <w:proofErr w:type="gramStart"/>
+            <w:r>
+              <w:rPr>
+                <w:rFonts w:ascii="Consolas" w:eastAsia="Times New Roman" w:hAnsi="Consolas" w:cs="Times New Roman"/>
+                <w:color w:val="D4D4D4"/>
+                <w:sz w:val="20"/>
+                <w:szCs w:val="20"/>
+              </w:rPr>
+              <w:t xml:space="preserve">0;   </w:t>
+            </w:r>
+            <w:proofErr w:type="gramEnd"/>
+            <w:r>
+              <w:rPr>
+                <w:rFonts w:ascii="Consolas" w:eastAsia="Times New Roman" w:hAnsi="Consolas" w:cs="Times New Roman"/>
+                <w:color w:val="D4D4D4"/>
+                <w:sz w:val="20"/>
+                <w:szCs w:val="20"/>
+              </w:rPr>
+              <w:t>             </w:t>
             </w:r>
             <w:r>
               <w:rPr>
@@ -6252,7 +7816,47 @@
                 <w:sz w:val="20"/>
                 <w:szCs w:val="20"/>
               </w:rPr>
-              <w:t>                los = 0;                </w:t>
+              <w:t xml:space="preserve">                </w:t>
+            </w:r>
+            <w:proofErr w:type="spellStart"/>
+            <w:r>
+              <w:rPr>
+                <w:rFonts w:ascii="Consolas" w:eastAsia="Times New Roman" w:hAnsi="Consolas" w:cs="Times New Roman"/>
+                <w:color w:val="D4D4D4"/>
+                <w:sz w:val="20"/>
+                <w:szCs w:val="20"/>
+              </w:rPr>
+              <w:t>los</w:t>
+            </w:r>
+            <w:proofErr w:type="spellEnd"/>
+            <w:r>
+              <w:rPr>
+                <w:rFonts w:ascii="Consolas" w:eastAsia="Times New Roman" w:hAnsi="Consolas" w:cs="Times New Roman"/>
+                <w:color w:val="D4D4D4"/>
+                <w:sz w:val="20"/>
+                <w:szCs w:val="20"/>
+              </w:rPr>
+              <w:t xml:space="preserve"> = </w:t>
+            </w:r>
+            <w:proofErr w:type="gramStart"/>
+            <w:r>
+              <w:rPr>
+                <w:rFonts w:ascii="Consolas" w:eastAsia="Times New Roman" w:hAnsi="Consolas" w:cs="Times New Roman"/>
+                <w:color w:val="D4D4D4"/>
+                <w:sz w:val="20"/>
+                <w:szCs w:val="20"/>
+              </w:rPr>
+              <w:t xml:space="preserve">0;   </w:t>
+            </w:r>
+            <w:proofErr w:type="gramEnd"/>
+            <w:r>
+              <w:rPr>
+                <w:rFonts w:ascii="Consolas" w:eastAsia="Times New Roman" w:hAnsi="Consolas" w:cs="Times New Roman"/>
+                <w:color w:val="D4D4D4"/>
+                <w:sz w:val="20"/>
+                <w:szCs w:val="20"/>
+              </w:rPr>
+              <w:t>             </w:t>
             </w:r>
             <w:r>
               <w:rPr>
@@ -6357,7 +7961,27 @@
                 <w:sz w:val="20"/>
                 <w:szCs w:val="20"/>
               </w:rPr>
-              <w:t>                who = 1;                </w:t>
+              <w:t xml:space="preserve">                who = </w:t>
+            </w:r>
+            <w:proofErr w:type="gramStart"/>
+            <w:r>
+              <w:rPr>
+                <w:rFonts w:ascii="Consolas" w:eastAsia="Times New Roman" w:hAnsi="Consolas" w:cs="Times New Roman"/>
+                <w:color w:val="D4D4D4"/>
+                <w:sz w:val="20"/>
+                <w:szCs w:val="20"/>
+              </w:rPr>
+              <w:t xml:space="preserve">1;   </w:t>
+            </w:r>
+            <w:proofErr w:type="gramEnd"/>
+            <w:r>
+              <w:rPr>
+                <w:rFonts w:ascii="Consolas" w:eastAsia="Times New Roman" w:hAnsi="Consolas" w:cs="Times New Roman"/>
+                <w:color w:val="D4D4D4"/>
+                <w:sz w:val="20"/>
+                <w:szCs w:val="20"/>
+              </w:rPr>
+              <w:t>             </w:t>
             </w:r>
             <w:r>
               <w:rPr>
@@ -6386,16 +8010,76 @@
                 <w:sz w:val="20"/>
                 <w:szCs w:val="20"/>
               </w:rPr>
-              <w:t>                gameover &lt;= 1;          </w:t>
-            </w:r>
-            <w:r>
-              <w:rPr>
-                <w:rFonts w:ascii="Consolas" w:eastAsia="Times New Roman" w:hAnsi="Consolas" w:cs="Times New Roman"/>
-                <w:color w:val="6A9955"/>
-                <w:sz w:val="20"/>
-                <w:szCs w:val="20"/>
-              </w:rPr>
-              <w:t>// set Gameover signal</w:t>
+              <w:t xml:space="preserve">                </w:t>
+            </w:r>
+            <w:proofErr w:type="spellStart"/>
+            <w:r>
+              <w:rPr>
+                <w:rFonts w:ascii="Consolas" w:eastAsia="Times New Roman" w:hAnsi="Consolas" w:cs="Times New Roman"/>
+                <w:color w:val="D4D4D4"/>
+                <w:sz w:val="20"/>
+                <w:szCs w:val="20"/>
+              </w:rPr>
+              <w:t>gameover</w:t>
+            </w:r>
+            <w:proofErr w:type="spellEnd"/>
+            <w:r>
+              <w:rPr>
+                <w:rFonts w:ascii="Consolas" w:eastAsia="Times New Roman" w:hAnsi="Consolas" w:cs="Times New Roman"/>
+                <w:color w:val="D4D4D4"/>
+                <w:sz w:val="20"/>
+                <w:szCs w:val="20"/>
+              </w:rPr>
+              <w:t xml:space="preserve"> &lt;= </w:t>
+            </w:r>
+            <w:proofErr w:type="gramStart"/>
+            <w:r>
+              <w:rPr>
+                <w:rFonts w:ascii="Consolas" w:eastAsia="Times New Roman" w:hAnsi="Consolas" w:cs="Times New Roman"/>
+                <w:color w:val="D4D4D4"/>
+                <w:sz w:val="20"/>
+                <w:szCs w:val="20"/>
+              </w:rPr>
+              <w:t xml:space="preserve">1;   </w:t>
+            </w:r>
+            <w:proofErr w:type="gramEnd"/>
+            <w:r>
+              <w:rPr>
+                <w:rFonts w:ascii="Consolas" w:eastAsia="Times New Roman" w:hAnsi="Consolas" w:cs="Times New Roman"/>
+                <w:color w:val="D4D4D4"/>
+                <w:sz w:val="20"/>
+                <w:szCs w:val="20"/>
+              </w:rPr>
+              <w:t>       </w:t>
+            </w:r>
+            <w:r>
+              <w:rPr>
+                <w:rFonts w:ascii="Consolas" w:eastAsia="Times New Roman" w:hAnsi="Consolas" w:cs="Times New Roman"/>
+                <w:color w:val="6A9955"/>
+                <w:sz w:val="20"/>
+                <w:szCs w:val="20"/>
+              </w:rPr>
+              <w:t xml:space="preserve">// set </w:t>
+            </w:r>
+            <w:proofErr w:type="spellStart"/>
+            <w:r>
+              <w:rPr>
+                <w:rFonts w:ascii="Consolas" w:eastAsia="Times New Roman" w:hAnsi="Consolas" w:cs="Times New Roman"/>
+                <w:color w:val="6A9955"/>
+                <w:sz w:val="20"/>
+                <w:szCs w:val="20"/>
+              </w:rPr>
+              <w:t>Gameover</w:t>
+            </w:r>
+            <w:proofErr w:type="spellEnd"/>
+            <w:r>
+              <w:rPr>
+                <w:rFonts w:ascii="Consolas" w:eastAsia="Times New Roman" w:hAnsi="Consolas" w:cs="Times New Roman"/>
+                <w:color w:val="6A9955"/>
+                <w:sz w:val="20"/>
+                <w:szCs w:val="20"/>
+              </w:rPr>
+              <w:t xml:space="preserve"> signal</w:t>
             </w:r>
           </w:p>
           <w:p>
@@ -6491,7 +8175,27 @@
                 <w:sz w:val="20"/>
                 <w:szCs w:val="20"/>
               </w:rPr>
-              <w:t>                who = 2;                </w:t>
+              <w:t xml:space="preserve">                who = </w:t>
+            </w:r>
+            <w:proofErr w:type="gramStart"/>
+            <w:r>
+              <w:rPr>
+                <w:rFonts w:ascii="Consolas" w:eastAsia="Times New Roman" w:hAnsi="Consolas" w:cs="Times New Roman"/>
+                <w:color w:val="D4D4D4"/>
+                <w:sz w:val="20"/>
+                <w:szCs w:val="20"/>
+              </w:rPr>
+              <w:t xml:space="preserve">2;   </w:t>
+            </w:r>
+            <w:proofErr w:type="gramEnd"/>
+            <w:r>
+              <w:rPr>
+                <w:rFonts w:ascii="Consolas" w:eastAsia="Times New Roman" w:hAnsi="Consolas" w:cs="Times New Roman"/>
+                <w:color w:val="D4D4D4"/>
+                <w:sz w:val="20"/>
+                <w:szCs w:val="20"/>
+              </w:rPr>
+              <w:t>             </w:t>
             </w:r>
             <w:r>
               <w:rPr>
@@ -6520,16 +8224,76 @@
                 <w:sz w:val="20"/>
                 <w:szCs w:val="20"/>
               </w:rPr>
-              <w:t>                gameover &lt;= 1;          </w:t>
-            </w:r>
-            <w:r>
-              <w:rPr>
-                <w:rFonts w:ascii="Consolas" w:eastAsia="Times New Roman" w:hAnsi="Consolas" w:cs="Times New Roman"/>
-                <w:color w:val="6A9955"/>
-                <w:sz w:val="20"/>
-                <w:szCs w:val="20"/>
-              </w:rPr>
-              <w:t>// set Gameover signal</w:t>
+              <w:t xml:space="preserve">                </w:t>
+            </w:r>
+            <w:proofErr w:type="spellStart"/>
+            <w:r>
+              <w:rPr>
+                <w:rFonts w:ascii="Consolas" w:eastAsia="Times New Roman" w:hAnsi="Consolas" w:cs="Times New Roman"/>
+                <w:color w:val="D4D4D4"/>
+                <w:sz w:val="20"/>
+                <w:szCs w:val="20"/>
+              </w:rPr>
+              <w:t>gameover</w:t>
+            </w:r>
+            <w:proofErr w:type="spellEnd"/>
+            <w:r>
+              <w:rPr>
+                <w:rFonts w:ascii="Consolas" w:eastAsia="Times New Roman" w:hAnsi="Consolas" w:cs="Times New Roman"/>
+                <w:color w:val="D4D4D4"/>
+                <w:sz w:val="20"/>
+                <w:szCs w:val="20"/>
+              </w:rPr>
+              <w:t xml:space="preserve"> &lt;= </w:t>
+            </w:r>
+            <w:proofErr w:type="gramStart"/>
+            <w:r>
+              <w:rPr>
+                <w:rFonts w:ascii="Consolas" w:eastAsia="Times New Roman" w:hAnsi="Consolas" w:cs="Times New Roman"/>
+                <w:color w:val="D4D4D4"/>
+                <w:sz w:val="20"/>
+                <w:szCs w:val="20"/>
+              </w:rPr>
+              <w:t xml:space="preserve">1;   </w:t>
+            </w:r>
+            <w:proofErr w:type="gramEnd"/>
+            <w:r>
+              <w:rPr>
+                <w:rFonts w:ascii="Consolas" w:eastAsia="Times New Roman" w:hAnsi="Consolas" w:cs="Times New Roman"/>
+                <w:color w:val="D4D4D4"/>
+                <w:sz w:val="20"/>
+                <w:szCs w:val="20"/>
+              </w:rPr>
+              <w:t>       </w:t>
+            </w:r>
+            <w:r>
+              <w:rPr>
+                <w:rFonts w:ascii="Consolas" w:eastAsia="Times New Roman" w:hAnsi="Consolas" w:cs="Times New Roman"/>
+                <w:color w:val="6A9955"/>
+                <w:sz w:val="20"/>
+                <w:szCs w:val="20"/>
+              </w:rPr>
+              <w:t xml:space="preserve">// set </w:t>
+            </w:r>
+            <w:proofErr w:type="spellStart"/>
+            <w:r>
+              <w:rPr>
+                <w:rFonts w:ascii="Consolas" w:eastAsia="Times New Roman" w:hAnsi="Consolas" w:cs="Times New Roman"/>
+                <w:color w:val="6A9955"/>
+                <w:sz w:val="20"/>
+                <w:szCs w:val="20"/>
+              </w:rPr>
+              <w:t>Gameover</w:t>
+            </w:r>
+            <w:proofErr w:type="spellEnd"/>
+            <w:r>
+              <w:rPr>
+                <w:rFonts w:ascii="Consolas" w:eastAsia="Times New Roman" w:hAnsi="Consolas" w:cs="Times New Roman"/>
+                <w:color w:val="6A9955"/>
+                <w:sz w:val="20"/>
+                <w:szCs w:val="20"/>
+              </w:rPr>
+              <w:t xml:space="preserve"> signal</w:t>
             </w:r>
           </w:p>
           <w:p>
@@ -6717,6 +8481,7 @@
               </w:rPr>
               <w:t xml:space="preserve"> </w:t>
             </w:r>
+            <w:proofErr w:type="spellStart"/>
             <w:r>
               <w:rPr>
                 <w:rFonts w:ascii="Consolas" w:eastAsia="Times New Roman" w:hAnsi="Consolas" w:cs="Times New Roman"/>
@@ -6724,16 +8489,37 @@
                 <w:sz w:val="20"/>
                 <w:szCs w:val="20"/>
               </w:rPr>
-              <w:t>Game_State_testbench</w:t>
-            </w:r>
-            <w:r>
-              <w:rPr>
-                <w:rFonts w:ascii="Consolas" w:eastAsia="Times New Roman" w:hAnsi="Consolas" w:cs="Times New Roman"/>
-                <w:color w:val="D4D4D4"/>
-                <w:sz w:val="20"/>
-                <w:szCs w:val="20"/>
-              </w:rPr>
-              <w:t xml:space="preserve">  #(</w:t>
+              <w:t>Game_State_</w:t>
+            </w:r>
+            <w:proofErr w:type="gramStart"/>
+            <w:r>
+              <w:rPr>
+                <w:rFonts w:ascii="Consolas" w:eastAsia="Times New Roman" w:hAnsi="Consolas" w:cs="Times New Roman"/>
+                <w:color w:val="4EC9B0"/>
+                <w:sz w:val="20"/>
+                <w:szCs w:val="20"/>
+              </w:rPr>
+              <w:t>testbench</w:t>
+            </w:r>
+            <w:proofErr w:type="spellEnd"/>
+            <w:r>
+              <w:rPr>
+                <w:rFonts w:ascii="Consolas" w:eastAsia="Times New Roman" w:hAnsi="Consolas" w:cs="Times New Roman"/>
+                <w:color w:val="D4D4D4"/>
+                <w:sz w:val="20"/>
+                <w:szCs w:val="20"/>
+              </w:rPr>
+              <w:t xml:space="preserve">  #</w:t>
+            </w:r>
+            <w:proofErr w:type="gramEnd"/>
+            <w:r>
+              <w:rPr>
+                <w:rFonts w:ascii="Consolas" w:eastAsia="Times New Roman" w:hAnsi="Consolas" w:cs="Times New Roman"/>
+                <w:color w:val="D4D4D4"/>
+                <w:sz w:val="20"/>
+                <w:szCs w:val="20"/>
+              </w:rPr>
+              <w:t>(</w:t>
             </w:r>
           </w:p>
           <w:p>
@@ -6771,7 +8557,27 @@
                 <w:sz w:val="20"/>
                 <w:szCs w:val="20"/>
               </w:rPr>
-              <w:t xml:space="preserve"> CLOCK = 1,         </w:t>
+              <w:t xml:space="preserve"> CLOCK = </w:t>
+            </w:r>
+            <w:proofErr w:type="gramStart"/>
+            <w:r>
+              <w:rPr>
+                <w:rFonts w:ascii="Consolas" w:eastAsia="Times New Roman" w:hAnsi="Consolas" w:cs="Times New Roman"/>
+                <w:color w:val="D4D4D4"/>
+                <w:sz w:val="20"/>
+                <w:szCs w:val="20"/>
+              </w:rPr>
+              <w:t xml:space="preserve">1,   </w:t>
+            </w:r>
+            <w:proofErr w:type="gramEnd"/>
+            <w:r>
+              <w:rPr>
+                <w:rFonts w:ascii="Consolas" w:eastAsia="Times New Roman" w:hAnsi="Consolas" w:cs="Times New Roman"/>
+                <w:color w:val="D4D4D4"/>
+                <w:sz w:val="20"/>
+                <w:szCs w:val="20"/>
+              </w:rPr>
+              <w:t xml:space="preserve">      </w:t>
             </w:r>
             <w:r>
               <w:rPr>
@@ -6990,7 +8796,27 @@
                 <w:sz w:val="20"/>
                 <w:szCs w:val="20"/>
               </w:rPr>
-              <w:t xml:space="preserve"> clk,                          </w:t>
+              <w:t xml:space="preserve"> </w:t>
+            </w:r>
+            <w:proofErr w:type="gramStart"/>
+            <w:r>
+              <w:rPr>
+                <w:rFonts w:ascii="Consolas" w:eastAsia="Times New Roman" w:hAnsi="Consolas" w:cs="Times New Roman"/>
+                <w:color w:val="D4D4D4"/>
+                <w:sz w:val="20"/>
+                <w:szCs w:val="20"/>
+              </w:rPr>
+              <w:t xml:space="preserve">clk,   </w:t>
+            </w:r>
+            <w:proofErr w:type="gramEnd"/>
+            <w:r>
+              <w:rPr>
+                <w:rFonts w:ascii="Consolas" w:eastAsia="Times New Roman" w:hAnsi="Consolas" w:cs="Times New Roman"/>
+                <w:color w:val="D4D4D4"/>
+                <w:sz w:val="20"/>
+                <w:szCs w:val="20"/>
+              </w:rPr>
+              <w:t>                       </w:t>
             </w:r>
             <w:r>
               <w:rPr>
@@ -7055,7 +8881,47 @@
                 <w:sz w:val="20"/>
                 <w:szCs w:val="20"/>
               </w:rPr>
-              <w:t xml:space="preserve"> rst_l,                        </w:t>
+              <w:t xml:space="preserve"> </w:t>
+            </w:r>
+            <w:proofErr w:type="spellStart"/>
+            <w:r>
+              <w:rPr>
+                <w:rFonts w:ascii="Consolas" w:eastAsia="Times New Roman" w:hAnsi="Consolas" w:cs="Times New Roman"/>
+                <w:color w:val="D4D4D4"/>
+                <w:sz w:val="20"/>
+                <w:szCs w:val="20"/>
+              </w:rPr>
+              <w:t>rst_</w:t>
+            </w:r>
+            <w:proofErr w:type="gramStart"/>
+            <w:r>
+              <w:rPr>
+                <w:rFonts w:ascii="Consolas" w:eastAsia="Times New Roman" w:hAnsi="Consolas" w:cs="Times New Roman"/>
+                <w:color w:val="D4D4D4"/>
+                <w:sz w:val="20"/>
+                <w:szCs w:val="20"/>
+              </w:rPr>
+              <w:t>l</w:t>
+            </w:r>
+            <w:proofErr w:type="spellEnd"/>
+            <w:r>
+              <w:rPr>
+                <w:rFonts w:ascii="Consolas" w:eastAsia="Times New Roman" w:hAnsi="Consolas" w:cs="Times New Roman"/>
+                <w:color w:val="D4D4D4"/>
+                <w:sz w:val="20"/>
+                <w:szCs w:val="20"/>
+              </w:rPr>
+              <w:t xml:space="preserve">,   </w:t>
+            </w:r>
+            <w:proofErr w:type="gramEnd"/>
+            <w:r>
+              <w:rPr>
+                <w:rFonts w:ascii="Consolas" w:eastAsia="Times New Roman" w:hAnsi="Consolas" w:cs="Times New Roman"/>
+                <w:color w:val="D4D4D4"/>
+                <w:sz w:val="20"/>
+                <w:szCs w:val="20"/>
+              </w:rPr>
+              <w:t>                     </w:t>
             </w:r>
             <w:r>
               <w:rPr>
@@ -7120,7 +8986,27 @@
                 <w:sz w:val="20"/>
                 <w:szCs w:val="20"/>
               </w:rPr>
-              <w:t xml:space="preserve"> [1:0] control,                </w:t>
+              <w:t xml:space="preserve"> [1:0] </w:t>
+            </w:r>
+            <w:proofErr w:type="gramStart"/>
+            <w:r>
+              <w:rPr>
+                <w:rFonts w:ascii="Consolas" w:eastAsia="Times New Roman" w:hAnsi="Consolas" w:cs="Times New Roman"/>
+                <w:color w:val="D4D4D4"/>
+                <w:sz w:val="20"/>
+                <w:szCs w:val="20"/>
+              </w:rPr>
+              <w:t xml:space="preserve">control,   </w:t>
+            </w:r>
+            <w:proofErr w:type="gramEnd"/>
+            <w:r>
+              <w:rPr>
+                <w:rFonts w:ascii="Consolas" w:eastAsia="Times New Roman" w:hAnsi="Consolas" w:cs="Times New Roman"/>
+                <w:color w:val="D4D4D4"/>
+                <w:sz w:val="20"/>
+                <w:szCs w:val="20"/>
+              </w:rPr>
+              <w:t>             </w:t>
             </w:r>
             <w:r>
               <w:rPr>
@@ -7185,8 +9071,39 @@
                 <w:sz w:val="20"/>
                 <w:szCs w:val="20"/>
               </w:rPr>
-              <w:t xml:space="preserve"> [COUNTER_SIZE-1:0] i_value,   </w:t>
-            </w:r>
+              <w:t xml:space="preserve"> [COUNTER_SIZE-1:0] </w:t>
+            </w:r>
+            <w:proofErr w:type="spellStart"/>
+            <w:r>
+              <w:rPr>
+                <w:rFonts w:ascii="Consolas" w:eastAsia="Times New Roman" w:hAnsi="Consolas" w:cs="Times New Roman"/>
+                <w:color w:val="D4D4D4"/>
+                <w:sz w:val="20"/>
+                <w:szCs w:val="20"/>
+              </w:rPr>
+              <w:t>i_</w:t>
+            </w:r>
+            <w:proofErr w:type="gramStart"/>
+            <w:r>
+              <w:rPr>
+                <w:rFonts w:ascii="Consolas" w:eastAsia="Times New Roman" w:hAnsi="Consolas" w:cs="Times New Roman"/>
+                <w:color w:val="D4D4D4"/>
+                <w:sz w:val="20"/>
+                <w:szCs w:val="20"/>
+              </w:rPr>
+              <w:t>value</w:t>
+            </w:r>
+            <w:proofErr w:type="spellEnd"/>
+            <w:r>
+              <w:rPr>
+                <w:rFonts w:ascii="Consolas" w:eastAsia="Times New Roman" w:hAnsi="Consolas" w:cs="Times New Roman"/>
+                <w:color w:val="D4D4D4"/>
+                <w:sz w:val="20"/>
+                <w:szCs w:val="20"/>
+              </w:rPr>
+              <w:t xml:space="preserve">,   </w:t>
+            </w:r>
+            <w:proofErr w:type="gramEnd"/>
             <w:r>
               <w:rPr>
                 <w:rFonts w:ascii="Consolas" w:eastAsia="Times New Roman" w:hAnsi="Consolas" w:cs="Times New Roman"/>
@@ -7250,7 +9167,27 @@
                 <w:sz w:val="20"/>
                 <w:szCs w:val="20"/>
               </w:rPr>
-              <w:t xml:space="preserve"> INIT,                         </w:t>
+              <w:t xml:space="preserve"> </w:t>
+            </w:r>
+            <w:proofErr w:type="gramStart"/>
+            <w:r>
+              <w:rPr>
+                <w:rFonts w:ascii="Consolas" w:eastAsia="Times New Roman" w:hAnsi="Consolas" w:cs="Times New Roman"/>
+                <w:color w:val="D4D4D4"/>
+                <w:sz w:val="20"/>
+                <w:szCs w:val="20"/>
+              </w:rPr>
+              <w:t xml:space="preserve">INIT,   </w:t>
+            </w:r>
+            <w:proofErr w:type="gramEnd"/>
+            <w:r>
+              <w:rPr>
+                <w:rFonts w:ascii="Consolas" w:eastAsia="Times New Roman" w:hAnsi="Consolas" w:cs="Times New Roman"/>
+                <w:color w:val="D4D4D4"/>
+                <w:sz w:val="20"/>
+                <w:szCs w:val="20"/>
+              </w:rPr>
+              <w:t xml:space="preserve">                      </w:t>
             </w:r>
             <w:r>
               <w:rPr>
@@ -7402,7 +9339,27 @@
                 <w:sz w:val="20"/>
                 <w:szCs w:val="20"/>
               </w:rPr>
-              <w:t xml:space="preserve"> [1:0] who,                    </w:t>
+              <w:t xml:space="preserve"> [1:0] </w:t>
+            </w:r>
+            <w:proofErr w:type="gramStart"/>
+            <w:r>
+              <w:rPr>
+                <w:rFonts w:ascii="Consolas" w:eastAsia="Times New Roman" w:hAnsi="Consolas" w:cs="Times New Roman"/>
+                <w:color w:val="D4D4D4"/>
+                <w:sz w:val="20"/>
+                <w:szCs w:val="20"/>
+              </w:rPr>
+              <w:t xml:space="preserve">who,   </w:t>
+            </w:r>
+            <w:proofErr w:type="gramEnd"/>
+            <w:r>
+              <w:rPr>
+                <w:rFonts w:ascii="Consolas" w:eastAsia="Times New Roman" w:hAnsi="Consolas" w:cs="Times New Roman"/>
+                <w:color w:val="D4D4D4"/>
+                <w:sz w:val="20"/>
+                <w:szCs w:val="20"/>
+              </w:rPr>
+              <w:t>                 </w:t>
             </w:r>
             <w:r>
               <w:rPr>
@@ -7468,7 +9425,38 @@
                 <w:sz w:val="20"/>
                 <w:szCs w:val="20"/>
               </w:rPr>
-              <w:t xml:space="preserve"> los,                      </w:t>
+              <w:t xml:space="preserve"> </w:t>
+            </w:r>
+            <w:proofErr w:type="spellStart"/>
+            <w:proofErr w:type="gramStart"/>
+            <w:r>
+              <w:rPr>
+                <w:rFonts w:ascii="Consolas" w:eastAsia="Times New Roman" w:hAnsi="Consolas" w:cs="Times New Roman"/>
+                <w:color w:val="D4D4D4"/>
+                <w:sz w:val="20"/>
+                <w:szCs w:val="20"/>
+              </w:rPr>
+              <w:t>los</w:t>
+            </w:r>
+            <w:proofErr w:type="spellEnd"/>
+            <w:r>
+              <w:rPr>
+                <w:rFonts w:ascii="Consolas" w:eastAsia="Times New Roman" w:hAnsi="Consolas" w:cs="Times New Roman"/>
+                <w:color w:val="D4D4D4"/>
+                <w:sz w:val="20"/>
+                <w:szCs w:val="20"/>
+              </w:rPr>
+              <w:t xml:space="preserve">,   </w:t>
+            </w:r>
+            <w:proofErr w:type="gramEnd"/>
+            <w:r>
+              <w:rPr>
+                <w:rFonts w:ascii="Consolas" w:eastAsia="Times New Roman" w:hAnsi="Consolas" w:cs="Times New Roman"/>
+                <w:color w:val="D4D4D4"/>
+                <w:sz w:val="20"/>
+                <w:szCs w:val="20"/>
+              </w:rPr>
+              <w:t>                   </w:t>
             </w:r>
             <w:r>
               <w:rPr>
@@ -7533,7 +9521,27 @@
                 <w:sz w:val="20"/>
                 <w:szCs w:val="20"/>
               </w:rPr>
-              <w:t xml:space="preserve"> win,                       </w:t>
+              <w:t xml:space="preserve"> </w:t>
+            </w:r>
+            <w:proofErr w:type="gramStart"/>
+            <w:r>
+              <w:rPr>
+                <w:rFonts w:ascii="Consolas" w:eastAsia="Times New Roman" w:hAnsi="Consolas" w:cs="Times New Roman"/>
+                <w:color w:val="D4D4D4"/>
+                <w:sz w:val="20"/>
+                <w:szCs w:val="20"/>
+              </w:rPr>
+              <w:t xml:space="preserve">win,   </w:t>
+            </w:r>
+            <w:proofErr w:type="gramEnd"/>
+            <w:r>
+              <w:rPr>
+                <w:rFonts w:ascii="Consolas" w:eastAsia="Times New Roman" w:hAnsi="Consolas" w:cs="Times New Roman"/>
+                <w:color w:val="D4D4D4"/>
+                <w:sz w:val="20"/>
+                <w:szCs w:val="20"/>
+              </w:rPr>
+              <w:t xml:space="preserve">                    </w:t>
             </w:r>
             <w:r>
               <w:rPr>
@@ -7598,25 +9606,56 @@
                 <w:sz w:val="20"/>
                 <w:szCs w:val="20"/>
               </w:rPr>
-              <w:t xml:space="preserve"> gameover</w:t>
-            </w:r>
-            <w:r>
-              <w:rPr>
-                <w:rFonts w:ascii="Consolas" w:eastAsia="Times New Roman" w:hAnsi="Consolas" w:cs="Times New Roman"/>
-                <w:color w:val="D4D4D4"/>
-                <w:sz w:val="20"/>
-                <w:szCs w:val="20"/>
-              </w:rPr>
               <w:t xml:space="preserve"> </w:t>
             </w:r>
-            <w:r>
-              <w:rPr>
-                <w:rFonts w:ascii="Consolas" w:eastAsia="Times New Roman" w:hAnsi="Consolas" w:cs="Times New Roman"/>
-                <w:color w:val="6A9955"/>
-                <w:sz w:val="20"/>
-                <w:szCs w:val="20"/>
-              </w:rPr>
-              <w:t>// gameover signal when loser or winner counters reaches 15</w:t>
+            <w:proofErr w:type="spellStart"/>
+            <w:r>
+              <w:rPr>
+                <w:rFonts w:ascii="Consolas" w:eastAsia="Times New Roman" w:hAnsi="Consolas" w:cs="Times New Roman"/>
+                <w:color w:val="D4D4D4"/>
+                <w:sz w:val="20"/>
+                <w:szCs w:val="20"/>
+              </w:rPr>
+              <w:t>gameover</w:t>
+            </w:r>
+            <w:proofErr w:type="spellEnd"/>
+            <w:r>
+              <w:rPr>
+                <w:rFonts w:ascii="Consolas" w:eastAsia="Times New Roman" w:hAnsi="Consolas" w:cs="Times New Roman"/>
+                <w:color w:val="D4D4D4"/>
+                <w:sz w:val="20"/>
+                <w:szCs w:val="20"/>
+              </w:rPr>
+              <w:t xml:space="preserve"> </w:t>
+            </w:r>
+            <w:r>
+              <w:rPr>
+                <w:rFonts w:ascii="Consolas" w:eastAsia="Times New Roman" w:hAnsi="Consolas" w:cs="Times New Roman"/>
+                <w:color w:val="6A9955"/>
+                <w:sz w:val="20"/>
+                <w:szCs w:val="20"/>
+              </w:rPr>
+              <w:t xml:space="preserve">// </w:t>
+            </w:r>
+            <w:proofErr w:type="spellStart"/>
+            <w:r>
+              <w:rPr>
+                <w:rFonts w:ascii="Consolas" w:eastAsia="Times New Roman" w:hAnsi="Consolas" w:cs="Times New Roman"/>
+                <w:color w:val="6A9955"/>
+                <w:sz w:val="20"/>
+                <w:szCs w:val="20"/>
+              </w:rPr>
+              <w:t>gameover</w:t>
+            </w:r>
+            <w:proofErr w:type="spellEnd"/>
+            <w:r>
+              <w:rPr>
+                <w:rFonts w:ascii="Consolas" w:eastAsia="Times New Roman" w:hAnsi="Consolas" w:cs="Times New Roman"/>
+                <w:color w:val="6A9955"/>
+                <w:sz w:val="20"/>
+                <w:szCs w:val="20"/>
+              </w:rPr>
+              <w:t xml:space="preserve"> signal when loser or winner counters reaches 15</w:t>
             </w:r>
           </w:p>
           <w:p>
@@ -7761,16 +9800,92 @@
                 <w:sz w:val="20"/>
                 <w:szCs w:val="20"/>
               </w:rPr>
-              <w:t xml:space="preserve"> Senario_NUM;                        </w:t>
-            </w:r>
-            <w:r>
-              <w:rPr>
-                <w:rFonts w:ascii="Consolas" w:eastAsia="Times New Roman" w:hAnsi="Consolas" w:cs="Times New Roman"/>
-                <w:color w:val="6A9955"/>
-                <w:sz w:val="20"/>
-                <w:szCs w:val="20"/>
-              </w:rPr>
-              <w:t>// number of senarios</w:t>
+              <w:t xml:space="preserve"> </w:t>
+            </w:r>
+            <w:proofErr w:type="spellStart"/>
+            <w:r>
+              <w:rPr>
+                <w:rFonts w:ascii="Consolas" w:eastAsia="Times New Roman" w:hAnsi="Consolas" w:cs="Times New Roman"/>
+                <w:color w:val="D4D4D4"/>
+                <w:sz w:val="20"/>
+                <w:szCs w:val="20"/>
+              </w:rPr>
+              <w:t>S</w:t>
+            </w:r>
+            <w:r>
+              <w:rPr>
+                <w:rFonts w:ascii="Consolas" w:eastAsia="Times New Roman" w:hAnsi="Consolas" w:cs="Times New Roman"/>
+                <w:color w:val="D4D4D4"/>
+                <w:sz w:val="20"/>
+                <w:szCs w:val="20"/>
+              </w:rPr>
+              <w:t>c</w:t>
+            </w:r>
+            <w:r>
+              <w:rPr>
+                <w:rFonts w:ascii="Consolas" w:eastAsia="Times New Roman" w:hAnsi="Consolas" w:cs="Times New Roman"/>
+                <w:color w:val="D4D4D4"/>
+                <w:sz w:val="20"/>
+                <w:szCs w:val="20"/>
+              </w:rPr>
+              <w:t>enario_</w:t>
+            </w:r>
+            <w:proofErr w:type="gramStart"/>
+            <w:r>
+              <w:rPr>
+                <w:rFonts w:ascii="Consolas" w:eastAsia="Times New Roman" w:hAnsi="Consolas" w:cs="Times New Roman"/>
+                <w:color w:val="D4D4D4"/>
+                <w:sz w:val="20"/>
+                <w:szCs w:val="20"/>
+              </w:rPr>
+              <w:t>NUM</w:t>
+            </w:r>
+            <w:proofErr w:type="spellEnd"/>
+            <w:r>
+              <w:rPr>
+                <w:rFonts w:ascii="Consolas" w:eastAsia="Times New Roman" w:hAnsi="Consolas" w:cs="Times New Roman"/>
+                <w:color w:val="D4D4D4"/>
+                <w:sz w:val="20"/>
+                <w:szCs w:val="20"/>
+              </w:rPr>
+              <w:t xml:space="preserve">;   </w:t>
+            </w:r>
+            <w:proofErr w:type="gramEnd"/>
+            <w:r>
+              <w:rPr>
+                <w:rFonts w:ascii="Consolas" w:eastAsia="Times New Roman" w:hAnsi="Consolas" w:cs="Times New Roman"/>
+                <w:color w:val="D4D4D4"/>
+                <w:sz w:val="20"/>
+                <w:szCs w:val="20"/>
+              </w:rPr>
+              <w:t>                     </w:t>
+            </w:r>
+            <w:r>
+              <w:rPr>
+                <w:rFonts w:ascii="Consolas" w:eastAsia="Times New Roman" w:hAnsi="Consolas" w:cs="Times New Roman"/>
+                <w:color w:val="6A9955"/>
+                <w:sz w:val="20"/>
+                <w:szCs w:val="20"/>
+              </w:rPr>
+              <w:t>// number of s</w:t>
+            </w:r>
+            <w:r>
+              <w:rPr>
+                <w:rFonts w:ascii="Consolas" w:eastAsia="Times New Roman" w:hAnsi="Consolas" w:cs="Times New Roman"/>
+                <w:color w:val="6A9955"/>
+                <w:sz w:val="20"/>
+                <w:szCs w:val="20"/>
+              </w:rPr>
+              <w:t>c</w:t>
+            </w:r>
+            <w:r>
+              <w:rPr>
+                <w:rFonts w:ascii="Consolas" w:eastAsia="Times New Roman" w:hAnsi="Consolas" w:cs="Times New Roman"/>
+                <w:color w:val="6A9955"/>
+                <w:sz w:val="20"/>
+                <w:szCs w:val="20"/>
+              </w:rPr>
+              <w:t>enarios</w:t>
             </w:r>
           </w:p>
           <w:p>
@@ -7877,187 +9992,509 @@
                 <w:sz w:val="20"/>
                 <w:szCs w:val="20"/>
               </w:rPr>
-              <w:t>    Game_State g1(      </w:t>
-            </w:r>
-          </w:p>
-          <w:p>
-            <w:pPr>
-              <w:shd w:val="clear" w:color="auto" w:fill="1E1E1E"/>
-              <w:rPr>
-                <w:rFonts w:ascii="Consolas" w:eastAsia="Times New Roman" w:hAnsi="Consolas" w:cs="Times New Roman"/>
-                <w:color w:val="D4D4D4"/>
-                <w:sz w:val="20"/>
-                <w:szCs w:val="20"/>
-              </w:rPr>
-            </w:pPr>
-            <w:r>
-              <w:rPr>
-                <w:rFonts w:ascii="Consolas" w:eastAsia="Times New Roman" w:hAnsi="Consolas" w:cs="Times New Roman"/>
-                <w:color w:val="D4D4D4"/>
-                <w:sz w:val="20"/>
-                <w:szCs w:val="20"/>
-              </w:rPr>
-              <w:t>        .clk(clk),</w:t>
-            </w:r>
-          </w:p>
-          <w:p>
-            <w:pPr>
-              <w:shd w:val="clear" w:color="auto" w:fill="1E1E1E"/>
-              <w:rPr>
-                <w:rFonts w:ascii="Consolas" w:eastAsia="Times New Roman" w:hAnsi="Consolas" w:cs="Times New Roman"/>
-                <w:color w:val="D4D4D4"/>
-                <w:sz w:val="20"/>
-                <w:szCs w:val="20"/>
-              </w:rPr>
-            </w:pPr>
-            <w:r>
-              <w:rPr>
-                <w:rFonts w:ascii="Consolas" w:eastAsia="Times New Roman" w:hAnsi="Consolas" w:cs="Times New Roman"/>
-                <w:color w:val="D4D4D4"/>
-                <w:sz w:val="20"/>
-                <w:szCs w:val="20"/>
-              </w:rPr>
-              <w:t>        .reset(rst_l),</w:t>
-            </w:r>
-          </w:p>
-          <w:p>
-            <w:pPr>
-              <w:shd w:val="clear" w:color="auto" w:fill="1E1E1E"/>
-              <w:rPr>
-                <w:rFonts w:ascii="Consolas" w:eastAsia="Times New Roman" w:hAnsi="Consolas" w:cs="Times New Roman"/>
-                <w:color w:val="D4D4D4"/>
-                <w:sz w:val="20"/>
-                <w:szCs w:val="20"/>
-              </w:rPr>
-            </w:pPr>
-            <w:r>
-              <w:rPr>
-                <w:rFonts w:ascii="Consolas" w:eastAsia="Times New Roman" w:hAnsi="Consolas" w:cs="Times New Roman"/>
-                <w:color w:val="D4D4D4"/>
-                <w:sz w:val="20"/>
-                <w:szCs w:val="20"/>
-              </w:rPr>
-              <w:t>        .control(control),</w:t>
-            </w:r>
-          </w:p>
-          <w:p>
-            <w:pPr>
-              <w:shd w:val="clear" w:color="auto" w:fill="1E1E1E"/>
-              <w:rPr>
-                <w:rFonts w:ascii="Consolas" w:eastAsia="Times New Roman" w:hAnsi="Consolas" w:cs="Times New Roman"/>
-                <w:color w:val="D4D4D4"/>
-                <w:sz w:val="20"/>
-                <w:szCs w:val="20"/>
-              </w:rPr>
-            </w:pPr>
-            <w:r>
-              <w:rPr>
-                <w:rFonts w:ascii="Consolas" w:eastAsia="Times New Roman" w:hAnsi="Consolas" w:cs="Times New Roman"/>
-                <w:color w:val="D4D4D4"/>
-                <w:sz w:val="20"/>
-                <w:szCs w:val="20"/>
-              </w:rPr>
-              <w:t>        .i_value(i_value),</w:t>
-            </w:r>
-          </w:p>
-          <w:p>
-            <w:pPr>
-              <w:shd w:val="clear" w:color="auto" w:fill="1E1E1E"/>
-              <w:rPr>
-                <w:rFonts w:ascii="Consolas" w:eastAsia="Times New Roman" w:hAnsi="Consolas" w:cs="Times New Roman"/>
-                <w:color w:val="D4D4D4"/>
-                <w:sz w:val="20"/>
-                <w:szCs w:val="20"/>
-              </w:rPr>
-            </w:pPr>
-            <w:r>
-              <w:rPr>
-                <w:rFonts w:ascii="Consolas" w:eastAsia="Times New Roman" w:hAnsi="Consolas" w:cs="Times New Roman"/>
-                <w:color w:val="D4D4D4"/>
-                <w:sz w:val="20"/>
-                <w:szCs w:val="20"/>
-              </w:rPr>
-              <w:t>        .INIT(INIT),</w:t>
-            </w:r>
-          </w:p>
-          <w:p>
-            <w:pPr>
-              <w:shd w:val="clear" w:color="auto" w:fill="1E1E1E"/>
-              <w:rPr>
-                <w:rFonts w:ascii="Consolas" w:eastAsia="Times New Roman" w:hAnsi="Consolas" w:cs="Times New Roman"/>
-                <w:color w:val="D4D4D4"/>
-                <w:sz w:val="20"/>
-                <w:szCs w:val="20"/>
-              </w:rPr>
-            </w:pPr>
-            <w:r>
-              <w:rPr>
-                <w:rFonts w:ascii="Consolas" w:eastAsia="Times New Roman" w:hAnsi="Consolas" w:cs="Times New Roman"/>
-                <w:color w:val="D4D4D4"/>
-                <w:sz w:val="20"/>
-                <w:szCs w:val="20"/>
-              </w:rPr>
-              <w:t>        .who(who),</w:t>
-            </w:r>
-          </w:p>
-          <w:p>
-            <w:pPr>
-              <w:shd w:val="clear" w:color="auto" w:fill="1E1E1E"/>
-              <w:rPr>
-                <w:rFonts w:ascii="Consolas" w:eastAsia="Times New Roman" w:hAnsi="Consolas" w:cs="Times New Roman"/>
-                <w:color w:val="D4D4D4"/>
-                <w:sz w:val="20"/>
-                <w:szCs w:val="20"/>
-              </w:rPr>
-            </w:pPr>
-            <w:r>
-              <w:rPr>
-                <w:rFonts w:ascii="Consolas" w:eastAsia="Times New Roman" w:hAnsi="Consolas" w:cs="Times New Roman"/>
-                <w:color w:val="D4D4D4"/>
-                <w:sz w:val="20"/>
-                <w:szCs w:val="20"/>
-              </w:rPr>
-              <w:t>        .los(los),</w:t>
-            </w:r>
-          </w:p>
-          <w:p>
-            <w:pPr>
-              <w:shd w:val="clear" w:color="auto" w:fill="1E1E1E"/>
-              <w:rPr>
-                <w:rFonts w:ascii="Consolas" w:eastAsia="Times New Roman" w:hAnsi="Consolas" w:cs="Times New Roman"/>
-                <w:color w:val="D4D4D4"/>
-                <w:sz w:val="20"/>
-                <w:szCs w:val="20"/>
-              </w:rPr>
-            </w:pPr>
-            <w:r>
-              <w:rPr>
-                <w:rFonts w:ascii="Consolas" w:eastAsia="Times New Roman" w:hAnsi="Consolas" w:cs="Times New Roman"/>
-                <w:color w:val="D4D4D4"/>
-                <w:sz w:val="20"/>
-                <w:szCs w:val="20"/>
-              </w:rPr>
-              <w:t>        .win(win),</w:t>
-            </w:r>
-          </w:p>
-          <w:p>
-            <w:pPr>
-              <w:shd w:val="clear" w:color="auto" w:fill="1E1E1E"/>
-              <w:rPr>
-                <w:rFonts w:ascii="Consolas" w:eastAsia="Times New Roman" w:hAnsi="Consolas" w:cs="Times New Roman"/>
-                <w:color w:val="D4D4D4"/>
-                <w:sz w:val="20"/>
-                <w:szCs w:val="20"/>
-              </w:rPr>
-            </w:pPr>
-            <w:r>
-              <w:rPr>
-                <w:rFonts w:ascii="Consolas" w:eastAsia="Times New Roman" w:hAnsi="Consolas" w:cs="Times New Roman"/>
-                <w:color w:val="D4D4D4"/>
-                <w:sz w:val="20"/>
-                <w:szCs w:val="20"/>
-              </w:rPr>
-              <w:t>        .gameover(gameover)</w:t>
+              <w:t xml:space="preserve">    </w:t>
+            </w:r>
+            <w:proofErr w:type="spellStart"/>
+            <w:r>
+              <w:rPr>
+                <w:rFonts w:ascii="Consolas" w:eastAsia="Times New Roman" w:hAnsi="Consolas" w:cs="Times New Roman"/>
+                <w:color w:val="D4D4D4"/>
+                <w:sz w:val="20"/>
+                <w:szCs w:val="20"/>
+              </w:rPr>
+              <w:t>Game_State</w:t>
+            </w:r>
+            <w:proofErr w:type="spellEnd"/>
+            <w:r>
+              <w:rPr>
+                <w:rFonts w:ascii="Consolas" w:eastAsia="Times New Roman" w:hAnsi="Consolas" w:cs="Times New Roman"/>
+                <w:color w:val="D4D4D4"/>
+                <w:sz w:val="20"/>
+                <w:szCs w:val="20"/>
+              </w:rPr>
+              <w:t xml:space="preserve"> g1(      </w:t>
+            </w:r>
+          </w:p>
+          <w:p>
+            <w:pPr>
+              <w:shd w:val="clear" w:color="auto" w:fill="1E1E1E"/>
+              <w:rPr>
+                <w:rFonts w:ascii="Consolas" w:eastAsia="Times New Roman" w:hAnsi="Consolas" w:cs="Times New Roman"/>
+                <w:color w:val="D4D4D4"/>
+                <w:sz w:val="20"/>
+                <w:szCs w:val="20"/>
+              </w:rPr>
+            </w:pPr>
+            <w:r>
+              <w:rPr>
+                <w:rFonts w:ascii="Consolas" w:eastAsia="Times New Roman" w:hAnsi="Consolas" w:cs="Times New Roman"/>
+                <w:color w:val="D4D4D4"/>
+                <w:sz w:val="20"/>
+                <w:szCs w:val="20"/>
+              </w:rPr>
+              <w:t xml:space="preserve">        </w:t>
+            </w:r>
+            <w:proofErr w:type="gramStart"/>
+            <w:r>
+              <w:rPr>
+                <w:rFonts w:ascii="Consolas" w:eastAsia="Times New Roman" w:hAnsi="Consolas" w:cs="Times New Roman"/>
+                <w:color w:val="D4D4D4"/>
+                <w:sz w:val="20"/>
+                <w:szCs w:val="20"/>
+              </w:rPr>
+              <w:t>.clk</w:t>
+            </w:r>
+            <w:proofErr w:type="gramEnd"/>
+            <w:r>
+              <w:rPr>
+                <w:rFonts w:ascii="Consolas" w:eastAsia="Times New Roman" w:hAnsi="Consolas" w:cs="Times New Roman"/>
+                <w:color w:val="D4D4D4"/>
+                <w:sz w:val="20"/>
+                <w:szCs w:val="20"/>
+              </w:rPr>
+              <w:t>(clk),</w:t>
+            </w:r>
+          </w:p>
+          <w:p>
+            <w:pPr>
+              <w:shd w:val="clear" w:color="auto" w:fill="1E1E1E"/>
+              <w:rPr>
+                <w:rFonts w:ascii="Consolas" w:eastAsia="Times New Roman" w:hAnsi="Consolas" w:cs="Times New Roman"/>
+                <w:color w:val="D4D4D4"/>
+                <w:sz w:val="20"/>
+                <w:szCs w:val="20"/>
+              </w:rPr>
+            </w:pPr>
+            <w:r>
+              <w:rPr>
+                <w:rFonts w:ascii="Consolas" w:eastAsia="Times New Roman" w:hAnsi="Consolas" w:cs="Times New Roman"/>
+                <w:color w:val="D4D4D4"/>
+                <w:sz w:val="20"/>
+                <w:szCs w:val="20"/>
+              </w:rPr>
+              <w:t xml:space="preserve">        </w:t>
+            </w:r>
+            <w:proofErr w:type="gramStart"/>
+            <w:r>
+              <w:rPr>
+                <w:rFonts w:ascii="Consolas" w:eastAsia="Times New Roman" w:hAnsi="Consolas" w:cs="Times New Roman"/>
+                <w:color w:val="D4D4D4"/>
+                <w:sz w:val="20"/>
+                <w:szCs w:val="20"/>
+              </w:rPr>
+              <w:t>.reset</w:t>
+            </w:r>
+            <w:proofErr w:type="gramEnd"/>
+            <w:r>
+              <w:rPr>
+                <w:rFonts w:ascii="Consolas" w:eastAsia="Times New Roman" w:hAnsi="Consolas" w:cs="Times New Roman"/>
+                <w:color w:val="D4D4D4"/>
+                <w:sz w:val="20"/>
+                <w:szCs w:val="20"/>
+              </w:rPr>
+              <w:t>(</w:t>
+            </w:r>
+            <w:proofErr w:type="spellStart"/>
+            <w:r>
+              <w:rPr>
+                <w:rFonts w:ascii="Consolas" w:eastAsia="Times New Roman" w:hAnsi="Consolas" w:cs="Times New Roman"/>
+                <w:color w:val="D4D4D4"/>
+                <w:sz w:val="20"/>
+                <w:szCs w:val="20"/>
+              </w:rPr>
+              <w:t>rst_l</w:t>
+            </w:r>
+            <w:proofErr w:type="spellEnd"/>
+            <w:r>
+              <w:rPr>
+                <w:rFonts w:ascii="Consolas" w:eastAsia="Times New Roman" w:hAnsi="Consolas" w:cs="Times New Roman"/>
+                <w:color w:val="D4D4D4"/>
+                <w:sz w:val="20"/>
+                <w:szCs w:val="20"/>
+              </w:rPr>
+              <w:t>),</w:t>
+            </w:r>
+          </w:p>
+          <w:p>
+            <w:pPr>
+              <w:shd w:val="clear" w:color="auto" w:fill="1E1E1E"/>
+              <w:rPr>
+                <w:rFonts w:ascii="Consolas" w:eastAsia="Times New Roman" w:hAnsi="Consolas" w:cs="Times New Roman"/>
+                <w:color w:val="D4D4D4"/>
+                <w:sz w:val="20"/>
+                <w:szCs w:val="20"/>
+              </w:rPr>
+            </w:pPr>
+            <w:r>
+              <w:rPr>
+                <w:rFonts w:ascii="Consolas" w:eastAsia="Times New Roman" w:hAnsi="Consolas" w:cs="Times New Roman"/>
+                <w:color w:val="D4D4D4"/>
+                <w:sz w:val="20"/>
+                <w:szCs w:val="20"/>
+              </w:rPr>
+              <w:t xml:space="preserve">        </w:t>
+            </w:r>
+            <w:proofErr w:type="gramStart"/>
+            <w:r>
+              <w:rPr>
+                <w:rFonts w:ascii="Consolas" w:eastAsia="Times New Roman" w:hAnsi="Consolas" w:cs="Times New Roman"/>
+                <w:color w:val="D4D4D4"/>
+                <w:sz w:val="20"/>
+                <w:szCs w:val="20"/>
+              </w:rPr>
+              <w:t>.control</w:t>
+            </w:r>
+            <w:proofErr w:type="gramEnd"/>
+            <w:r>
+              <w:rPr>
+                <w:rFonts w:ascii="Consolas" w:eastAsia="Times New Roman" w:hAnsi="Consolas" w:cs="Times New Roman"/>
+                <w:color w:val="D4D4D4"/>
+                <w:sz w:val="20"/>
+                <w:szCs w:val="20"/>
+              </w:rPr>
+              <w:t>(control),</w:t>
+            </w:r>
+          </w:p>
+          <w:p>
+            <w:pPr>
+              <w:shd w:val="clear" w:color="auto" w:fill="1E1E1E"/>
+              <w:rPr>
+                <w:rFonts w:ascii="Consolas" w:eastAsia="Times New Roman" w:hAnsi="Consolas" w:cs="Times New Roman"/>
+                <w:color w:val="D4D4D4"/>
+                <w:sz w:val="20"/>
+                <w:szCs w:val="20"/>
+              </w:rPr>
+            </w:pPr>
+            <w:r>
+              <w:rPr>
+                <w:rFonts w:ascii="Consolas" w:eastAsia="Times New Roman" w:hAnsi="Consolas" w:cs="Times New Roman"/>
+                <w:color w:val="D4D4D4"/>
+                <w:sz w:val="20"/>
+                <w:szCs w:val="20"/>
+              </w:rPr>
+              <w:t xml:space="preserve">        </w:t>
+            </w:r>
+            <w:proofErr w:type="gramStart"/>
+            <w:r>
+              <w:rPr>
+                <w:rFonts w:ascii="Consolas" w:eastAsia="Times New Roman" w:hAnsi="Consolas" w:cs="Times New Roman"/>
+                <w:color w:val="D4D4D4"/>
+                <w:sz w:val="20"/>
+                <w:szCs w:val="20"/>
+              </w:rPr>
+              <w:t>.</w:t>
+            </w:r>
+            <w:proofErr w:type="spellStart"/>
+            <w:r>
+              <w:rPr>
+                <w:rFonts w:ascii="Consolas" w:eastAsia="Times New Roman" w:hAnsi="Consolas" w:cs="Times New Roman"/>
+                <w:color w:val="D4D4D4"/>
+                <w:sz w:val="20"/>
+                <w:szCs w:val="20"/>
+              </w:rPr>
+              <w:t>i</w:t>
+            </w:r>
+            <w:proofErr w:type="gramEnd"/>
+            <w:r>
+              <w:rPr>
+                <w:rFonts w:ascii="Consolas" w:eastAsia="Times New Roman" w:hAnsi="Consolas" w:cs="Times New Roman"/>
+                <w:color w:val="D4D4D4"/>
+                <w:sz w:val="20"/>
+                <w:szCs w:val="20"/>
+              </w:rPr>
+              <w:t>_value</w:t>
+            </w:r>
+            <w:proofErr w:type="spellEnd"/>
+            <w:r>
+              <w:rPr>
+                <w:rFonts w:ascii="Consolas" w:eastAsia="Times New Roman" w:hAnsi="Consolas" w:cs="Times New Roman"/>
+                <w:color w:val="D4D4D4"/>
+                <w:sz w:val="20"/>
+                <w:szCs w:val="20"/>
+              </w:rPr>
+              <w:t>(</w:t>
+            </w:r>
+            <w:proofErr w:type="spellStart"/>
+            <w:r>
+              <w:rPr>
+                <w:rFonts w:ascii="Consolas" w:eastAsia="Times New Roman" w:hAnsi="Consolas" w:cs="Times New Roman"/>
+                <w:color w:val="D4D4D4"/>
+                <w:sz w:val="20"/>
+                <w:szCs w:val="20"/>
+              </w:rPr>
+              <w:t>i_value</w:t>
+            </w:r>
+            <w:proofErr w:type="spellEnd"/>
+            <w:r>
+              <w:rPr>
+                <w:rFonts w:ascii="Consolas" w:eastAsia="Times New Roman" w:hAnsi="Consolas" w:cs="Times New Roman"/>
+                <w:color w:val="D4D4D4"/>
+                <w:sz w:val="20"/>
+                <w:szCs w:val="20"/>
+              </w:rPr>
+              <w:t>),</w:t>
+            </w:r>
+          </w:p>
+          <w:p>
+            <w:pPr>
+              <w:shd w:val="clear" w:color="auto" w:fill="1E1E1E"/>
+              <w:rPr>
+                <w:rFonts w:ascii="Consolas" w:eastAsia="Times New Roman" w:hAnsi="Consolas" w:cs="Times New Roman"/>
+                <w:color w:val="D4D4D4"/>
+                <w:sz w:val="20"/>
+                <w:szCs w:val="20"/>
+              </w:rPr>
+            </w:pPr>
+            <w:r>
+              <w:rPr>
+                <w:rFonts w:ascii="Consolas" w:eastAsia="Times New Roman" w:hAnsi="Consolas" w:cs="Times New Roman"/>
+                <w:color w:val="D4D4D4"/>
+                <w:sz w:val="20"/>
+                <w:szCs w:val="20"/>
+              </w:rPr>
+              <w:t xml:space="preserve">        </w:t>
+            </w:r>
+            <w:proofErr w:type="gramStart"/>
+            <w:r>
+              <w:rPr>
+                <w:rFonts w:ascii="Consolas" w:eastAsia="Times New Roman" w:hAnsi="Consolas" w:cs="Times New Roman"/>
+                <w:color w:val="D4D4D4"/>
+                <w:sz w:val="20"/>
+                <w:szCs w:val="20"/>
+              </w:rPr>
+              <w:t>.INIT</w:t>
+            </w:r>
+            <w:proofErr w:type="gramEnd"/>
+            <w:r>
+              <w:rPr>
+                <w:rFonts w:ascii="Consolas" w:eastAsia="Times New Roman" w:hAnsi="Consolas" w:cs="Times New Roman"/>
+                <w:color w:val="D4D4D4"/>
+                <w:sz w:val="20"/>
+                <w:szCs w:val="20"/>
+              </w:rPr>
+              <w:t>(INIT),</w:t>
+            </w:r>
+          </w:p>
+          <w:p>
+            <w:pPr>
+              <w:shd w:val="clear" w:color="auto" w:fill="1E1E1E"/>
+              <w:rPr>
+                <w:rFonts w:ascii="Consolas" w:eastAsia="Times New Roman" w:hAnsi="Consolas" w:cs="Times New Roman"/>
+                <w:color w:val="D4D4D4"/>
+                <w:sz w:val="20"/>
+                <w:szCs w:val="20"/>
+              </w:rPr>
+            </w:pPr>
+            <w:r>
+              <w:rPr>
+                <w:rFonts w:ascii="Consolas" w:eastAsia="Times New Roman" w:hAnsi="Consolas" w:cs="Times New Roman"/>
+                <w:color w:val="D4D4D4"/>
+                <w:sz w:val="20"/>
+                <w:szCs w:val="20"/>
+              </w:rPr>
+              <w:t xml:space="preserve">        </w:t>
+            </w:r>
+            <w:proofErr w:type="gramStart"/>
+            <w:r>
+              <w:rPr>
+                <w:rFonts w:ascii="Consolas" w:eastAsia="Times New Roman" w:hAnsi="Consolas" w:cs="Times New Roman"/>
+                <w:color w:val="D4D4D4"/>
+                <w:sz w:val="20"/>
+                <w:szCs w:val="20"/>
+              </w:rPr>
+              <w:t>.who</w:t>
+            </w:r>
+            <w:proofErr w:type="gramEnd"/>
+            <w:r>
+              <w:rPr>
+                <w:rFonts w:ascii="Consolas" w:eastAsia="Times New Roman" w:hAnsi="Consolas" w:cs="Times New Roman"/>
+                <w:color w:val="D4D4D4"/>
+                <w:sz w:val="20"/>
+                <w:szCs w:val="20"/>
+              </w:rPr>
+              <w:t>(who),</w:t>
+            </w:r>
+          </w:p>
+          <w:p>
+            <w:pPr>
+              <w:shd w:val="clear" w:color="auto" w:fill="1E1E1E"/>
+              <w:rPr>
+                <w:rFonts w:ascii="Consolas" w:eastAsia="Times New Roman" w:hAnsi="Consolas" w:cs="Times New Roman"/>
+                <w:color w:val="D4D4D4"/>
+                <w:sz w:val="20"/>
+                <w:szCs w:val="20"/>
+              </w:rPr>
+            </w:pPr>
+            <w:r>
+              <w:rPr>
+                <w:rFonts w:ascii="Consolas" w:eastAsia="Times New Roman" w:hAnsi="Consolas" w:cs="Times New Roman"/>
+                <w:color w:val="D4D4D4"/>
+                <w:sz w:val="20"/>
+                <w:szCs w:val="20"/>
+              </w:rPr>
+              <w:t xml:space="preserve">        </w:t>
+            </w:r>
+            <w:proofErr w:type="gramStart"/>
+            <w:r>
+              <w:rPr>
+                <w:rFonts w:ascii="Consolas" w:eastAsia="Times New Roman" w:hAnsi="Consolas" w:cs="Times New Roman"/>
+                <w:color w:val="D4D4D4"/>
+                <w:sz w:val="20"/>
+                <w:szCs w:val="20"/>
+              </w:rPr>
+              <w:t>.</w:t>
+            </w:r>
+            <w:proofErr w:type="spellStart"/>
+            <w:r>
+              <w:rPr>
+                <w:rFonts w:ascii="Consolas" w:eastAsia="Times New Roman" w:hAnsi="Consolas" w:cs="Times New Roman"/>
+                <w:color w:val="D4D4D4"/>
+                <w:sz w:val="20"/>
+                <w:szCs w:val="20"/>
+              </w:rPr>
+              <w:t>los</w:t>
+            </w:r>
+            <w:proofErr w:type="spellEnd"/>
+            <w:proofErr w:type="gramEnd"/>
+            <w:r>
+              <w:rPr>
+                <w:rFonts w:ascii="Consolas" w:eastAsia="Times New Roman" w:hAnsi="Consolas" w:cs="Times New Roman"/>
+                <w:color w:val="D4D4D4"/>
+                <w:sz w:val="20"/>
+                <w:szCs w:val="20"/>
+              </w:rPr>
+              <w:t>(</w:t>
+            </w:r>
+            <w:proofErr w:type="spellStart"/>
+            <w:r>
+              <w:rPr>
+                <w:rFonts w:ascii="Consolas" w:eastAsia="Times New Roman" w:hAnsi="Consolas" w:cs="Times New Roman"/>
+                <w:color w:val="D4D4D4"/>
+                <w:sz w:val="20"/>
+                <w:szCs w:val="20"/>
+              </w:rPr>
+              <w:t>los</w:t>
+            </w:r>
+            <w:proofErr w:type="spellEnd"/>
+            <w:r>
+              <w:rPr>
+                <w:rFonts w:ascii="Consolas" w:eastAsia="Times New Roman" w:hAnsi="Consolas" w:cs="Times New Roman"/>
+                <w:color w:val="D4D4D4"/>
+                <w:sz w:val="20"/>
+                <w:szCs w:val="20"/>
+              </w:rPr>
+              <w:t>),</w:t>
+            </w:r>
+          </w:p>
+          <w:p>
+            <w:pPr>
+              <w:shd w:val="clear" w:color="auto" w:fill="1E1E1E"/>
+              <w:rPr>
+                <w:rFonts w:ascii="Consolas" w:eastAsia="Times New Roman" w:hAnsi="Consolas" w:cs="Times New Roman"/>
+                <w:color w:val="D4D4D4"/>
+                <w:sz w:val="20"/>
+                <w:szCs w:val="20"/>
+              </w:rPr>
+            </w:pPr>
+            <w:r>
+              <w:rPr>
+                <w:rFonts w:ascii="Consolas" w:eastAsia="Times New Roman" w:hAnsi="Consolas" w:cs="Times New Roman"/>
+                <w:color w:val="D4D4D4"/>
+                <w:sz w:val="20"/>
+                <w:szCs w:val="20"/>
+              </w:rPr>
+              <w:t xml:space="preserve">        </w:t>
+            </w:r>
+            <w:proofErr w:type="gramStart"/>
+            <w:r>
+              <w:rPr>
+                <w:rFonts w:ascii="Consolas" w:eastAsia="Times New Roman" w:hAnsi="Consolas" w:cs="Times New Roman"/>
+                <w:color w:val="D4D4D4"/>
+                <w:sz w:val="20"/>
+                <w:szCs w:val="20"/>
+              </w:rPr>
+              <w:t>.win</w:t>
+            </w:r>
+            <w:proofErr w:type="gramEnd"/>
+            <w:r>
+              <w:rPr>
+                <w:rFonts w:ascii="Consolas" w:eastAsia="Times New Roman" w:hAnsi="Consolas" w:cs="Times New Roman"/>
+                <w:color w:val="D4D4D4"/>
+                <w:sz w:val="20"/>
+                <w:szCs w:val="20"/>
+              </w:rPr>
+              <w:t>(win),</w:t>
+            </w:r>
+          </w:p>
+          <w:p>
+            <w:pPr>
+              <w:shd w:val="clear" w:color="auto" w:fill="1E1E1E"/>
+              <w:rPr>
+                <w:rFonts w:ascii="Consolas" w:eastAsia="Times New Roman" w:hAnsi="Consolas" w:cs="Times New Roman"/>
+                <w:color w:val="D4D4D4"/>
+                <w:sz w:val="20"/>
+                <w:szCs w:val="20"/>
+              </w:rPr>
+            </w:pPr>
+            <w:r>
+              <w:rPr>
+                <w:rFonts w:ascii="Consolas" w:eastAsia="Times New Roman" w:hAnsi="Consolas" w:cs="Times New Roman"/>
+                <w:color w:val="D4D4D4"/>
+                <w:sz w:val="20"/>
+                <w:szCs w:val="20"/>
+              </w:rPr>
+              <w:t xml:space="preserve">        </w:t>
+            </w:r>
+            <w:proofErr w:type="gramStart"/>
+            <w:r>
+              <w:rPr>
+                <w:rFonts w:ascii="Consolas" w:eastAsia="Times New Roman" w:hAnsi="Consolas" w:cs="Times New Roman"/>
+                <w:color w:val="D4D4D4"/>
+                <w:sz w:val="20"/>
+                <w:szCs w:val="20"/>
+              </w:rPr>
+              <w:t>.</w:t>
+            </w:r>
+            <w:proofErr w:type="spellStart"/>
+            <w:r>
+              <w:rPr>
+                <w:rFonts w:ascii="Consolas" w:eastAsia="Times New Roman" w:hAnsi="Consolas" w:cs="Times New Roman"/>
+                <w:color w:val="D4D4D4"/>
+                <w:sz w:val="20"/>
+                <w:szCs w:val="20"/>
+              </w:rPr>
+              <w:t>gameover</w:t>
+            </w:r>
+            <w:proofErr w:type="spellEnd"/>
+            <w:proofErr w:type="gramEnd"/>
+            <w:r>
+              <w:rPr>
+                <w:rFonts w:ascii="Consolas" w:eastAsia="Times New Roman" w:hAnsi="Consolas" w:cs="Times New Roman"/>
+                <w:color w:val="D4D4D4"/>
+                <w:sz w:val="20"/>
+                <w:szCs w:val="20"/>
+              </w:rPr>
+              <w:t>(</w:t>
+            </w:r>
+            <w:proofErr w:type="spellStart"/>
+            <w:r>
+              <w:rPr>
+                <w:rFonts w:ascii="Consolas" w:eastAsia="Times New Roman" w:hAnsi="Consolas" w:cs="Times New Roman"/>
+                <w:color w:val="D4D4D4"/>
+                <w:sz w:val="20"/>
+                <w:szCs w:val="20"/>
+              </w:rPr>
+              <w:t>gameover</w:t>
+            </w:r>
+            <w:proofErr w:type="spellEnd"/>
+            <w:r>
+              <w:rPr>
+                <w:rFonts w:ascii="Consolas" w:eastAsia="Times New Roman" w:hAnsi="Consolas" w:cs="Times New Roman"/>
+                <w:color w:val="D4D4D4"/>
+                <w:sz w:val="20"/>
+                <w:szCs w:val="20"/>
+              </w:rPr>
+              <w:t>)</w:t>
             </w:r>
           </w:p>
           <w:p>
@@ -8231,7 +10668,27 @@
                 <w:sz w:val="20"/>
                 <w:szCs w:val="20"/>
               </w:rPr>
-              <w:t xml:space="preserve">        #CLOCK clk = ~clk;     </w:t>
+              <w:t>        #CLOCK clk = ~</w:t>
+            </w:r>
+            <w:proofErr w:type="gramStart"/>
+            <w:r>
+              <w:rPr>
+                <w:rFonts w:ascii="Consolas" w:eastAsia="Times New Roman" w:hAnsi="Consolas" w:cs="Times New Roman"/>
+                <w:color w:val="D4D4D4"/>
+                <w:sz w:val="20"/>
+                <w:szCs w:val="20"/>
+              </w:rPr>
+              <w:t xml:space="preserve">clk;   </w:t>
+            </w:r>
+            <w:proofErr w:type="gramEnd"/>
+            <w:r>
+              <w:rPr>
+                <w:rFonts w:ascii="Consolas" w:eastAsia="Times New Roman" w:hAnsi="Consolas" w:cs="Times New Roman"/>
+                <w:color w:val="D4D4D4"/>
+                <w:sz w:val="20"/>
+                <w:szCs w:val="20"/>
+              </w:rPr>
+              <w:t xml:space="preserve">  </w:t>
             </w:r>
             <w:r>
               <w:rPr>
@@ -8423,36 +10880,132 @@
                 <w:sz w:val="20"/>
                 <w:szCs w:val="20"/>
               </w:rPr>
-              <w:t>        Senario_NUM = 0;            </w:t>
-            </w:r>
-            <w:r>
-              <w:rPr>
-                <w:rFonts w:ascii="Consolas" w:eastAsia="Times New Roman" w:hAnsi="Consolas" w:cs="Times New Roman"/>
-                <w:color w:val="6A9955"/>
-                <w:sz w:val="20"/>
-                <w:szCs w:val="20"/>
-              </w:rPr>
-              <w:t>// initialize senario number</w:t>
-            </w:r>
-          </w:p>
-          <w:p>
-            <w:pPr>
-              <w:shd w:val="clear" w:color="auto" w:fill="1E1E1E"/>
-              <w:rPr>
-                <w:rFonts w:ascii="Consolas" w:eastAsia="Times New Roman" w:hAnsi="Consolas" w:cs="Times New Roman"/>
-                <w:color w:val="D4D4D4"/>
-                <w:sz w:val="20"/>
-                <w:szCs w:val="20"/>
-              </w:rPr>
-            </w:pPr>
-            <w:r>
-              <w:rPr>
-                <w:rFonts w:ascii="Consolas" w:eastAsia="Times New Roman" w:hAnsi="Consolas" w:cs="Times New Roman"/>
-                <w:color w:val="D4D4D4"/>
-                <w:sz w:val="20"/>
-                <w:szCs w:val="20"/>
-              </w:rPr>
-              <w:t>        clk = 1;                    </w:t>
+              <w:t xml:space="preserve">        </w:t>
+            </w:r>
+            <w:proofErr w:type="spellStart"/>
+            <w:r>
+              <w:rPr>
+                <w:rFonts w:ascii="Consolas" w:eastAsia="Times New Roman" w:hAnsi="Consolas" w:cs="Times New Roman"/>
+                <w:color w:val="D4D4D4"/>
+                <w:sz w:val="20"/>
+                <w:szCs w:val="20"/>
+              </w:rPr>
+              <w:t>S</w:t>
+            </w:r>
+            <w:r>
+              <w:rPr>
+                <w:rFonts w:ascii="Consolas" w:eastAsia="Times New Roman" w:hAnsi="Consolas" w:cs="Times New Roman"/>
+                <w:color w:val="D4D4D4"/>
+                <w:sz w:val="20"/>
+                <w:szCs w:val="20"/>
+              </w:rPr>
+              <w:t>c</w:t>
+            </w:r>
+            <w:r>
+              <w:rPr>
+                <w:rFonts w:ascii="Consolas" w:eastAsia="Times New Roman" w:hAnsi="Consolas" w:cs="Times New Roman"/>
+                <w:color w:val="D4D4D4"/>
+                <w:sz w:val="20"/>
+                <w:szCs w:val="20"/>
+              </w:rPr>
+              <w:t>enario_NUM</w:t>
+            </w:r>
+            <w:proofErr w:type="spellEnd"/>
+            <w:r>
+              <w:rPr>
+                <w:rFonts w:ascii="Consolas" w:eastAsia="Times New Roman" w:hAnsi="Consolas" w:cs="Times New Roman"/>
+                <w:color w:val="D4D4D4"/>
+                <w:sz w:val="20"/>
+                <w:szCs w:val="20"/>
+              </w:rPr>
+              <w:t xml:space="preserve"> = </w:t>
+            </w:r>
+            <w:proofErr w:type="gramStart"/>
+            <w:r>
+              <w:rPr>
+                <w:rFonts w:ascii="Consolas" w:eastAsia="Times New Roman" w:hAnsi="Consolas" w:cs="Times New Roman"/>
+                <w:color w:val="D4D4D4"/>
+                <w:sz w:val="20"/>
+                <w:szCs w:val="20"/>
+              </w:rPr>
+              <w:t xml:space="preserve">0;   </w:t>
+            </w:r>
+            <w:proofErr w:type="gramEnd"/>
+            <w:r>
+              <w:rPr>
+                <w:rFonts w:ascii="Consolas" w:eastAsia="Times New Roman" w:hAnsi="Consolas" w:cs="Times New Roman"/>
+                <w:color w:val="D4D4D4"/>
+                <w:sz w:val="20"/>
+                <w:szCs w:val="20"/>
+              </w:rPr>
+              <w:t>         </w:t>
+            </w:r>
+            <w:r>
+              <w:rPr>
+                <w:rFonts w:ascii="Consolas" w:eastAsia="Times New Roman" w:hAnsi="Consolas" w:cs="Times New Roman"/>
+                <w:color w:val="6A9955"/>
+                <w:sz w:val="20"/>
+                <w:szCs w:val="20"/>
+              </w:rPr>
+              <w:t>// initialize s</w:t>
+            </w:r>
+            <w:r>
+              <w:rPr>
+                <w:rFonts w:ascii="Consolas" w:eastAsia="Times New Roman" w:hAnsi="Consolas" w:cs="Times New Roman"/>
+                <w:color w:val="6A9955"/>
+                <w:sz w:val="20"/>
+                <w:szCs w:val="20"/>
+              </w:rPr>
+              <w:t>c</w:t>
+            </w:r>
+            <w:r>
+              <w:rPr>
+                <w:rFonts w:ascii="Consolas" w:eastAsia="Times New Roman" w:hAnsi="Consolas" w:cs="Times New Roman"/>
+                <w:color w:val="6A9955"/>
+                <w:sz w:val="20"/>
+                <w:szCs w:val="20"/>
+              </w:rPr>
+              <w:t>enario number</w:t>
+            </w:r>
+          </w:p>
+          <w:p>
+            <w:pPr>
+              <w:shd w:val="clear" w:color="auto" w:fill="1E1E1E"/>
+              <w:rPr>
+                <w:rFonts w:ascii="Consolas" w:eastAsia="Times New Roman" w:hAnsi="Consolas" w:cs="Times New Roman"/>
+                <w:color w:val="D4D4D4"/>
+                <w:sz w:val="20"/>
+                <w:szCs w:val="20"/>
+              </w:rPr>
+            </w:pPr>
+            <w:r>
+              <w:rPr>
+                <w:rFonts w:ascii="Consolas" w:eastAsia="Times New Roman" w:hAnsi="Consolas" w:cs="Times New Roman"/>
+                <w:color w:val="D4D4D4"/>
+                <w:sz w:val="20"/>
+                <w:szCs w:val="20"/>
+              </w:rPr>
+              <w:t xml:space="preserve">        clk = </w:t>
+            </w:r>
+            <w:proofErr w:type="gramStart"/>
+            <w:r>
+              <w:rPr>
+                <w:rFonts w:ascii="Consolas" w:eastAsia="Times New Roman" w:hAnsi="Consolas" w:cs="Times New Roman"/>
+                <w:color w:val="D4D4D4"/>
+                <w:sz w:val="20"/>
+                <w:szCs w:val="20"/>
+              </w:rPr>
+              <w:t xml:space="preserve">1;   </w:t>
+            </w:r>
+            <w:proofErr w:type="gramEnd"/>
+            <w:r>
+              <w:rPr>
+                <w:rFonts w:ascii="Consolas" w:eastAsia="Times New Roman" w:hAnsi="Consolas" w:cs="Times New Roman"/>
+                <w:color w:val="D4D4D4"/>
+                <w:sz w:val="20"/>
+                <w:szCs w:val="20"/>
+              </w:rPr>
+              <w:t>                 </w:t>
             </w:r>
             <w:r>
               <w:rPr>
@@ -8548,7 +11101,25 @@
                 <w:sz w:val="20"/>
                 <w:szCs w:val="20"/>
               </w:rPr>
-              <w:t>// Senario 1: set initial value to 0</w:t>
+              <w:t>// S</w:t>
+            </w:r>
+            <w:r>
+              <w:rPr>
+                <w:rFonts w:ascii="Consolas" w:eastAsia="Times New Roman" w:hAnsi="Consolas" w:cs="Times New Roman"/>
+                <w:color w:val="6A9955"/>
+                <w:sz w:val="20"/>
+                <w:szCs w:val="20"/>
+              </w:rPr>
+              <w:t>c</w:t>
+            </w:r>
+            <w:r>
+              <w:rPr>
+                <w:rFonts w:ascii="Consolas" w:eastAsia="Times New Roman" w:hAnsi="Consolas" w:cs="Times New Roman"/>
+                <w:color w:val="6A9955"/>
+                <w:sz w:val="20"/>
+                <w:szCs w:val="20"/>
+              </w:rPr>
+              <w:t>enario 1: set initial value to 0</w:t>
             </w:r>
           </w:p>
           <w:p>
@@ -8577,7 +11148,25 @@
                 <w:sz w:val="20"/>
                 <w:szCs w:val="20"/>
               </w:rPr>
-              <w:t>// Senario 2: set initial value to 1</w:t>
+              <w:t>// S</w:t>
+            </w:r>
+            <w:r>
+              <w:rPr>
+                <w:rFonts w:ascii="Consolas" w:eastAsia="Times New Roman" w:hAnsi="Consolas" w:cs="Times New Roman"/>
+                <w:color w:val="6A9955"/>
+                <w:sz w:val="20"/>
+                <w:szCs w:val="20"/>
+              </w:rPr>
+              <w:t>c</w:t>
+            </w:r>
+            <w:r>
+              <w:rPr>
+                <w:rFonts w:ascii="Consolas" w:eastAsia="Times New Roman" w:hAnsi="Consolas" w:cs="Times New Roman"/>
+                <w:color w:val="6A9955"/>
+                <w:sz w:val="20"/>
+                <w:szCs w:val="20"/>
+              </w:rPr>
+              <w:t>enario 2: set initial value to 1</w:t>
             </w:r>
           </w:p>
           <w:p>
@@ -8606,7 +11195,25 @@
                 <w:sz w:val="20"/>
                 <w:szCs w:val="20"/>
               </w:rPr>
-              <w:t>// Senario 3: set initial value to 15</w:t>
+              <w:t>// S</w:t>
+            </w:r>
+            <w:r>
+              <w:rPr>
+                <w:rFonts w:ascii="Consolas" w:eastAsia="Times New Roman" w:hAnsi="Consolas" w:cs="Times New Roman"/>
+                <w:color w:val="6A9955"/>
+                <w:sz w:val="20"/>
+                <w:szCs w:val="20"/>
+              </w:rPr>
+              <w:t>c</w:t>
+            </w:r>
+            <w:r>
+              <w:rPr>
+                <w:rFonts w:ascii="Consolas" w:eastAsia="Times New Roman" w:hAnsi="Consolas" w:cs="Times New Roman"/>
+                <w:color w:val="6A9955"/>
+                <w:sz w:val="20"/>
+                <w:szCs w:val="20"/>
+              </w:rPr>
+              <w:t>enario 3: set initial value to 15</w:t>
             </w:r>
           </w:p>
           <w:p>
@@ -8711,7 +11318,25 @@
                 <w:sz w:val="20"/>
                 <w:szCs w:val="20"/>
               </w:rPr>
-              <w:t>// Senario 4: set initial value to 0</w:t>
+              <w:t>// S</w:t>
+            </w:r>
+            <w:r>
+              <w:rPr>
+                <w:rFonts w:ascii="Consolas" w:eastAsia="Times New Roman" w:hAnsi="Consolas" w:cs="Times New Roman"/>
+                <w:color w:val="6A9955"/>
+                <w:sz w:val="20"/>
+                <w:szCs w:val="20"/>
+              </w:rPr>
+              <w:t>c</w:t>
+            </w:r>
+            <w:r>
+              <w:rPr>
+                <w:rFonts w:ascii="Consolas" w:eastAsia="Times New Roman" w:hAnsi="Consolas" w:cs="Times New Roman"/>
+                <w:color w:val="6A9955"/>
+                <w:sz w:val="20"/>
+                <w:szCs w:val="20"/>
+              </w:rPr>
+              <w:t>enario 4: set initial value to 0</w:t>
             </w:r>
           </w:p>
           <w:p>
@@ -8740,7 +11365,25 @@
                 <w:sz w:val="20"/>
                 <w:szCs w:val="20"/>
               </w:rPr>
-              <w:t>// Senario 5: set initial value to 1</w:t>
+              <w:t>// S</w:t>
+            </w:r>
+            <w:r>
+              <w:rPr>
+                <w:rFonts w:ascii="Consolas" w:eastAsia="Times New Roman" w:hAnsi="Consolas" w:cs="Times New Roman"/>
+                <w:color w:val="6A9955"/>
+                <w:sz w:val="20"/>
+                <w:szCs w:val="20"/>
+              </w:rPr>
+              <w:t>c</w:t>
+            </w:r>
+            <w:r>
+              <w:rPr>
+                <w:rFonts w:ascii="Consolas" w:eastAsia="Times New Roman" w:hAnsi="Consolas" w:cs="Times New Roman"/>
+                <w:color w:val="6A9955"/>
+                <w:sz w:val="20"/>
+                <w:szCs w:val="20"/>
+              </w:rPr>
+              <w:t>enario 5: set initial value to 1</w:t>
             </w:r>
           </w:p>
           <w:p>
@@ -8769,7 +11412,25 @@
                 <w:sz w:val="20"/>
                 <w:szCs w:val="20"/>
               </w:rPr>
-              <w:t>// Senario 6: set initial value to 15</w:t>
+              <w:t>// S</w:t>
+            </w:r>
+            <w:r>
+              <w:rPr>
+                <w:rFonts w:ascii="Consolas" w:eastAsia="Times New Roman" w:hAnsi="Consolas" w:cs="Times New Roman"/>
+                <w:color w:val="6A9955"/>
+                <w:sz w:val="20"/>
+                <w:szCs w:val="20"/>
+              </w:rPr>
+              <w:t>c</w:t>
+            </w:r>
+            <w:r>
+              <w:rPr>
+                <w:rFonts w:ascii="Consolas" w:eastAsia="Times New Roman" w:hAnsi="Consolas" w:cs="Times New Roman"/>
+                <w:color w:val="6A9955"/>
+                <w:sz w:val="20"/>
+                <w:szCs w:val="20"/>
+              </w:rPr>
+              <w:t>enario 6: set initial value to 15</w:t>
             </w:r>
           </w:p>
           <w:p>
@@ -8854,7 +11515,87 @@
                 <w:sz w:val="20"/>
                 <w:szCs w:val="20"/>
               </w:rPr>
-              <w:t xml:space="preserve"> cont = 0; cont &lt; 3; cont = cont + 2) </w:t>
+              <w:t xml:space="preserve"> </w:t>
+            </w:r>
+            <w:proofErr w:type="spellStart"/>
+            <w:r>
+              <w:rPr>
+                <w:rFonts w:ascii="Consolas" w:eastAsia="Times New Roman" w:hAnsi="Consolas" w:cs="Times New Roman"/>
+                <w:color w:val="D4D4D4"/>
+                <w:sz w:val="20"/>
+                <w:szCs w:val="20"/>
+              </w:rPr>
+              <w:t>cont</w:t>
+            </w:r>
+            <w:proofErr w:type="spellEnd"/>
+            <w:r>
+              <w:rPr>
+                <w:rFonts w:ascii="Consolas" w:eastAsia="Times New Roman" w:hAnsi="Consolas" w:cs="Times New Roman"/>
+                <w:color w:val="D4D4D4"/>
+                <w:sz w:val="20"/>
+                <w:szCs w:val="20"/>
+              </w:rPr>
+              <w:t xml:space="preserve"> = 0; </w:t>
+            </w:r>
+            <w:proofErr w:type="spellStart"/>
+            <w:r>
+              <w:rPr>
+                <w:rFonts w:ascii="Consolas" w:eastAsia="Times New Roman" w:hAnsi="Consolas" w:cs="Times New Roman"/>
+                <w:color w:val="D4D4D4"/>
+                <w:sz w:val="20"/>
+                <w:szCs w:val="20"/>
+              </w:rPr>
+              <w:t>cont</w:t>
+            </w:r>
+            <w:proofErr w:type="spellEnd"/>
+            <w:r>
+              <w:rPr>
+                <w:rFonts w:ascii="Consolas" w:eastAsia="Times New Roman" w:hAnsi="Consolas" w:cs="Times New Roman"/>
+                <w:color w:val="D4D4D4"/>
+                <w:sz w:val="20"/>
+                <w:szCs w:val="20"/>
+              </w:rPr>
+              <w:t xml:space="preserve"> &lt; 3; </w:t>
+            </w:r>
+            <w:proofErr w:type="spellStart"/>
+            <w:r>
+              <w:rPr>
+                <w:rFonts w:ascii="Consolas" w:eastAsia="Times New Roman" w:hAnsi="Consolas" w:cs="Times New Roman"/>
+                <w:color w:val="D4D4D4"/>
+                <w:sz w:val="20"/>
+                <w:szCs w:val="20"/>
+              </w:rPr>
+              <w:t>cont</w:t>
+            </w:r>
+            <w:proofErr w:type="spellEnd"/>
+            <w:r>
+              <w:rPr>
+                <w:rFonts w:ascii="Consolas" w:eastAsia="Times New Roman" w:hAnsi="Consolas" w:cs="Times New Roman"/>
+                <w:color w:val="D4D4D4"/>
+                <w:sz w:val="20"/>
+                <w:szCs w:val="20"/>
+              </w:rPr>
+              <w:t xml:space="preserve"> = </w:t>
+            </w:r>
+            <w:proofErr w:type="spellStart"/>
+            <w:r>
+              <w:rPr>
+                <w:rFonts w:ascii="Consolas" w:eastAsia="Times New Roman" w:hAnsi="Consolas" w:cs="Times New Roman"/>
+                <w:color w:val="D4D4D4"/>
+                <w:sz w:val="20"/>
+                <w:szCs w:val="20"/>
+              </w:rPr>
+              <w:t>cont</w:t>
+            </w:r>
+            <w:proofErr w:type="spellEnd"/>
+            <w:r>
+              <w:rPr>
+                <w:rFonts w:ascii="Consolas" w:eastAsia="Times New Roman" w:hAnsi="Consolas" w:cs="Times New Roman"/>
+                <w:color w:val="D4D4D4"/>
+                <w:sz w:val="20"/>
+                <w:szCs w:val="20"/>
+              </w:rPr>
+              <w:t xml:space="preserve"> + 2) </w:t>
             </w:r>
             <w:r>
               <w:rPr>
@@ -8919,7 +11660,87 @@
                 <w:sz w:val="20"/>
                 <w:szCs w:val="20"/>
               </w:rPr>
-              <w:t xml:space="preserve"> i_v = 0; i_v &lt; 3; i_v = i_v + 1) </w:t>
+              <w:t xml:space="preserve"> </w:t>
+            </w:r>
+            <w:proofErr w:type="spellStart"/>
+            <w:r>
+              <w:rPr>
+                <w:rFonts w:ascii="Consolas" w:eastAsia="Times New Roman" w:hAnsi="Consolas" w:cs="Times New Roman"/>
+                <w:color w:val="D4D4D4"/>
+                <w:sz w:val="20"/>
+                <w:szCs w:val="20"/>
+              </w:rPr>
+              <w:t>i_v</w:t>
+            </w:r>
+            <w:proofErr w:type="spellEnd"/>
+            <w:r>
+              <w:rPr>
+                <w:rFonts w:ascii="Consolas" w:eastAsia="Times New Roman" w:hAnsi="Consolas" w:cs="Times New Roman"/>
+                <w:color w:val="D4D4D4"/>
+                <w:sz w:val="20"/>
+                <w:szCs w:val="20"/>
+              </w:rPr>
+              <w:t xml:space="preserve"> = 0; </w:t>
+            </w:r>
+            <w:proofErr w:type="spellStart"/>
+            <w:r>
+              <w:rPr>
+                <w:rFonts w:ascii="Consolas" w:eastAsia="Times New Roman" w:hAnsi="Consolas" w:cs="Times New Roman"/>
+                <w:color w:val="D4D4D4"/>
+                <w:sz w:val="20"/>
+                <w:szCs w:val="20"/>
+              </w:rPr>
+              <w:t>i_v</w:t>
+            </w:r>
+            <w:proofErr w:type="spellEnd"/>
+            <w:r>
+              <w:rPr>
+                <w:rFonts w:ascii="Consolas" w:eastAsia="Times New Roman" w:hAnsi="Consolas" w:cs="Times New Roman"/>
+                <w:color w:val="D4D4D4"/>
+                <w:sz w:val="20"/>
+                <w:szCs w:val="20"/>
+              </w:rPr>
+              <w:t xml:space="preserve"> &lt; 3; </w:t>
+            </w:r>
+            <w:proofErr w:type="spellStart"/>
+            <w:r>
+              <w:rPr>
+                <w:rFonts w:ascii="Consolas" w:eastAsia="Times New Roman" w:hAnsi="Consolas" w:cs="Times New Roman"/>
+                <w:color w:val="D4D4D4"/>
+                <w:sz w:val="20"/>
+                <w:szCs w:val="20"/>
+              </w:rPr>
+              <w:t>i_v</w:t>
+            </w:r>
+            <w:proofErr w:type="spellEnd"/>
+            <w:r>
+              <w:rPr>
+                <w:rFonts w:ascii="Consolas" w:eastAsia="Times New Roman" w:hAnsi="Consolas" w:cs="Times New Roman"/>
+                <w:color w:val="D4D4D4"/>
+                <w:sz w:val="20"/>
+                <w:szCs w:val="20"/>
+              </w:rPr>
+              <w:t xml:space="preserve"> = </w:t>
+            </w:r>
+            <w:proofErr w:type="spellStart"/>
+            <w:r>
+              <w:rPr>
+                <w:rFonts w:ascii="Consolas" w:eastAsia="Times New Roman" w:hAnsi="Consolas" w:cs="Times New Roman"/>
+                <w:color w:val="D4D4D4"/>
+                <w:sz w:val="20"/>
+                <w:szCs w:val="20"/>
+              </w:rPr>
+              <w:t>i_v</w:t>
+            </w:r>
+            <w:proofErr w:type="spellEnd"/>
+            <w:r>
+              <w:rPr>
+                <w:rFonts w:ascii="Consolas" w:eastAsia="Times New Roman" w:hAnsi="Consolas" w:cs="Times New Roman"/>
+                <w:color w:val="D4D4D4"/>
+                <w:sz w:val="20"/>
+                <w:szCs w:val="20"/>
+              </w:rPr>
+              <w:t xml:space="preserve"> + 1) </w:t>
             </w:r>
             <w:r>
               <w:rPr>
@@ -8948,7 +11769,47 @@
                 <w:sz w:val="20"/>
                 <w:szCs w:val="20"/>
               </w:rPr>
-              <w:t>                rst_l = 1;                  </w:t>
+              <w:t xml:space="preserve">                </w:t>
+            </w:r>
+            <w:proofErr w:type="spellStart"/>
+            <w:r>
+              <w:rPr>
+                <w:rFonts w:ascii="Consolas" w:eastAsia="Times New Roman" w:hAnsi="Consolas" w:cs="Times New Roman"/>
+                <w:color w:val="D4D4D4"/>
+                <w:sz w:val="20"/>
+                <w:szCs w:val="20"/>
+              </w:rPr>
+              <w:t>rst_l</w:t>
+            </w:r>
+            <w:proofErr w:type="spellEnd"/>
+            <w:r>
+              <w:rPr>
+                <w:rFonts w:ascii="Consolas" w:eastAsia="Times New Roman" w:hAnsi="Consolas" w:cs="Times New Roman"/>
+                <w:color w:val="D4D4D4"/>
+                <w:sz w:val="20"/>
+                <w:szCs w:val="20"/>
+              </w:rPr>
+              <w:t xml:space="preserve"> = </w:t>
+            </w:r>
+            <w:proofErr w:type="gramStart"/>
+            <w:r>
+              <w:rPr>
+                <w:rFonts w:ascii="Consolas" w:eastAsia="Times New Roman" w:hAnsi="Consolas" w:cs="Times New Roman"/>
+                <w:color w:val="D4D4D4"/>
+                <w:sz w:val="20"/>
+                <w:szCs w:val="20"/>
+              </w:rPr>
+              <w:t xml:space="preserve">1;   </w:t>
+            </w:r>
+            <w:proofErr w:type="gramEnd"/>
+            <w:r>
+              <w:rPr>
+                <w:rFonts w:ascii="Consolas" w:eastAsia="Times New Roman" w:hAnsi="Consolas" w:cs="Times New Roman"/>
+                <w:color w:val="D4D4D4"/>
+                <w:sz w:val="20"/>
+                <w:szCs w:val="20"/>
+              </w:rPr>
+              <w:t>               </w:t>
             </w:r>
             <w:r>
               <w:rPr>
@@ -8977,7 +11838,38 @@
                 <w:sz w:val="20"/>
                 <w:szCs w:val="20"/>
               </w:rPr>
-              <w:t xml:space="preserve">                control = cont;             </w:t>
+              <w:t xml:space="preserve">                control = </w:t>
+            </w:r>
+            <w:proofErr w:type="spellStart"/>
+            <w:proofErr w:type="gramStart"/>
+            <w:r>
+              <w:rPr>
+                <w:rFonts w:ascii="Consolas" w:eastAsia="Times New Roman" w:hAnsi="Consolas" w:cs="Times New Roman"/>
+                <w:color w:val="D4D4D4"/>
+                <w:sz w:val="20"/>
+                <w:szCs w:val="20"/>
+              </w:rPr>
+              <w:t>cont</w:t>
+            </w:r>
+            <w:proofErr w:type="spellEnd"/>
+            <w:r>
+              <w:rPr>
+                <w:rFonts w:ascii="Consolas" w:eastAsia="Times New Roman" w:hAnsi="Consolas" w:cs="Times New Roman"/>
+                <w:color w:val="D4D4D4"/>
+                <w:sz w:val="20"/>
+                <w:szCs w:val="20"/>
+              </w:rPr>
+              <w:t xml:space="preserve">;   </w:t>
+            </w:r>
+            <w:proofErr w:type="gramEnd"/>
+            <w:r>
+              <w:rPr>
+                <w:rFonts w:ascii="Consolas" w:eastAsia="Times New Roman" w:hAnsi="Consolas" w:cs="Times New Roman"/>
+                <w:color w:val="D4D4D4"/>
+                <w:sz w:val="20"/>
+                <w:szCs w:val="20"/>
+              </w:rPr>
+              <w:t xml:space="preserve">          </w:t>
             </w:r>
             <w:r>
               <w:rPr>
@@ -9008,6 +11900,7 @@
               </w:rPr>
               <w:t xml:space="preserve">                </w:t>
             </w:r>
+            <w:proofErr w:type="gramStart"/>
             <w:r>
               <w:rPr>
                 <w:rFonts w:ascii="Consolas" w:eastAsia="Times New Roman" w:hAnsi="Consolas" w:cs="Times New Roman"/>
@@ -9024,7 +11917,48 @@
                 <w:sz w:val="20"/>
                 <w:szCs w:val="20"/>
               </w:rPr>
-              <w:t>(i_v == 2) i_value = 15;  </w:t>
+              <w:t>(</w:t>
+            </w:r>
+            <w:proofErr w:type="spellStart"/>
+            <w:proofErr w:type="gramEnd"/>
+            <w:r>
+              <w:rPr>
+                <w:rFonts w:ascii="Consolas" w:eastAsia="Times New Roman" w:hAnsi="Consolas" w:cs="Times New Roman"/>
+                <w:color w:val="D4D4D4"/>
+                <w:sz w:val="20"/>
+                <w:szCs w:val="20"/>
+              </w:rPr>
+              <w:t>i_v</w:t>
+            </w:r>
+            <w:proofErr w:type="spellEnd"/>
+            <w:r>
+              <w:rPr>
+                <w:rFonts w:ascii="Consolas" w:eastAsia="Times New Roman" w:hAnsi="Consolas" w:cs="Times New Roman"/>
+                <w:color w:val="D4D4D4"/>
+                <w:sz w:val="20"/>
+                <w:szCs w:val="20"/>
+              </w:rPr>
+              <w:t xml:space="preserve"> == 2) </w:t>
+            </w:r>
+            <w:proofErr w:type="spellStart"/>
+            <w:r>
+              <w:rPr>
+                <w:rFonts w:ascii="Consolas" w:eastAsia="Times New Roman" w:hAnsi="Consolas" w:cs="Times New Roman"/>
+                <w:color w:val="D4D4D4"/>
+                <w:sz w:val="20"/>
+                <w:szCs w:val="20"/>
+              </w:rPr>
+              <w:t>i_value</w:t>
+            </w:r>
+            <w:proofErr w:type="spellEnd"/>
+            <w:r>
+              <w:rPr>
+                <w:rFonts w:ascii="Consolas" w:eastAsia="Times New Roman" w:hAnsi="Consolas" w:cs="Times New Roman"/>
+                <w:color w:val="D4D4D4"/>
+                <w:sz w:val="20"/>
+                <w:szCs w:val="20"/>
+              </w:rPr>
+              <w:t xml:space="preserve"> = 15;  </w:t>
             </w:r>
             <w:r>
               <w:rPr>
@@ -9071,7 +12005,67 @@
                 <w:sz w:val="20"/>
                 <w:szCs w:val="20"/>
               </w:rPr>
-              <w:t xml:space="preserve"> i_value = i_v;         </w:t>
+              <w:t xml:space="preserve"> </w:t>
+            </w:r>
+            <w:proofErr w:type="spellStart"/>
+            <w:r>
+              <w:rPr>
+                <w:rFonts w:ascii="Consolas" w:eastAsia="Times New Roman" w:hAnsi="Consolas" w:cs="Times New Roman"/>
+                <w:color w:val="D4D4D4"/>
+                <w:sz w:val="20"/>
+                <w:szCs w:val="20"/>
+              </w:rPr>
+              <w:t>i_value</w:t>
+            </w:r>
+            <w:proofErr w:type="spellEnd"/>
+            <w:r>
+              <w:rPr>
+                <w:rFonts w:ascii="Consolas" w:eastAsia="Times New Roman" w:hAnsi="Consolas" w:cs="Times New Roman"/>
+                <w:color w:val="D4D4D4"/>
+                <w:sz w:val="20"/>
+                <w:szCs w:val="20"/>
+              </w:rPr>
+              <w:t xml:space="preserve"> = </w:t>
+            </w:r>
+            <w:proofErr w:type="spellStart"/>
+            <w:r>
+              <w:rPr>
+                <w:rFonts w:ascii="Consolas" w:eastAsia="Times New Roman" w:hAnsi="Consolas" w:cs="Times New Roman"/>
+                <w:color w:val="D4D4D4"/>
+                <w:sz w:val="20"/>
+                <w:szCs w:val="20"/>
+              </w:rPr>
+              <w:t>i_</w:t>
+            </w:r>
+            <w:proofErr w:type="gramStart"/>
+            <w:r>
+              <w:rPr>
+                <w:rFonts w:ascii="Consolas" w:eastAsia="Times New Roman" w:hAnsi="Consolas" w:cs="Times New Roman"/>
+                <w:color w:val="D4D4D4"/>
+                <w:sz w:val="20"/>
+                <w:szCs w:val="20"/>
+              </w:rPr>
+              <w:t>v</w:t>
+            </w:r>
+            <w:proofErr w:type="spellEnd"/>
+            <w:r>
+              <w:rPr>
+                <w:rFonts w:ascii="Consolas" w:eastAsia="Times New Roman" w:hAnsi="Consolas" w:cs="Times New Roman"/>
+                <w:color w:val="D4D4D4"/>
+                <w:sz w:val="20"/>
+                <w:szCs w:val="20"/>
+              </w:rPr>
+              <w:t xml:space="preserve">;   </w:t>
+            </w:r>
+            <w:proofErr w:type="gramEnd"/>
+            <w:r>
+              <w:rPr>
+                <w:rFonts w:ascii="Consolas" w:eastAsia="Times New Roman" w:hAnsi="Consolas" w:cs="Times New Roman"/>
+                <w:color w:val="D4D4D4"/>
+                <w:sz w:val="20"/>
+                <w:szCs w:val="20"/>
+              </w:rPr>
+              <w:t xml:space="preserve">      </w:t>
             </w:r>
             <w:r>
               <w:rPr>
@@ -9100,7 +12094,27 @@
                 <w:sz w:val="20"/>
                 <w:szCs w:val="20"/>
               </w:rPr>
-              <w:t xml:space="preserve">                INIT = 0;                   </w:t>
+              <w:t xml:space="preserve">                INIT = </w:t>
+            </w:r>
+            <w:proofErr w:type="gramStart"/>
+            <w:r>
+              <w:rPr>
+                <w:rFonts w:ascii="Consolas" w:eastAsia="Times New Roman" w:hAnsi="Consolas" w:cs="Times New Roman"/>
+                <w:color w:val="D4D4D4"/>
+                <w:sz w:val="20"/>
+                <w:szCs w:val="20"/>
+              </w:rPr>
+              <w:t xml:space="preserve">0;   </w:t>
+            </w:r>
+            <w:proofErr w:type="gramEnd"/>
+            <w:r>
+              <w:rPr>
+                <w:rFonts w:ascii="Consolas" w:eastAsia="Times New Roman" w:hAnsi="Consolas" w:cs="Times New Roman"/>
+                <w:color w:val="D4D4D4"/>
+                <w:sz w:val="20"/>
+                <w:szCs w:val="20"/>
+              </w:rPr>
+              <w:t xml:space="preserve">                </w:t>
             </w:r>
             <w:r>
               <w:rPr>
@@ -9158,7 +12172,47 @@
                 <w:sz w:val="20"/>
                 <w:szCs w:val="20"/>
               </w:rPr>
-              <w:t>                rst_l = 0;                  </w:t>
+              <w:t xml:space="preserve">                </w:t>
+            </w:r>
+            <w:proofErr w:type="spellStart"/>
+            <w:r>
+              <w:rPr>
+                <w:rFonts w:ascii="Consolas" w:eastAsia="Times New Roman" w:hAnsi="Consolas" w:cs="Times New Roman"/>
+                <w:color w:val="D4D4D4"/>
+                <w:sz w:val="20"/>
+                <w:szCs w:val="20"/>
+              </w:rPr>
+              <w:t>rst_l</w:t>
+            </w:r>
+            <w:proofErr w:type="spellEnd"/>
+            <w:r>
+              <w:rPr>
+                <w:rFonts w:ascii="Consolas" w:eastAsia="Times New Roman" w:hAnsi="Consolas" w:cs="Times New Roman"/>
+                <w:color w:val="D4D4D4"/>
+                <w:sz w:val="20"/>
+                <w:szCs w:val="20"/>
+              </w:rPr>
+              <w:t xml:space="preserve"> = </w:t>
+            </w:r>
+            <w:proofErr w:type="gramStart"/>
+            <w:r>
+              <w:rPr>
+                <w:rFonts w:ascii="Consolas" w:eastAsia="Times New Roman" w:hAnsi="Consolas" w:cs="Times New Roman"/>
+                <w:color w:val="D4D4D4"/>
+                <w:sz w:val="20"/>
+                <w:szCs w:val="20"/>
+              </w:rPr>
+              <w:t xml:space="preserve">0;   </w:t>
+            </w:r>
+            <w:proofErr w:type="gramEnd"/>
+            <w:r>
+              <w:rPr>
+                <w:rFonts w:ascii="Consolas" w:eastAsia="Times New Roman" w:hAnsi="Consolas" w:cs="Times New Roman"/>
+                <w:color w:val="D4D4D4"/>
+                <w:sz w:val="20"/>
+                <w:szCs w:val="20"/>
+              </w:rPr>
+              <w:t>               </w:t>
             </w:r>
             <w:r>
               <w:rPr>
@@ -9187,7 +12241,27 @@
                 <w:sz w:val="20"/>
                 <w:szCs w:val="20"/>
               </w:rPr>
-              <w:t xml:space="preserve">                INIT = 1;                   </w:t>
+              <w:t xml:space="preserve">                INIT = </w:t>
+            </w:r>
+            <w:proofErr w:type="gramStart"/>
+            <w:r>
+              <w:rPr>
+                <w:rFonts w:ascii="Consolas" w:eastAsia="Times New Roman" w:hAnsi="Consolas" w:cs="Times New Roman"/>
+                <w:color w:val="D4D4D4"/>
+                <w:sz w:val="20"/>
+                <w:szCs w:val="20"/>
+              </w:rPr>
+              <w:t xml:space="preserve">1;   </w:t>
+            </w:r>
+            <w:proofErr w:type="gramEnd"/>
+            <w:r>
+              <w:rPr>
+                <w:rFonts w:ascii="Consolas" w:eastAsia="Times New Roman" w:hAnsi="Consolas" w:cs="Times New Roman"/>
+                <w:color w:val="D4D4D4"/>
+                <w:sz w:val="20"/>
+                <w:szCs w:val="20"/>
+              </w:rPr>
+              <w:t xml:space="preserve">                </w:t>
             </w:r>
             <w:r>
               <w:rPr>
@@ -9246,7 +12320,27 @@
                 <w:sz w:val="20"/>
                 <w:szCs w:val="20"/>
               </w:rPr>
-              <w:t xml:space="preserve">                INIT = 0;                   </w:t>
+              <w:t xml:space="preserve">                INIT = </w:t>
+            </w:r>
+            <w:proofErr w:type="gramStart"/>
+            <w:r>
+              <w:rPr>
+                <w:rFonts w:ascii="Consolas" w:eastAsia="Times New Roman" w:hAnsi="Consolas" w:cs="Times New Roman"/>
+                <w:color w:val="D4D4D4"/>
+                <w:sz w:val="20"/>
+                <w:szCs w:val="20"/>
+              </w:rPr>
+              <w:t xml:space="preserve">0;   </w:t>
+            </w:r>
+            <w:proofErr w:type="gramEnd"/>
+            <w:r>
+              <w:rPr>
+                <w:rFonts w:ascii="Consolas" w:eastAsia="Times New Roman" w:hAnsi="Consolas" w:cs="Times New Roman"/>
+                <w:color w:val="D4D4D4"/>
+                <w:sz w:val="20"/>
+                <w:szCs w:val="20"/>
+              </w:rPr>
+              <w:t xml:space="preserve">                </w:t>
             </w:r>
             <w:r>
               <w:rPr>
@@ -9304,7 +12398,47 @@
                 <w:sz w:val="20"/>
                 <w:szCs w:val="20"/>
               </w:rPr>
-              <w:t>                rst_l = 1;                  </w:t>
+              <w:t xml:space="preserve">                </w:t>
+            </w:r>
+            <w:proofErr w:type="spellStart"/>
+            <w:r>
+              <w:rPr>
+                <w:rFonts w:ascii="Consolas" w:eastAsia="Times New Roman" w:hAnsi="Consolas" w:cs="Times New Roman"/>
+                <w:color w:val="D4D4D4"/>
+                <w:sz w:val="20"/>
+                <w:szCs w:val="20"/>
+              </w:rPr>
+              <w:t>rst_l</w:t>
+            </w:r>
+            <w:proofErr w:type="spellEnd"/>
+            <w:r>
+              <w:rPr>
+                <w:rFonts w:ascii="Consolas" w:eastAsia="Times New Roman" w:hAnsi="Consolas" w:cs="Times New Roman"/>
+                <w:color w:val="D4D4D4"/>
+                <w:sz w:val="20"/>
+                <w:szCs w:val="20"/>
+              </w:rPr>
+              <w:t xml:space="preserve"> = </w:t>
+            </w:r>
+            <w:proofErr w:type="gramStart"/>
+            <w:r>
+              <w:rPr>
+                <w:rFonts w:ascii="Consolas" w:eastAsia="Times New Roman" w:hAnsi="Consolas" w:cs="Times New Roman"/>
+                <w:color w:val="D4D4D4"/>
+                <w:sz w:val="20"/>
+                <w:szCs w:val="20"/>
+              </w:rPr>
+              <w:t xml:space="preserve">1;   </w:t>
+            </w:r>
+            <w:proofErr w:type="gramEnd"/>
+            <w:r>
+              <w:rPr>
+                <w:rFonts w:ascii="Consolas" w:eastAsia="Times New Roman" w:hAnsi="Consolas" w:cs="Times New Roman"/>
+                <w:color w:val="D4D4D4"/>
+                <w:sz w:val="20"/>
+                <w:szCs w:val="20"/>
+              </w:rPr>
+              <w:t>               </w:t>
             </w:r>
             <w:r>
               <w:rPr>
@@ -9476,7 +12610,25 @@
                 <w:sz w:val="20"/>
                 <w:szCs w:val="20"/>
               </w:rPr>
-              <w:t>// Senario 7: set initial value to 0</w:t>
+              <w:t>// S</w:t>
+            </w:r>
+            <w:r>
+              <w:rPr>
+                <w:rFonts w:ascii="Consolas" w:eastAsia="Times New Roman" w:hAnsi="Consolas" w:cs="Times New Roman"/>
+                <w:color w:val="6A9955"/>
+                <w:sz w:val="20"/>
+                <w:szCs w:val="20"/>
+              </w:rPr>
+              <w:t>c</w:t>
+            </w:r>
+            <w:r>
+              <w:rPr>
+                <w:rFonts w:ascii="Consolas" w:eastAsia="Times New Roman" w:hAnsi="Consolas" w:cs="Times New Roman"/>
+                <w:color w:val="6A9955"/>
+                <w:sz w:val="20"/>
+                <w:szCs w:val="20"/>
+              </w:rPr>
+              <w:t>enario 7: set initial value to 0</w:t>
             </w:r>
           </w:p>
           <w:p>
@@ -9505,7 +12657,25 @@
                 <w:sz w:val="20"/>
                 <w:szCs w:val="20"/>
               </w:rPr>
-              <w:t>// Senario 8: set initial value to 1</w:t>
+              <w:t>// S</w:t>
+            </w:r>
+            <w:r>
+              <w:rPr>
+                <w:rFonts w:ascii="Consolas" w:eastAsia="Times New Roman" w:hAnsi="Consolas" w:cs="Times New Roman"/>
+                <w:color w:val="6A9955"/>
+                <w:sz w:val="20"/>
+                <w:szCs w:val="20"/>
+              </w:rPr>
+              <w:t>c</w:t>
+            </w:r>
+            <w:r>
+              <w:rPr>
+                <w:rFonts w:ascii="Consolas" w:eastAsia="Times New Roman" w:hAnsi="Consolas" w:cs="Times New Roman"/>
+                <w:color w:val="6A9955"/>
+                <w:sz w:val="20"/>
+                <w:szCs w:val="20"/>
+              </w:rPr>
+              <w:t>enario 8: set initial value to 1</w:t>
             </w:r>
           </w:p>
           <w:p>
@@ -9534,7 +12704,25 @@
                 <w:sz w:val="20"/>
                 <w:szCs w:val="20"/>
               </w:rPr>
-              <w:t>// Senario 9: set initial value to 2</w:t>
+              <w:t>// S</w:t>
+            </w:r>
+            <w:r>
+              <w:rPr>
+                <w:rFonts w:ascii="Consolas" w:eastAsia="Times New Roman" w:hAnsi="Consolas" w:cs="Times New Roman"/>
+                <w:color w:val="6A9955"/>
+                <w:sz w:val="20"/>
+                <w:szCs w:val="20"/>
+              </w:rPr>
+              <w:t>c</w:t>
+            </w:r>
+            <w:r>
+              <w:rPr>
+                <w:rFonts w:ascii="Consolas" w:eastAsia="Times New Roman" w:hAnsi="Consolas" w:cs="Times New Roman"/>
+                <w:color w:val="6A9955"/>
+                <w:sz w:val="20"/>
+                <w:szCs w:val="20"/>
+              </w:rPr>
+              <w:t>enario 9: set initial value to 2</w:t>
             </w:r>
           </w:p>
           <w:p>
@@ -9563,7 +12751,25 @@
                 <w:sz w:val="20"/>
                 <w:szCs w:val="20"/>
               </w:rPr>
-              <w:t>// Senario 10: set initial value to 15</w:t>
+              <w:t>// S</w:t>
+            </w:r>
+            <w:r>
+              <w:rPr>
+                <w:rFonts w:ascii="Consolas" w:eastAsia="Times New Roman" w:hAnsi="Consolas" w:cs="Times New Roman"/>
+                <w:color w:val="6A9955"/>
+                <w:sz w:val="20"/>
+                <w:szCs w:val="20"/>
+              </w:rPr>
+              <w:t>c</w:t>
+            </w:r>
+            <w:r>
+              <w:rPr>
+                <w:rFonts w:ascii="Consolas" w:eastAsia="Times New Roman" w:hAnsi="Consolas" w:cs="Times New Roman"/>
+                <w:color w:val="6A9955"/>
+                <w:sz w:val="20"/>
+                <w:szCs w:val="20"/>
+              </w:rPr>
+              <w:t>enario 10: set initial value to 15</w:t>
             </w:r>
           </w:p>
           <w:p>
@@ -9650,7 +12856,25 @@
                 <w:sz w:val="20"/>
                 <w:szCs w:val="20"/>
               </w:rPr>
-              <w:t>// Senario 11: set initial value to 0</w:t>
+              <w:t>// S</w:t>
+            </w:r>
+            <w:r>
+              <w:rPr>
+                <w:rFonts w:ascii="Consolas" w:eastAsia="Times New Roman" w:hAnsi="Consolas" w:cs="Times New Roman"/>
+                <w:color w:val="6A9955"/>
+                <w:sz w:val="20"/>
+                <w:szCs w:val="20"/>
+              </w:rPr>
+              <w:t>c</w:t>
+            </w:r>
+            <w:r>
+              <w:rPr>
+                <w:rFonts w:ascii="Consolas" w:eastAsia="Times New Roman" w:hAnsi="Consolas" w:cs="Times New Roman"/>
+                <w:color w:val="6A9955"/>
+                <w:sz w:val="20"/>
+                <w:szCs w:val="20"/>
+              </w:rPr>
+              <w:t>enario 11: set initial value to 0</w:t>
             </w:r>
           </w:p>
           <w:p>
@@ -9679,7 +12903,25 @@
                 <w:sz w:val="20"/>
                 <w:szCs w:val="20"/>
               </w:rPr>
-              <w:t>// Senario 12: set initial value to 1</w:t>
+              <w:t>// S</w:t>
+            </w:r>
+            <w:r>
+              <w:rPr>
+                <w:rFonts w:ascii="Consolas" w:eastAsia="Times New Roman" w:hAnsi="Consolas" w:cs="Times New Roman"/>
+                <w:color w:val="6A9955"/>
+                <w:sz w:val="20"/>
+                <w:szCs w:val="20"/>
+              </w:rPr>
+              <w:t>c</w:t>
+            </w:r>
+            <w:r>
+              <w:rPr>
+                <w:rFonts w:ascii="Consolas" w:eastAsia="Times New Roman" w:hAnsi="Consolas" w:cs="Times New Roman"/>
+                <w:color w:val="6A9955"/>
+                <w:sz w:val="20"/>
+                <w:szCs w:val="20"/>
+              </w:rPr>
+              <w:t>enario 12: set initial value to 1</w:t>
             </w:r>
           </w:p>
           <w:p>
@@ -9708,7 +12950,25 @@
                 <w:sz w:val="20"/>
                 <w:szCs w:val="20"/>
               </w:rPr>
-              <w:t>// Senario 13: set initial value to 2</w:t>
+              <w:t>// S</w:t>
+            </w:r>
+            <w:r>
+              <w:rPr>
+                <w:rFonts w:ascii="Consolas" w:eastAsia="Times New Roman" w:hAnsi="Consolas" w:cs="Times New Roman"/>
+                <w:color w:val="6A9955"/>
+                <w:sz w:val="20"/>
+                <w:szCs w:val="20"/>
+              </w:rPr>
+              <w:t>c</w:t>
+            </w:r>
+            <w:r>
+              <w:rPr>
+                <w:rFonts w:ascii="Consolas" w:eastAsia="Times New Roman" w:hAnsi="Consolas" w:cs="Times New Roman"/>
+                <w:color w:val="6A9955"/>
+                <w:sz w:val="20"/>
+                <w:szCs w:val="20"/>
+              </w:rPr>
+              <w:t>enario 13: set initial value to 2</w:t>
             </w:r>
           </w:p>
           <w:p>
@@ -9737,7 +12997,25 @@
                 <w:sz w:val="20"/>
                 <w:szCs w:val="20"/>
               </w:rPr>
-              <w:t>// Senario 14: set initial value to 15</w:t>
+              <w:t>// S</w:t>
+            </w:r>
+            <w:r>
+              <w:rPr>
+                <w:rFonts w:ascii="Consolas" w:eastAsia="Times New Roman" w:hAnsi="Consolas" w:cs="Times New Roman"/>
+                <w:color w:val="6A9955"/>
+                <w:sz w:val="20"/>
+                <w:szCs w:val="20"/>
+              </w:rPr>
+              <w:t>c</w:t>
+            </w:r>
+            <w:r>
+              <w:rPr>
+                <w:rFonts w:ascii="Consolas" w:eastAsia="Times New Roman" w:hAnsi="Consolas" w:cs="Times New Roman"/>
+                <w:color w:val="6A9955"/>
+                <w:sz w:val="20"/>
+                <w:szCs w:val="20"/>
+              </w:rPr>
+              <w:t>enario 14: set initial value to 15</w:t>
             </w:r>
           </w:p>
           <w:p>
@@ -9822,7 +13100,87 @@
                 <w:sz w:val="20"/>
                 <w:szCs w:val="20"/>
               </w:rPr>
-              <w:t xml:space="preserve"> cont = 1; cont &lt; 4; cont = cont + 2) </w:t>
+              <w:t xml:space="preserve"> </w:t>
+            </w:r>
+            <w:proofErr w:type="spellStart"/>
+            <w:r>
+              <w:rPr>
+                <w:rFonts w:ascii="Consolas" w:eastAsia="Times New Roman" w:hAnsi="Consolas" w:cs="Times New Roman"/>
+                <w:color w:val="D4D4D4"/>
+                <w:sz w:val="20"/>
+                <w:szCs w:val="20"/>
+              </w:rPr>
+              <w:t>cont</w:t>
+            </w:r>
+            <w:proofErr w:type="spellEnd"/>
+            <w:r>
+              <w:rPr>
+                <w:rFonts w:ascii="Consolas" w:eastAsia="Times New Roman" w:hAnsi="Consolas" w:cs="Times New Roman"/>
+                <w:color w:val="D4D4D4"/>
+                <w:sz w:val="20"/>
+                <w:szCs w:val="20"/>
+              </w:rPr>
+              <w:t xml:space="preserve"> = 1; </w:t>
+            </w:r>
+            <w:proofErr w:type="spellStart"/>
+            <w:r>
+              <w:rPr>
+                <w:rFonts w:ascii="Consolas" w:eastAsia="Times New Roman" w:hAnsi="Consolas" w:cs="Times New Roman"/>
+                <w:color w:val="D4D4D4"/>
+                <w:sz w:val="20"/>
+                <w:szCs w:val="20"/>
+              </w:rPr>
+              <w:t>cont</w:t>
+            </w:r>
+            <w:proofErr w:type="spellEnd"/>
+            <w:r>
+              <w:rPr>
+                <w:rFonts w:ascii="Consolas" w:eastAsia="Times New Roman" w:hAnsi="Consolas" w:cs="Times New Roman"/>
+                <w:color w:val="D4D4D4"/>
+                <w:sz w:val="20"/>
+                <w:szCs w:val="20"/>
+              </w:rPr>
+              <w:t xml:space="preserve"> &lt; 4; </w:t>
+            </w:r>
+            <w:proofErr w:type="spellStart"/>
+            <w:r>
+              <w:rPr>
+                <w:rFonts w:ascii="Consolas" w:eastAsia="Times New Roman" w:hAnsi="Consolas" w:cs="Times New Roman"/>
+                <w:color w:val="D4D4D4"/>
+                <w:sz w:val="20"/>
+                <w:szCs w:val="20"/>
+              </w:rPr>
+              <w:t>cont</w:t>
+            </w:r>
+            <w:proofErr w:type="spellEnd"/>
+            <w:r>
+              <w:rPr>
+                <w:rFonts w:ascii="Consolas" w:eastAsia="Times New Roman" w:hAnsi="Consolas" w:cs="Times New Roman"/>
+                <w:color w:val="D4D4D4"/>
+                <w:sz w:val="20"/>
+                <w:szCs w:val="20"/>
+              </w:rPr>
+              <w:t xml:space="preserve"> = </w:t>
+            </w:r>
+            <w:proofErr w:type="spellStart"/>
+            <w:r>
+              <w:rPr>
+                <w:rFonts w:ascii="Consolas" w:eastAsia="Times New Roman" w:hAnsi="Consolas" w:cs="Times New Roman"/>
+                <w:color w:val="D4D4D4"/>
+                <w:sz w:val="20"/>
+                <w:szCs w:val="20"/>
+              </w:rPr>
+              <w:t>cont</w:t>
+            </w:r>
+            <w:proofErr w:type="spellEnd"/>
+            <w:r>
+              <w:rPr>
+                <w:rFonts w:ascii="Consolas" w:eastAsia="Times New Roman" w:hAnsi="Consolas" w:cs="Times New Roman"/>
+                <w:color w:val="D4D4D4"/>
+                <w:sz w:val="20"/>
+                <w:szCs w:val="20"/>
+              </w:rPr>
+              <w:t xml:space="preserve"> + 2) </w:t>
             </w:r>
             <w:r>
               <w:rPr>
@@ -9887,7 +13245,87 @@
                 <w:sz w:val="20"/>
                 <w:szCs w:val="20"/>
               </w:rPr>
-              <w:t xml:space="preserve"> i_v = 0; i_v &lt; 4; i_v = i_v + 1) </w:t>
+              <w:t xml:space="preserve"> </w:t>
+            </w:r>
+            <w:proofErr w:type="spellStart"/>
+            <w:r>
+              <w:rPr>
+                <w:rFonts w:ascii="Consolas" w:eastAsia="Times New Roman" w:hAnsi="Consolas" w:cs="Times New Roman"/>
+                <w:color w:val="D4D4D4"/>
+                <w:sz w:val="20"/>
+                <w:szCs w:val="20"/>
+              </w:rPr>
+              <w:t>i_v</w:t>
+            </w:r>
+            <w:proofErr w:type="spellEnd"/>
+            <w:r>
+              <w:rPr>
+                <w:rFonts w:ascii="Consolas" w:eastAsia="Times New Roman" w:hAnsi="Consolas" w:cs="Times New Roman"/>
+                <w:color w:val="D4D4D4"/>
+                <w:sz w:val="20"/>
+                <w:szCs w:val="20"/>
+              </w:rPr>
+              <w:t xml:space="preserve"> = 0; </w:t>
+            </w:r>
+            <w:proofErr w:type="spellStart"/>
+            <w:r>
+              <w:rPr>
+                <w:rFonts w:ascii="Consolas" w:eastAsia="Times New Roman" w:hAnsi="Consolas" w:cs="Times New Roman"/>
+                <w:color w:val="D4D4D4"/>
+                <w:sz w:val="20"/>
+                <w:szCs w:val="20"/>
+              </w:rPr>
+              <w:t>i_v</w:t>
+            </w:r>
+            <w:proofErr w:type="spellEnd"/>
+            <w:r>
+              <w:rPr>
+                <w:rFonts w:ascii="Consolas" w:eastAsia="Times New Roman" w:hAnsi="Consolas" w:cs="Times New Roman"/>
+                <w:color w:val="D4D4D4"/>
+                <w:sz w:val="20"/>
+                <w:szCs w:val="20"/>
+              </w:rPr>
+              <w:t xml:space="preserve"> &lt; 4; </w:t>
+            </w:r>
+            <w:proofErr w:type="spellStart"/>
+            <w:r>
+              <w:rPr>
+                <w:rFonts w:ascii="Consolas" w:eastAsia="Times New Roman" w:hAnsi="Consolas" w:cs="Times New Roman"/>
+                <w:color w:val="D4D4D4"/>
+                <w:sz w:val="20"/>
+                <w:szCs w:val="20"/>
+              </w:rPr>
+              <w:t>i_v</w:t>
+            </w:r>
+            <w:proofErr w:type="spellEnd"/>
+            <w:r>
+              <w:rPr>
+                <w:rFonts w:ascii="Consolas" w:eastAsia="Times New Roman" w:hAnsi="Consolas" w:cs="Times New Roman"/>
+                <w:color w:val="D4D4D4"/>
+                <w:sz w:val="20"/>
+                <w:szCs w:val="20"/>
+              </w:rPr>
+              <w:t xml:space="preserve"> = </w:t>
+            </w:r>
+            <w:proofErr w:type="spellStart"/>
+            <w:r>
+              <w:rPr>
+                <w:rFonts w:ascii="Consolas" w:eastAsia="Times New Roman" w:hAnsi="Consolas" w:cs="Times New Roman"/>
+                <w:color w:val="D4D4D4"/>
+                <w:sz w:val="20"/>
+                <w:szCs w:val="20"/>
+              </w:rPr>
+              <w:t>i_v</w:t>
+            </w:r>
+            <w:proofErr w:type="spellEnd"/>
+            <w:r>
+              <w:rPr>
+                <w:rFonts w:ascii="Consolas" w:eastAsia="Times New Roman" w:hAnsi="Consolas" w:cs="Times New Roman"/>
+                <w:color w:val="D4D4D4"/>
+                <w:sz w:val="20"/>
+                <w:szCs w:val="20"/>
+              </w:rPr>
+              <w:t xml:space="preserve"> + 1) </w:t>
             </w:r>
             <w:r>
               <w:rPr>
@@ -9916,7 +13354,47 @@
                 <w:sz w:val="20"/>
                 <w:szCs w:val="20"/>
               </w:rPr>
-              <w:t>                rst_l = 1;                      </w:t>
+              <w:t xml:space="preserve">                </w:t>
+            </w:r>
+            <w:proofErr w:type="spellStart"/>
+            <w:r>
+              <w:rPr>
+                <w:rFonts w:ascii="Consolas" w:eastAsia="Times New Roman" w:hAnsi="Consolas" w:cs="Times New Roman"/>
+                <w:color w:val="D4D4D4"/>
+                <w:sz w:val="20"/>
+                <w:szCs w:val="20"/>
+              </w:rPr>
+              <w:t>rst_l</w:t>
+            </w:r>
+            <w:proofErr w:type="spellEnd"/>
+            <w:r>
+              <w:rPr>
+                <w:rFonts w:ascii="Consolas" w:eastAsia="Times New Roman" w:hAnsi="Consolas" w:cs="Times New Roman"/>
+                <w:color w:val="D4D4D4"/>
+                <w:sz w:val="20"/>
+                <w:szCs w:val="20"/>
+              </w:rPr>
+              <w:t xml:space="preserve"> = </w:t>
+            </w:r>
+            <w:proofErr w:type="gramStart"/>
+            <w:r>
+              <w:rPr>
+                <w:rFonts w:ascii="Consolas" w:eastAsia="Times New Roman" w:hAnsi="Consolas" w:cs="Times New Roman"/>
+                <w:color w:val="D4D4D4"/>
+                <w:sz w:val="20"/>
+                <w:szCs w:val="20"/>
+              </w:rPr>
+              <w:t xml:space="preserve">1;   </w:t>
+            </w:r>
+            <w:proofErr w:type="gramEnd"/>
+            <w:r>
+              <w:rPr>
+                <w:rFonts w:ascii="Consolas" w:eastAsia="Times New Roman" w:hAnsi="Consolas" w:cs="Times New Roman"/>
+                <w:color w:val="D4D4D4"/>
+                <w:sz w:val="20"/>
+                <w:szCs w:val="20"/>
+              </w:rPr>
+              <w:t>                   </w:t>
             </w:r>
             <w:r>
               <w:rPr>
@@ -9945,7 +13423,38 @@
                 <w:sz w:val="20"/>
                 <w:szCs w:val="20"/>
               </w:rPr>
-              <w:t xml:space="preserve">                control = cont;                 </w:t>
+              <w:t xml:space="preserve">                control = </w:t>
+            </w:r>
+            <w:proofErr w:type="spellStart"/>
+            <w:proofErr w:type="gramStart"/>
+            <w:r>
+              <w:rPr>
+                <w:rFonts w:ascii="Consolas" w:eastAsia="Times New Roman" w:hAnsi="Consolas" w:cs="Times New Roman"/>
+                <w:color w:val="D4D4D4"/>
+                <w:sz w:val="20"/>
+                <w:szCs w:val="20"/>
+              </w:rPr>
+              <w:t>cont</w:t>
+            </w:r>
+            <w:proofErr w:type="spellEnd"/>
+            <w:r>
+              <w:rPr>
+                <w:rFonts w:ascii="Consolas" w:eastAsia="Times New Roman" w:hAnsi="Consolas" w:cs="Times New Roman"/>
+                <w:color w:val="D4D4D4"/>
+                <w:sz w:val="20"/>
+                <w:szCs w:val="20"/>
+              </w:rPr>
+              <w:t xml:space="preserve">;   </w:t>
+            </w:r>
+            <w:proofErr w:type="gramEnd"/>
+            <w:r>
+              <w:rPr>
+                <w:rFonts w:ascii="Consolas" w:eastAsia="Times New Roman" w:hAnsi="Consolas" w:cs="Times New Roman"/>
+                <w:color w:val="D4D4D4"/>
+                <w:sz w:val="20"/>
+                <w:szCs w:val="20"/>
+              </w:rPr>
+              <w:t xml:space="preserve">              </w:t>
             </w:r>
             <w:r>
               <w:rPr>
@@ -9976,6 +13485,7 @@
               </w:rPr>
               <w:t xml:space="preserve">                </w:t>
             </w:r>
+            <w:proofErr w:type="gramStart"/>
             <w:r>
               <w:rPr>
                 <w:rFonts w:ascii="Consolas" w:eastAsia="Times New Roman" w:hAnsi="Consolas" w:cs="Times New Roman"/>
@@ -9992,7 +13502,48 @@
                 <w:sz w:val="20"/>
                 <w:szCs w:val="20"/>
               </w:rPr>
-              <w:t>(i_v == 3) i_value = 15;      </w:t>
+              <w:t>(</w:t>
+            </w:r>
+            <w:proofErr w:type="spellStart"/>
+            <w:proofErr w:type="gramEnd"/>
+            <w:r>
+              <w:rPr>
+                <w:rFonts w:ascii="Consolas" w:eastAsia="Times New Roman" w:hAnsi="Consolas" w:cs="Times New Roman"/>
+                <w:color w:val="D4D4D4"/>
+                <w:sz w:val="20"/>
+                <w:szCs w:val="20"/>
+              </w:rPr>
+              <w:t>i_v</w:t>
+            </w:r>
+            <w:proofErr w:type="spellEnd"/>
+            <w:r>
+              <w:rPr>
+                <w:rFonts w:ascii="Consolas" w:eastAsia="Times New Roman" w:hAnsi="Consolas" w:cs="Times New Roman"/>
+                <w:color w:val="D4D4D4"/>
+                <w:sz w:val="20"/>
+                <w:szCs w:val="20"/>
+              </w:rPr>
+              <w:t xml:space="preserve"> == 3) </w:t>
+            </w:r>
+            <w:proofErr w:type="spellStart"/>
+            <w:r>
+              <w:rPr>
+                <w:rFonts w:ascii="Consolas" w:eastAsia="Times New Roman" w:hAnsi="Consolas" w:cs="Times New Roman"/>
+                <w:color w:val="D4D4D4"/>
+                <w:sz w:val="20"/>
+                <w:szCs w:val="20"/>
+              </w:rPr>
+              <w:t>i_value</w:t>
+            </w:r>
+            <w:proofErr w:type="spellEnd"/>
+            <w:r>
+              <w:rPr>
+                <w:rFonts w:ascii="Consolas" w:eastAsia="Times New Roman" w:hAnsi="Consolas" w:cs="Times New Roman"/>
+                <w:color w:val="D4D4D4"/>
+                <w:sz w:val="20"/>
+                <w:szCs w:val="20"/>
+              </w:rPr>
+              <w:t xml:space="preserve"> = 15;      </w:t>
             </w:r>
             <w:r>
               <w:rPr>
@@ -10039,7 +13590,67 @@
                 <w:sz w:val="20"/>
                 <w:szCs w:val="20"/>
               </w:rPr>
-              <w:t xml:space="preserve"> i_value = i_v;             </w:t>
+              <w:t xml:space="preserve"> </w:t>
+            </w:r>
+            <w:proofErr w:type="spellStart"/>
+            <w:r>
+              <w:rPr>
+                <w:rFonts w:ascii="Consolas" w:eastAsia="Times New Roman" w:hAnsi="Consolas" w:cs="Times New Roman"/>
+                <w:color w:val="D4D4D4"/>
+                <w:sz w:val="20"/>
+                <w:szCs w:val="20"/>
+              </w:rPr>
+              <w:t>i_value</w:t>
+            </w:r>
+            <w:proofErr w:type="spellEnd"/>
+            <w:r>
+              <w:rPr>
+                <w:rFonts w:ascii="Consolas" w:eastAsia="Times New Roman" w:hAnsi="Consolas" w:cs="Times New Roman"/>
+                <w:color w:val="D4D4D4"/>
+                <w:sz w:val="20"/>
+                <w:szCs w:val="20"/>
+              </w:rPr>
+              <w:t xml:space="preserve"> = </w:t>
+            </w:r>
+            <w:proofErr w:type="spellStart"/>
+            <w:r>
+              <w:rPr>
+                <w:rFonts w:ascii="Consolas" w:eastAsia="Times New Roman" w:hAnsi="Consolas" w:cs="Times New Roman"/>
+                <w:color w:val="D4D4D4"/>
+                <w:sz w:val="20"/>
+                <w:szCs w:val="20"/>
+              </w:rPr>
+              <w:t>i_</w:t>
+            </w:r>
+            <w:proofErr w:type="gramStart"/>
+            <w:r>
+              <w:rPr>
+                <w:rFonts w:ascii="Consolas" w:eastAsia="Times New Roman" w:hAnsi="Consolas" w:cs="Times New Roman"/>
+                <w:color w:val="D4D4D4"/>
+                <w:sz w:val="20"/>
+                <w:szCs w:val="20"/>
+              </w:rPr>
+              <w:t>v</w:t>
+            </w:r>
+            <w:proofErr w:type="spellEnd"/>
+            <w:r>
+              <w:rPr>
+                <w:rFonts w:ascii="Consolas" w:eastAsia="Times New Roman" w:hAnsi="Consolas" w:cs="Times New Roman"/>
+                <w:color w:val="D4D4D4"/>
+                <w:sz w:val="20"/>
+                <w:szCs w:val="20"/>
+              </w:rPr>
+              <w:t xml:space="preserve">;   </w:t>
+            </w:r>
+            <w:proofErr w:type="gramEnd"/>
+            <w:r>
+              <w:rPr>
+                <w:rFonts w:ascii="Consolas" w:eastAsia="Times New Roman" w:hAnsi="Consolas" w:cs="Times New Roman"/>
+                <w:color w:val="D4D4D4"/>
+                <w:sz w:val="20"/>
+                <w:szCs w:val="20"/>
+              </w:rPr>
+              <w:t xml:space="preserve">          </w:t>
             </w:r>
             <w:r>
               <w:rPr>
@@ -10068,7 +13679,27 @@
                 <w:sz w:val="20"/>
                 <w:szCs w:val="20"/>
               </w:rPr>
-              <w:t xml:space="preserve">                INIT = 0;                       </w:t>
+              <w:t xml:space="preserve">                INIT = </w:t>
+            </w:r>
+            <w:proofErr w:type="gramStart"/>
+            <w:r>
+              <w:rPr>
+                <w:rFonts w:ascii="Consolas" w:eastAsia="Times New Roman" w:hAnsi="Consolas" w:cs="Times New Roman"/>
+                <w:color w:val="D4D4D4"/>
+                <w:sz w:val="20"/>
+                <w:szCs w:val="20"/>
+              </w:rPr>
+              <w:t xml:space="preserve">0;   </w:t>
+            </w:r>
+            <w:proofErr w:type="gramEnd"/>
+            <w:r>
+              <w:rPr>
+                <w:rFonts w:ascii="Consolas" w:eastAsia="Times New Roman" w:hAnsi="Consolas" w:cs="Times New Roman"/>
+                <w:color w:val="D4D4D4"/>
+                <w:sz w:val="20"/>
+                <w:szCs w:val="20"/>
+              </w:rPr>
+              <w:t xml:space="preserve">                    </w:t>
             </w:r>
             <w:r>
               <w:rPr>
@@ -10126,7 +13757,47 @@
                 <w:sz w:val="20"/>
                 <w:szCs w:val="20"/>
               </w:rPr>
-              <w:t>                rst_l = 0;                      </w:t>
+              <w:t xml:space="preserve">                </w:t>
+            </w:r>
+            <w:proofErr w:type="spellStart"/>
+            <w:r>
+              <w:rPr>
+                <w:rFonts w:ascii="Consolas" w:eastAsia="Times New Roman" w:hAnsi="Consolas" w:cs="Times New Roman"/>
+                <w:color w:val="D4D4D4"/>
+                <w:sz w:val="20"/>
+                <w:szCs w:val="20"/>
+              </w:rPr>
+              <w:t>rst_l</w:t>
+            </w:r>
+            <w:proofErr w:type="spellEnd"/>
+            <w:r>
+              <w:rPr>
+                <w:rFonts w:ascii="Consolas" w:eastAsia="Times New Roman" w:hAnsi="Consolas" w:cs="Times New Roman"/>
+                <w:color w:val="D4D4D4"/>
+                <w:sz w:val="20"/>
+                <w:szCs w:val="20"/>
+              </w:rPr>
+              <w:t xml:space="preserve"> = </w:t>
+            </w:r>
+            <w:proofErr w:type="gramStart"/>
+            <w:r>
+              <w:rPr>
+                <w:rFonts w:ascii="Consolas" w:eastAsia="Times New Roman" w:hAnsi="Consolas" w:cs="Times New Roman"/>
+                <w:color w:val="D4D4D4"/>
+                <w:sz w:val="20"/>
+                <w:szCs w:val="20"/>
+              </w:rPr>
+              <w:t xml:space="preserve">0;   </w:t>
+            </w:r>
+            <w:proofErr w:type="gramEnd"/>
+            <w:r>
+              <w:rPr>
+                <w:rFonts w:ascii="Consolas" w:eastAsia="Times New Roman" w:hAnsi="Consolas" w:cs="Times New Roman"/>
+                <w:color w:val="D4D4D4"/>
+                <w:sz w:val="20"/>
+                <w:szCs w:val="20"/>
+              </w:rPr>
+              <w:t>                   </w:t>
             </w:r>
             <w:r>
               <w:rPr>
@@ -10155,7 +13826,27 @@
                 <w:sz w:val="20"/>
                 <w:szCs w:val="20"/>
               </w:rPr>
-              <w:t xml:space="preserve">                INIT = 1;                       </w:t>
+              <w:t xml:space="preserve">                INIT = </w:t>
+            </w:r>
+            <w:proofErr w:type="gramStart"/>
+            <w:r>
+              <w:rPr>
+                <w:rFonts w:ascii="Consolas" w:eastAsia="Times New Roman" w:hAnsi="Consolas" w:cs="Times New Roman"/>
+                <w:color w:val="D4D4D4"/>
+                <w:sz w:val="20"/>
+                <w:szCs w:val="20"/>
+              </w:rPr>
+              <w:t xml:space="preserve">1;   </w:t>
+            </w:r>
+            <w:proofErr w:type="gramEnd"/>
+            <w:r>
+              <w:rPr>
+                <w:rFonts w:ascii="Consolas" w:eastAsia="Times New Roman" w:hAnsi="Consolas" w:cs="Times New Roman"/>
+                <w:color w:val="D4D4D4"/>
+                <w:sz w:val="20"/>
+                <w:szCs w:val="20"/>
+              </w:rPr>
+              <w:t xml:space="preserve">                    </w:t>
             </w:r>
             <w:r>
               <w:rPr>
@@ -10213,7 +13904,27 @@
                 <w:sz w:val="20"/>
                 <w:szCs w:val="20"/>
               </w:rPr>
-              <w:t xml:space="preserve">                INIT = 0;                       </w:t>
+              <w:t xml:space="preserve">                INIT = </w:t>
+            </w:r>
+            <w:proofErr w:type="gramStart"/>
+            <w:r>
+              <w:rPr>
+                <w:rFonts w:ascii="Consolas" w:eastAsia="Times New Roman" w:hAnsi="Consolas" w:cs="Times New Roman"/>
+                <w:color w:val="D4D4D4"/>
+                <w:sz w:val="20"/>
+                <w:szCs w:val="20"/>
+              </w:rPr>
+              <w:t xml:space="preserve">0;   </w:t>
+            </w:r>
+            <w:proofErr w:type="gramEnd"/>
+            <w:r>
+              <w:rPr>
+                <w:rFonts w:ascii="Consolas" w:eastAsia="Times New Roman" w:hAnsi="Consolas" w:cs="Times New Roman"/>
+                <w:color w:val="D4D4D4"/>
+                <w:sz w:val="20"/>
+                <w:szCs w:val="20"/>
+              </w:rPr>
+              <w:t xml:space="preserve">                    </w:t>
             </w:r>
             <w:r>
               <w:rPr>
@@ -10271,7 +13982,47 @@
                 <w:sz w:val="20"/>
                 <w:szCs w:val="20"/>
               </w:rPr>
-              <w:t>                rst_l = 1;                      </w:t>
+              <w:t xml:space="preserve">                </w:t>
+            </w:r>
+            <w:proofErr w:type="spellStart"/>
+            <w:r>
+              <w:rPr>
+                <w:rFonts w:ascii="Consolas" w:eastAsia="Times New Roman" w:hAnsi="Consolas" w:cs="Times New Roman"/>
+                <w:color w:val="D4D4D4"/>
+                <w:sz w:val="20"/>
+                <w:szCs w:val="20"/>
+              </w:rPr>
+              <w:t>rst_l</w:t>
+            </w:r>
+            <w:proofErr w:type="spellEnd"/>
+            <w:r>
+              <w:rPr>
+                <w:rFonts w:ascii="Consolas" w:eastAsia="Times New Roman" w:hAnsi="Consolas" w:cs="Times New Roman"/>
+                <w:color w:val="D4D4D4"/>
+                <w:sz w:val="20"/>
+                <w:szCs w:val="20"/>
+              </w:rPr>
+              <w:t xml:space="preserve"> = </w:t>
+            </w:r>
+            <w:proofErr w:type="gramStart"/>
+            <w:r>
+              <w:rPr>
+                <w:rFonts w:ascii="Consolas" w:eastAsia="Times New Roman" w:hAnsi="Consolas" w:cs="Times New Roman"/>
+                <w:color w:val="D4D4D4"/>
+                <w:sz w:val="20"/>
+                <w:szCs w:val="20"/>
+              </w:rPr>
+              <w:t xml:space="preserve">1;   </w:t>
+            </w:r>
+            <w:proofErr w:type="gramEnd"/>
+            <w:r>
+              <w:rPr>
+                <w:rFonts w:ascii="Consolas" w:eastAsia="Times New Roman" w:hAnsi="Consolas" w:cs="Times New Roman"/>
+                <w:color w:val="D4D4D4"/>
+                <w:sz w:val="20"/>
+                <w:szCs w:val="20"/>
+              </w:rPr>
+              <w:t>                   </w:t>
             </w:r>
             <w:r>
               <w:rPr>
@@ -10530,8 +14281,19 @@
                 <w:sz w:val="20"/>
                 <w:szCs w:val="20"/>
               </w:rPr>
-              <w:t>$dumpfile</w:t>
-            </w:r>
+              <w:t>$</w:t>
+            </w:r>
+            <w:proofErr w:type="spellStart"/>
+            <w:r>
+              <w:rPr>
+                <w:rFonts w:ascii="Consolas" w:eastAsia="Times New Roman" w:hAnsi="Consolas" w:cs="Times New Roman"/>
+                <w:color w:val="DCDCAA"/>
+                <w:sz w:val="20"/>
+                <w:szCs w:val="20"/>
+              </w:rPr>
+              <w:t>dumpfile</w:t>
+            </w:r>
+            <w:proofErr w:type="spellEnd"/>
             <w:r>
               <w:rPr>
                 <w:rFonts w:ascii="Consolas" w:eastAsia="Times New Roman" w:hAnsi="Consolas" w:cs="Times New Roman"/>
@@ -10548,8 +14310,29 @@
                 <w:sz w:val="20"/>
                 <w:szCs w:val="20"/>
               </w:rPr>
-              <w:t>"wave.vcd"</w:t>
-            </w:r>
+              <w:t>"</w:t>
+            </w:r>
+            <w:proofErr w:type="spellStart"/>
+            <w:r>
+              <w:rPr>
+                <w:rFonts w:ascii="Consolas" w:eastAsia="Times New Roman" w:hAnsi="Consolas" w:cs="Times New Roman"/>
+                <w:color w:val="CE9178"/>
+                <w:sz w:val="20"/>
+                <w:szCs w:val="20"/>
+              </w:rPr>
+              <w:t>wave.vcd</w:t>
+            </w:r>
+            <w:proofErr w:type="spellEnd"/>
+            <w:r>
+              <w:rPr>
+                <w:rFonts w:ascii="Consolas" w:eastAsia="Times New Roman" w:hAnsi="Consolas" w:cs="Times New Roman"/>
+                <w:color w:val="CE9178"/>
+                <w:sz w:val="20"/>
+                <w:szCs w:val="20"/>
+              </w:rPr>
+              <w:t>"</w:t>
+            </w:r>
+            <w:proofErr w:type="gramStart"/>
             <w:r>
               <w:rPr>
                 <w:rFonts w:ascii="Consolas" w:eastAsia="Times New Roman" w:hAnsi="Consolas" w:cs="Times New Roman"/>
@@ -10559,6 +14342,7 @@
               </w:rPr>
               <w:t>);</w:t>
             </w:r>
+            <w:proofErr w:type="gramEnd"/>
           </w:p>
           <w:p>
             <w:pPr>
@@ -10586,8 +14370,20 @@
                 <w:sz w:val="20"/>
                 <w:szCs w:val="20"/>
               </w:rPr>
-              <w:t>$dumpvars</w:t>
-            </w:r>
+              <w:t>$</w:t>
+            </w:r>
+            <w:proofErr w:type="spellStart"/>
+            <w:proofErr w:type="gramStart"/>
+            <w:r>
+              <w:rPr>
+                <w:rFonts w:ascii="Consolas" w:eastAsia="Times New Roman" w:hAnsi="Consolas" w:cs="Times New Roman"/>
+                <w:color w:val="DCDCAA"/>
+                <w:sz w:val="20"/>
+                <w:szCs w:val="20"/>
+              </w:rPr>
+              <w:t>dumpvars</w:t>
+            </w:r>
+            <w:proofErr w:type="spellEnd"/>
             <w:r>
               <w:rPr>
                 <w:rFonts w:ascii="Consolas" w:eastAsia="Times New Roman" w:hAnsi="Consolas" w:cs="Times New Roman"/>
@@ -10597,6 +14393,7 @@
               </w:rPr>
               <w:t>;</w:t>
             </w:r>
+            <w:proofErr w:type="gramEnd"/>
           </w:p>
           <w:p>
             <w:pPr>
@@ -10624,7 +14421,17 @@
                 <w:sz w:val="20"/>
                 <w:szCs w:val="20"/>
               </w:rPr>
-              <w:t>$finish</w:t>
+              <w:t>$</w:t>
+            </w:r>
+            <w:proofErr w:type="gramStart"/>
+            <w:r>
+              <w:rPr>
+                <w:rFonts w:ascii="Consolas" w:eastAsia="Times New Roman" w:hAnsi="Consolas" w:cs="Times New Roman"/>
+                <w:color w:val="DCDCAA"/>
+                <w:sz w:val="20"/>
+                <w:szCs w:val="20"/>
+              </w:rPr>
+              <w:t>finish</w:t>
             </w:r>
             <w:r>
               <w:rPr>
@@ -10635,6 +14442,7 @@
               </w:rPr>
               <w:t>;</w:t>
             </w:r>
+            <w:proofErr w:type="gramEnd"/>
           </w:p>
           <w:p>
             <w:pPr>
@@ -10720,7 +14528,25 @@
                 <w:sz w:val="20"/>
                 <w:szCs w:val="20"/>
               </w:rPr>
-              <w:t>// Print Outputs for Each Senario</w:t>
+              <w:t>// Print Outputs for Each S</w:t>
+            </w:r>
+            <w:r>
+              <w:rPr>
+                <w:rFonts w:ascii="Consolas" w:eastAsia="Times New Roman" w:hAnsi="Consolas" w:cs="Times New Roman"/>
+                <w:color w:val="6A9955"/>
+                <w:sz w:val="20"/>
+                <w:szCs w:val="20"/>
+              </w:rPr>
+              <w:t>c</w:t>
+            </w:r>
+            <w:r>
+              <w:rPr>
+                <w:rFonts w:ascii="Consolas" w:eastAsia="Times New Roman" w:hAnsi="Consolas" w:cs="Times New Roman"/>
+                <w:color w:val="6A9955"/>
+                <w:sz w:val="20"/>
+                <w:szCs w:val="20"/>
+              </w:rPr>
+              <w:t>enario</w:t>
             </w:r>
           </w:p>
           <w:p>
@@ -10780,6 +14606,7 @@
               </w:rPr>
               <w:t>always</w:t>
             </w:r>
+            <w:proofErr w:type="gramStart"/>
             <w:r>
               <w:rPr>
                 <w:rFonts w:ascii="Consolas" w:eastAsia="Times New Roman" w:hAnsi="Consolas" w:cs="Times New Roman"/>
@@ -10789,6 +14616,8 @@
               </w:rPr>
               <w:t>@(</w:t>
             </w:r>
+            <w:proofErr w:type="spellStart"/>
+            <w:proofErr w:type="gramEnd"/>
             <w:r>
               <w:rPr>
                 <w:rFonts w:ascii="Consolas" w:eastAsia="Times New Roman" w:hAnsi="Consolas" w:cs="Times New Roman"/>
@@ -10798,14 +14627,35 @@
               </w:rPr>
               <w:t>posedge</w:t>
             </w:r>
-            <w:r>
-              <w:rPr>
-                <w:rFonts w:ascii="Consolas" w:eastAsia="Times New Roman" w:hAnsi="Consolas" w:cs="Times New Roman"/>
-                <w:color w:val="D4D4D4"/>
-                <w:sz w:val="20"/>
-                <w:szCs w:val="20"/>
-              </w:rPr>
-              <w:t xml:space="preserve"> gameover)</w:t>
+            <w:proofErr w:type="spellEnd"/>
+            <w:r>
+              <w:rPr>
+                <w:rFonts w:ascii="Consolas" w:eastAsia="Times New Roman" w:hAnsi="Consolas" w:cs="Times New Roman"/>
+                <w:color w:val="D4D4D4"/>
+                <w:sz w:val="20"/>
+                <w:szCs w:val="20"/>
+              </w:rPr>
+              <w:t xml:space="preserve"> </w:t>
+            </w:r>
+            <w:proofErr w:type="spellStart"/>
+            <w:r>
+              <w:rPr>
+                <w:rFonts w:ascii="Consolas" w:eastAsia="Times New Roman" w:hAnsi="Consolas" w:cs="Times New Roman"/>
+                <w:color w:val="D4D4D4"/>
+                <w:sz w:val="20"/>
+                <w:szCs w:val="20"/>
+              </w:rPr>
+              <w:t>gameover</w:t>
+            </w:r>
+            <w:proofErr w:type="spellEnd"/>
+            <w:r>
+              <w:rPr>
+                <w:rFonts w:ascii="Consolas" w:eastAsia="Times New Roman" w:hAnsi="Consolas" w:cs="Times New Roman"/>
+                <w:color w:val="D4D4D4"/>
+                <w:sz w:val="20"/>
+                <w:szCs w:val="20"/>
+              </w:rPr>
+              <w:t>)</w:t>
             </w:r>
             <w:r>
               <w:rPr>
@@ -10836,6 +14686,7 @@
               </w:rPr>
               <w:t xml:space="preserve">        </w:t>
             </w:r>
+            <w:proofErr w:type="gramStart"/>
             <w:r>
               <w:rPr>
                 <w:rFonts w:ascii="Consolas" w:eastAsia="Times New Roman" w:hAnsi="Consolas" w:cs="Times New Roman"/>
@@ -10852,7 +14703,17 @@
                 <w:sz w:val="20"/>
                 <w:szCs w:val="20"/>
               </w:rPr>
-              <w:t>(who == 2)</w:t>
+              <w:t>(</w:t>
+            </w:r>
+            <w:proofErr w:type="gramEnd"/>
+            <w:r>
+              <w:rPr>
+                <w:rFonts w:ascii="Consolas" w:eastAsia="Times New Roman" w:hAnsi="Consolas" w:cs="Times New Roman"/>
+                <w:color w:val="D4D4D4"/>
+                <w:sz w:val="20"/>
+                <w:szCs w:val="20"/>
+              </w:rPr>
+              <w:t>who == 2)</w:t>
             </w:r>
           </w:p>
           <w:p>
@@ -10881,7 +14742,17 @@
                 <w:sz w:val="20"/>
                 <w:szCs w:val="20"/>
               </w:rPr>
-              <w:t>$display</w:t>
+              <w:t>$</w:t>
+            </w:r>
+            <w:proofErr w:type="gramStart"/>
+            <w:r>
+              <w:rPr>
+                <w:rFonts w:ascii="Consolas" w:eastAsia="Times New Roman" w:hAnsi="Consolas" w:cs="Times New Roman"/>
+                <w:color w:val="DCDCAA"/>
+                <w:sz w:val="20"/>
+                <w:szCs w:val="20"/>
+              </w:rPr>
+              <w:t>display</w:t>
             </w:r>
             <w:r>
               <w:rPr>
@@ -10892,6 +14763,7 @@
               </w:rPr>
               <w:t>(</w:t>
             </w:r>
+            <w:proofErr w:type="gramEnd"/>
             <w:r>
               <w:rPr>
                 <w:rFonts w:ascii="Consolas" w:eastAsia="Times New Roman" w:hAnsi="Consolas" w:cs="Times New Roman"/>
@@ -10899,16 +14771,72 @@
                 <w:sz w:val="20"/>
                 <w:szCs w:val="20"/>
               </w:rPr>
-              <w:t>"Senario Num = %0d -------WINNER"</w:t>
-            </w:r>
-            <w:r>
-              <w:rPr>
-                <w:rFonts w:ascii="Consolas" w:eastAsia="Times New Roman" w:hAnsi="Consolas" w:cs="Times New Roman"/>
-                <w:color w:val="D4D4D4"/>
-                <w:sz w:val="20"/>
-                <w:szCs w:val="20"/>
-              </w:rPr>
-              <w:t>, Senario_NUM);</w:t>
+              <w:t>"S</w:t>
+            </w:r>
+            <w:r>
+              <w:rPr>
+                <w:rFonts w:ascii="Consolas" w:eastAsia="Times New Roman" w:hAnsi="Consolas" w:cs="Times New Roman"/>
+                <w:color w:val="CE9178"/>
+                <w:sz w:val="20"/>
+                <w:szCs w:val="20"/>
+              </w:rPr>
+              <w:t>c</w:t>
+            </w:r>
+            <w:r>
+              <w:rPr>
+                <w:rFonts w:ascii="Consolas" w:eastAsia="Times New Roman" w:hAnsi="Consolas" w:cs="Times New Roman"/>
+                <w:color w:val="CE9178"/>
+                <w:sz w:val="20"/>
+                <w:szCs w:val="20"/>
+              </w:rPr>
+              <w:t>enario Num = %0d -------WINNER"</w:t>
+            </w:r>
+            <w:r>
+              <w:rPr>
+                <w:rFonts w:ascii="Consolas" w:eastAsia="Times New Roman" w:hAnsi="Consolas" w:cs="Times New Roman"/>
+                <w:color w:val="D4D4D4"/>
+                <w:sz w:val="20"/>
+                <w:szCs w:val="20"/>
+              </w:rPr>
+              <w:t xml:space="preserve">, </w:t>
+            </w:r>
+            <w:proofErr w:type="spellStart"/>
+            <w:r>
+              <w:rPr>
+                <w:rFonts w:ascii="Consolas" w:eastAsia="Times New Roman" w:hAnsi="Consolas" w:cs="Times New Roman"/>
+                <w:color w:val="D4D4D4"/>
+                <w:sz w:val="20"/>
+                <w:szCs w:val="20"/>
+              </w:rPr>
+              <w:t>S</w:t>
+            </w:r>
+            <w:r>
+              <w:rPr>
+                <w:rFonts w:ascii="Consolas" w:eastAsia="Times New Roman" w:hAnsi="Consolas" w:cs="Times New Roman"/>
+                <w:color w:val="D4D4D4"/>
+                <w:sz w:val="20"/>
+                <w:szCs w:val="20"/>
+              </w:rPr>
+              <w:t>c</w:t>
+            </w:r>
+            <w:r>
+              <w:rPr>
+                <w:rFonts w:ascii="Consolas" w:eastAsia="Times New Roman" w:hAnsi="Consolas" w:cs="Times New Roman"/>
+                <w:color w:val="D4D4D4"/>
+                <w:sz w:val="20"/>
+                <w:szCs w:val="20"/>
+              </w:rPr>
+              <w:t>enario_NUM</w:t>
+            </w:r>
+            <w:proofErr w:type="spellEnd"/>
+            <w:r>
+              <w:rPr>
+                <w:rFonts w:ascii="Consolas" w:eastAsia="Times New Roman" w:hAnsi="Consolas" w:cs="Times New Roman"/>
+                <w:color w:val="D4D4D4"/>
+                <w:sz w:val="20"/>
+                <w:szCs w:val="20"/>
+              </w:rPr>
+              <w:t>);</w:t>
             </w:r>
           </w:p>
           <w:p>
@@ -10966,7 +14894,17 @@
                 <w:sz w:val="20"/>
                 <w:szCs w:val="20"/>
               </w:rPr>
-              <w:t>$display</w:t>
+              <w:t>$</w:t>
+            </w:r>
+            <w:proofErr w:type="gramStart"/>
+            <w:r>
+              <w:rPr>
+                <w:rFonts w:ascii="Consolas" w:eastAsia="Times New Roman" w:hAnsi="Consolas" w:cs="Times New Roman"/>
+                <w:color w:val="DCDCAA"/>
+                <w:sz w:val="20"/>
+                <w:szCs w:val="20"/>
+              </w:rPr>
+              <w:t>display</w:t>
             </w:r>
             <w:r>
               <w:rPr>
@@ -10977,6 +14915,7 @@
               </w:rPr>
               <w:t>(</w:t>
             </w:r>
+            <w:proofErr w:type="gramEnd"/>
             <w:r>
               <w:rPr>
                 <w:rFonts w:ascii="Consolas" w:eastAsia="Times New Roman" w:hAnsi="Consolas" w:cs="Times New Roman"/>
@@ -10984,37 +14923,180 @@
                 <w:sz w:val="20"/>
                 <w:szCs w:val="20"/>
               </w:rPr>
-              <w:t>"Senario Num = %0d -------LOSER"</w:t>
-            </w:r>
-            <w:r>
-              <w:rPr>
-                <w:rFonts w:ascii="Consolas" w:eastAsia="Times New Roman" w:hAnsi="Consolas" w:cs="Times New Roman"/>
-                <w:color w:val="D4D4D4"/>
-                <w:sz w:val="20"/>
-                <w:szCs w:val="20"/>
-              </w:rPr>
-              <w:t>, Senario_NUM);</w:t>
-            </w:r>
-          </w:p>
-          <w:p>
-            <w:pPr>
-              <w:shd w:val="clear" w:color="auto" w:fill="1E1E1E"/>
-              <w:rPr>
-                <w:rFonts w:ascii="Consolas" w:eastAsia="Times New Roman" w:hAnsi="Consolas" w:cs="Times New Roman"/>
-                <w:color w:val="D4D4D4"/>
-                <w:sz w:val="20"/>
-                <w:szCs w:val="20"/>
-              </w:rPr>
-            </w:pPr>
-            <w:r>
-              <w:rPr>
-                <w:rFonts w:ascii="Consolas" w:eastAsia="Times New Roman" w:hAnsi="Consolas" w:cs="Times New Roman"/>
-                <w:color w:val="D4D4D4"/>
-                <w:sz w:val="20"/>
-                <w:szCs w:val="20"/>
-              </w:rPr>
-              <w:t>        Senario_NUM = Senario_NUM +1;</w:t>
-            </w:r>
+              <w:t>"S</w:t>
+            </w:r>
+            <w:r>
+              <w:rPr>
+                <w:rFonts w:ascii="Consolas" w:eastAsia="Times New Roman" w:hAnsi="Consolas" w:cs="Times New Roman"/>
+                <w:color w:val="CE9178"/>
+                <w:sz w:val="20"/>
+                <w:szCs w:val="20"/>
+              </w:rPr>
+              <w:t>c</w:t>
+            </w:r>
+            <w:r>
+              <w:rPr>
+                <w:rFonts w:ascii="Consolas" w:eastAsia="Times New Roman" w:hAnsi="Consolas" w:cs="Times New Roman"/>
+                <w:color w:val="CE9178"/>
+                <w:sz w:val="20"/>
+                <w:szCs w:val="20"/>
+              </w:rPr>
+              <w:t>enario Num = %0d -------LOSER"</w:t>
+            </w:r>
+            <w:r>
+              <w:rPr>
+                <w:rFonts w:ascii="Consolas" w:eastAsia="Times New Roman" w:hAnsi="Consolas" w:cs="Times New Roman"/>
+                <w:color w:val="D4D4D4"/>
+                <w:sz w:val="20"/>
+                <w:szCs w:val="20"/>
+              </w:rPr>
+              <w:t xml:space="preserve">, </w:t>
+            </w:r>
+            <w:proofErr w:type="spellStart"/>
+            <w:r>
+              <w:rPr>
+                <w:rFonts w:ascii="Consolas" w:eastAsia="Times New Roman" w:hAnsi="Consolas" w:cs="Times New Roman"/>
+                <w:color w:val="D4D4D4"/>
+                <w:sz w:val="20"/>
+                <w:szCs w:val="20"/>
+              </w:rPr>
+              <w:t>S</w:t>
+            </w:r>
+            <w:r>
+              <w:rPr>
+                <w:rFonts w:ascii="Consolas" w:eastAsia="Times New Roman" w:hAnsi="Consolas" w:cs="Times New Roman"/>
+                <w:color w:val="D4D4D4"/>
+                <w:sz w:val="20"/>
+                <w:szCs w:val="20"/>
+              </w:rPr>
+              <w:t>c</w:t>
+            </w:r>
+            <w:r>
+              <w:rPr>
+                <w:rFonts w:ascii="Consolas" w:eastAsia="Times New Roman" w:hAnsi="Consolas" w:cs="Times New Roman"/>
+                <w:color w:val="D4D4D4"/>
+                <w:sz w:val="20"/>
+                <w:szCs w:val="20"/>
+              </w:rPr>
+              <w:t>enario_NUM</w:t>
+            </w:r>
+            <w:proofErr w:type="spellEnd"/>
+            <w:r>
+              <w:rPr>
+                <w:rFonts w:ascii="Consolas" w:eastAsia="Times New Roman" w:hAnsi="Consolas" w:cs="Times New Roman"/>
+                <w:color w:val="D4D4D4"/>
+                <w:sz w:val="20"/>
+                <w:szCs w:val="20"/>
+              </w:rPr>
+              <w:t>);</w:t>
+            </w:r>
+          </w:p>
+          <w:p>
+            <w:pPr>
+              <w:shd w:val="clear" w:color="auto" w:fill="1E1E1E"/>
+              <w:rPr>
+                <w:rFonts w:ascii="Consolas" w:eastAsia="Times New Roman" w:hAnsi="Consolas" w:cs="Times New Roman"/>
+                <w:color w:val="D4D4D4"/>
+                <w:sz w:val="20"/>
+                <w:szCs w:val="20"/>
+              </w:rPr>
+            </w:pPr>
+            <w:r>
+              <w:rPr>
+                <w:rFonts w:ascii="Consolas" w:eastAsia="Times New Roman" w:hAnsi="Consolas" w:cs="Times New Roman"/>
+                <w:color w:val="D4D4D4"/>
+                <w:sz w:val="20"/>
+                <w:szCs w:val="20"/>
+              </w:rPr>
+              <w:t xml:space="preserve">        </w:t>
+            </w:r>
+            <w:proofErr w:type="spellStart"/>
+            <w:r>
+              <w:rPr>
+                <w:rFonts w:ascii="Consolas" w:eastAsia="Times New Roman" w:hAnsi="Consolas" w:cs="Times New Roman"/>
+                <w:color w:val="D4D4D4"/>
+                <w:sz w:val="20"/>
+                <w:szCs w:val="20"/>
+              </w:rPr>
+              <w:t>S</w:t>
+            </w:r>
+            <w:r>
+              <w:rPr>
+                <w:rFonts w:ascii="Consolas" w:eastAsia="Times New Roman" w:hAnsi="Consolas" w:cs="Times New Roman"/>
+                <w:color w:val="D4D4D4"/>
+                <w:sz w:val="20"/>
+                <w:szCs w:val="20"/>
+              </w:rPr>
+              <w:t>c</w:t>
+            </w:r>
+            <w:r>
+              <w:rPr>
+                <w:rFonts w:ascii="Consolas" w:eastAsia="Times New Roman" w:hAnsi="Consolas" w:cs="Times New Roman"/>
+                <w:color w:val="D4D4D4"/>
+                <w:sz w:val="20"/>
+                <w:szCs w:val="20"/>
+              </w:rPr>
+              <w:t>enario_NUM</w:t>
+            </w:r>
+            <w:proofErr w:type="spellEnd"/>
+            <w:r>
+              <w:rPr>
+                <w:rFonts w:ascii="Consolas" w:eastAsia="Times New Roman" w:hAnsi="Consolas" w:cs="Times New Roman"/>
+                <w:color w:val="D4D4D4"/>
+                <w:sz w:val="20"/>
+                <w:szCs w:val="20"/>
+              </w:rPr>
+              <w:t xml:space="preserve"> = </w:t>
+            </w:r>
+            <w:proofErr w:type="spellStart"/>
+            <w:r>
+              <w:rPr>
+                <w:rFonts w:ascii="Consolas" w:eastAsia="Times New Roman" w:hAnsi="Consolas" w:cs="Times New Roman"/>
+                <w:color w:val="D4D4D4"/>
+                <w:sz w:val="20"/>
+                <w:szCs w:val="20"/>
+              </w:rPr>
+              <w:t>S</w:t>
+            </w:r>
+            <w:r>
+              <w:rPr>
+                <w:rFonts w:ascii="Consolas" w:eastAsia="Times New Roman" w:hAnsi="Consolas" w:cs="Times New Roman"/>
+                <w:color w:val="D4D4D4"/>
+                <w:sz w:val="20"/>
+                <w:szCs w:val="20"/>
+              </w:rPr>
+              <w:t>c</w:t>
+            </w:r>
+            <w:r>
+              <w:rPr>
+                <w:rFonts w:ascii="Consolas" w:eastAsia="Times New Roman" w:hAnsi="Consolas" w:cs="Times New Roman"/>
+                <w:color w:val="D4D4D4"/>
+                <w:sz w:val="20"/>
+                <w:szCs w:val="20"/>
+              </w:rPr>
+              <w:t>enario_NUM</w:t>
+            </w:r>
+            <w:proofErr w:type="spellEnd"/>
+            <w:r>
+              <w:rPr>
+                <w:rFonts w:ascii="Consolas" w:eastAsia="Times New Roman" w:hAnsi="Consolas" w:cs="Times New Roman"/>
+                <w:color w:val="D4D4D4"/>
+                <w:sz w:val="20"/>
+                <w:szCs w:val="20"/>
+              </w:rPr>
+              <w:t xml:space="preserve"> </w:t>
+            </w:r>
+            <w:proofErr w:type="gramStart"/>
+            <w:r>
+              <w:rPr>
+                <w:rFonts w:ascii="Consolas" w:eastAsia="Times New Roman" w:hAnsi="Consolas" w:cs="Times New Roman"/>
+                <w:color w:val="D4D4D4"/>
+                <w:sz w:val="20"/>
+                <w:szCs w:val="20"/>
+              </w:rPr>
+              <w:t>+1;</w:t>
+            </w:r>
+            <w:proofErr w:type="gramEnd"/>
           </w:p>
           <w:p>
             <w:pPr>
@@ -11102,7 +15184,15 @@
         <w:tab/>
       </w:r>
       <w:r>
-        <w:t>(count up by 1)</w:t>
+        <w:t>(</w:t>
+      </w:r>
+      <w:proofErr w:type="gramStart"/>
+      <w:r>
+        <w:t>count up</w:t>
+      </w:r>
+      <w:proofErr w:type="gramEnd"/>
+      <w:r>
+        <w:t xml:space="preserve"> by 1)</w:t>
       </w:r>
       <w:r>
         <w:tab/>
@@ -11170,27 +15260,14 @@
       <w:r>
         <w:t xml:space="preserve">Figure </w:t>
       </w:r>
-      <w:r>
-        <w:fldChar w:fldCharType="begin"/>
-      </w:r>
-      <w:r>
-        <w:instrText xml:space="preserve"> SEQ Figure \* ARABIC </w:instrText>
-      </w:r>
-      <w:r>
-        <w:fldChar w:fldCharType="separate"/>
-      </w:r>
-      <w:r>
-        <w:rPr>
-          <w:noProof/>
-        </w:rPr>
-        <w:t>1</w:t>
-      </w:r>
-      <w:r>
-        <w:rPr>
-          <w:noProof/>
-        </w:rPr>
-        <w:fldChar w:fldCharType="end"/>
-      </w:r>
+      <w:fldSimple w:instr=" SEQ Figure \* ARABIC ">
+        <w:r>
+          <w:rPr>
+            <w:noProof/>
+          </w:rPr>
+          <w:t>1</w:t>
+        </w:r>
+      </w:fldSimple>
     </w:p>
     <w:p>
       <w:pPr>
@@ -11459,27 +15536,14 @@
       <w:r>
         <w:t xml:space="preserve">Figure </w:t>
       </w:r>
-      <w:r>
-        <w:fldChar w:fldCharType="begin"/>
-      </w:r>
-      <w:r>
-        <w:instrText xml:space="preserve"> SEQ Figure \* ARABIC </w:instrText>
-      </w:r>
-      <w:r>
-        <w:fldChar w:fldCharType="separate"/>
-      </w:r>
-      <w:r>
-        <w:rPr>
-          <w:noProof/>
-        </w:rPr>
-        <w:t>2</w:t>
-      </w:r>
-      <w:r>
-        <w:rPr>
-          <w:noProof/>
-        </w:rPr>
-        <w:fldChar w:fldCharType="end"/>
-      </w:r>
+      <w:fldSimple w:instr=" SEQ Figure \* ARABIC ">
+        <w:r>
+          <w:rPr>
+            <w:noProof/>
+          </w:rPr>
+          <w:t>2</w:t>
+        </w:r>
+      </w:fldSimple>
     </w:p>
     <w:p>
       <w:pPr>
@@ -11587,7 +15651,15 @@
         <w:tab/>
       </w:r>
       <w:r>
-        <w:t>(count up by 1)</w:t>
+        <w:t>(</w:t>
+      </w:r>
+      <w:proofErr w:type="gramStart"/>
+      <w:r>
+        <w:t>count up</w:t>
+      </w:r>
+      <w:proofErr w:type="gramEnd"/>
+      <w:r>
+        <w:t xml:space="preserve"> by 1)</w:t>
       </w:r>
       <w:r>
         <w:tab/>
@@ -11658,27 +15730,14 @@
       <w:r>
         <w:t xml:space="preserve">Figure </w:t>
       </w:r>
-      <w:r>
-        <w:fldChar w:fldCharType="begin"/>
-      </w:r>
-      <w:r>
-        <w:instrText xml:space="preserve"> SEQ Figure \* ARABIC </w:instrText>
-      </w:r>
-      <w:r>
-        <w:fldChar w:fldCharType="separate"/>
-      </w:r>
-      <w:r>
-        <w:rPr>
-          <w:noProof/>
-        </w:rPr>
-        <w:t>3</w:t>
-      </w:r>
-      <w:r>
-        <w:rPr>
-          <w:noProof/>
-        </w:rPr>
-        <w:fldChar w:fldCharType="end"/>
-      </w:r>
+      <w:fldSimple w:instr=" SEQ Figure \* ARABIC ">
+        <w:r>
+          <w:rPr>
+            <w:noProof/>
+          </w:rPr>
+          <w:t>3</w:t>
+        </w:r>
+      </w:fldSimple>
     </w:p>
     <w:p>
       <w:pPr>
@@ -11938,27 +15997,14 @@
       <w:r>
         <w:t xml:space="preserve">Figure </w:t>
       </w:r>
-      <w:r>
-        <w:fldChar w:fldCharType="begin"/>
-      </w:r>
-      <w:r>
-        <w:instrText xml:space="preserve"> SEQ Figure \* ARABIC </w:instrText>
-      </w:r>
-      <w:r>
-        <w:fldChar w:fldCharType="separate"/>
-      </w:r>
-      <w:r>
-        <w:rPr>
-          <w:noProof/>
-        </w:rPr>
-        <w:t>4</w:t>
-      </w:r>
-      <w:r>
-        <w:rPr>
-          <w:noProof/>
-        </w:rPr>
-        <w:fldChar w:fldCharType="end"/>
-      </w:r>
+      <w:fldSimple w:instr=" SEQ Figure \* ARABIC ">
+        <w:r>
+          <w:rPr>
+            <w:noProof/>
+          </w:rPr>
+          <w:t>4</w:t>
+        </w:r>
+      </w:fldSimple>
     </w:p>
     <w:p>
       <w:pPr>
@@ -11982,7 +16028,15 @@
         <w:tab/>
       </w:r>
       <w:r>
-        <w:t>(count up by 1)</w:t>
+        <w:t>(</w:t>
+      </w:r>
+      <w:proofErr w:type="gramStart"/>
+      <w:r>
+        <w:t>count up</w:t>
+      </w:r>
+      <w:proofErr w:type="gramEnd"/>
+      <w:r>
+        <w:t xml:space="preserve"> by 1)</w:t>
       </w:r>
       <w:r>
         <w:tab/>
@@ -12049,27 +16103,14 @@
       <w:r>
         <w:t xml:space="preserve">Figure </w:t>
       </w:r>
-      <w:r>
-        <w:fldChar w:fldCharType="begin"/>
-      </w:r>
-      <w:r>
-        <w:instrText xml:space="preserve"> SEQ Figure \* ARABIC </w:instrText>
-      </w:r>
-      <w:r>
-        <w:fldChar w:fldCharType="separate"/>
-      </w:r>
-      <w:r>
-        <w:rPr>
-          <w:noProof/>
-        </w:rPr>
-        <w:t>5</w:t>
-      </w:r>
-      <w:r>
-        <w:rPr>
-          <w:noProof/>
-        </w:rPr>
-        <w:fldChar w:fldCharType="end"/>
-      </w:r>
+      <w:fldSimple w:instr=" SEQ Figure \* ARABIC ">
+        <w:r>
+          <w:rPr>
+            <w:noProof/>
+          </w:rPr>
+          <w:t>5</w:t>
+        </w:r>
+      </w:fldSimple>
     </w:p>
     <w:p>
       <w:pPr>
@@ -12339,27 +16380,14 @@
       <w:r>
         <w:t xml:space="preserve">Figure </w:t>
       </w:r>
-      <w:r>
-        <w:fldChar w:fldCharType="begin"/>
-      </w:r>
-      <w:r>
-        <w:instrText xml:space="preserve"> SEQ Figure \* ARABIC </w:instrText>
-      </w:r>
-      <w:r>
-        <w:fldChar w:fldCharType="separate"/>
-      </w:r>
-      <w:r>
-        <w:rPr>
-          <w:noProof/>
-        </w:rPr>
-        <w:t>6</w:t>
-      </w:r>
-      <w:r>
-        <w:rPr>
-          <w:noProof/>
-        </w:rPr>
-        <w:fldChar w:fldCharType="end"/>
-      </w:r>
+      <w:fldSimple w:instr=" SEQ Figure \* ARABIC ">
+        <w:r>
+          <w:rPr>
+            <w:noProof/>
+          </w:rPr>
+          <w:t>6</w:t>
+        </w:r>
+      </w:fldSimple>
     </w:p>
     <w:p>
       <w:pPr>
@@ -12548,27 +16576,14 @@
       <w:r>
         <w:t xml:space="preserve">Figure </w:t>
       </w:r>
-      <w:r>
-        <w:fldChar w:fldCharType="begin"/>
-      </w:r>
-      <w:r>
-        <w:instrText xml:space="preserve"> SEQ Figure \* ARABIC </w:instrText>
-      </w:r>
-      <w:r>
-        <w:fldChar w:fldCharType="separate"/>
-      </w:r>
-      <w:r>
-        <w:rPr>
-          <w:noProof/>
-        </w:rPr>
-        <w:t>7</w:t>
-      </w:r>
-      <w:r>
-        <w:rPr>
-          <w:noProof/>
-        </w:rPr>
-        <w:fldChar w:fldCharType="end"/>
-      </w:r>
+      <w:fldSimple w:instr=" SEQ Figure \* ARABIC ">
+        <w:r>
+          <w:rPr>
+            <w:noProof/>
+          </w:rPr>
+          <w:t>7</w:t>
+        </w:r>
+      </w:fldSimple>
     </w:p>
     <w:p>
       <w:pPr>
@@ -12839,27 +16854,14 @@
       <w:r>
         <w:t xml:space="preserve">Figure </w:t>
       </w:r>
-      <w:r>
-        <w:fldChar w:fldCharType="begin"/>
-      </w:r>
-      <w:r>
-        <w:instrText xml:space="preserve"> SEQ Figure \* ARABIC </w:instrText>
-      </w:r>
-      <w:r>
-        <w:fldChar w:fldCharType="separate"/>
-      </w:r>
-      <w:r>
-        <w:rPr>
-          <w:noProof/>
-        </w:rPr>
-        <w:t>8</w:t>
-      </w:r>
-      <w:r>
-        <w:rPr>
-          <w:noProof/>
-        </w:rPr>
-        <w:fldChar w:fldCharType="end"/>
-      </w:r>
+      <w:fldSimple w:instr=" SEQ Figure \* ARABIC ">
+        <w:r>
+          <w:rPr>
+            <w:noProof/>
+          </w:rPr>
+          <w:t>8</w:t>
+        </w:r>
+      </w:fldSimple>
     </w:p>
     <w:p/>
     <w:p>
@@ -12954,27 +16956,14 @@
       <w:r>
         <w:t xml:space="preserve">Figure </w:t>
       </w:r>
-      <w:r>
-        <w:fldChar w:fldCharType="begin"/>
-      </w:r>
-      <w:r>
-        <w:instrText xml:space="preserve"> SEQ Figure \* ARABIC </w:instrText>
-      </w:r>
-      <w:r>
-        <w:fldChar w:fldCharType="separate"/>
-      </w:r>
-      <w:r>
-        <w:rPr>
-          <w:noProof/>
-        </w:rPr>
-        <w:t>9</w:t>
-      </w:r>
-      <w:r>
-        <w:rPr>
-          <w:noProof/>
-        </w:rPr>
-        <w:fldChar w:fldCharType="end"/>
-      </w:r>
+      <w:fldSimple w:instr=" SEQ Figure \* ARABIC ">
+        <w:r>
+          <w:rPr>
+            <w:noProof/>
+          </w:rPr>
+          <w:t>9</w:t>
+        </w:r>
+      </w:fldSimple>
     </w:p>
     <w:p>
       <w:pPr>
@@ -13178,27 +17167,14 @@
       <w:r>
         <w:t xml:space="preserve">Figure </w:t>
       </w:r>
-      <w:r>
-        <w:fldChar w:fldCharType="begin"/>
-      </w:r>
-      <w:r>
-        <w:instrText xml:space="preserve"> SEQ Figure \* ARABIC </w:instrText>
-      </w:r>
-      <w:r>
-        <w:fldChar w:fldCharType="separate"/>
-      </w:r>
-      <w:r>
-        <w:rPr>
-          <w:noProof/>
-        </w:rPr>
-        <w:t>10</w:t>
-      </w:r>
-      <w:r>
-        <w:rPr>
-          <w:noProof/>
-        </w:rPr>
-        <w:fldChar w:fldCharType="end"/>
-      </w:r>
+      <w:fldSimple w:instr=" SEQ Figure \* ARABIC ">
+        <w:r>
+          <w:rPr>
+            <w:noProof/>
+          </w:rPr>
+          <w:t>10</w:t>
+        </w:r>
+      </w:fldSimple>
     </w:p>
     <w:p>
       <w:pPr>
@@ -13422,27 +17398,14 @@
       <w:r>
         <w:t xml:space="preserve">Figure </w:t>
       </w:r>
-      <w:r>
-        <w:fldChar w:fldCharType="begin"/>
-      </w:r>
-      <w:r>
-        <w:instrText xml:space="preserve"> SEQ Figure \* ARABIC </w:instrText>
-      </w:r>
-      <w:r>
-        <w:fldChar w:fldCharType="separate"/>
-      </w:r>
-      <w:r>
-        <w:rPr>
-          <w:noProof/>
-        </w:rPr>
-        <w:t>11</w:t>
-      </w:r>
-      <w:r>
-        <w:rPr>
-          <w:noProof/>
-        </w:rPr>
-        <w:fldChar w:fldCharType="end"/>
-      </w:r>
+      <w:fldSimple w:instr=" SEQ Figure \* ARABIC ">
+        <w:r>
+          <w:rPr>
+            <w:noProof/>
+          </w:rPr>
+          <w:t>11</w:t>
+        </w:r>
+      </w:fldSimple>
     </w:p>
     <w:p>
       <w:pPr>
@@ -13497,27 +17460,14 @@
       <w:r>
         <w:t xml:space="preserve">Figure </w:t>
       </w:r>
-      <w:r>
-        <w:fldChar w:fldCharType="begin"/>
-      </w:r>
-      <w:r>
-        <w:instrText xml:space="preserve"> SEQ Figure \* ARABIC </w:instrText>
-      </w:r>
-      <w:r>
-        <w:fldChar w:fldCharType="separate"/>
-      </w:r>
-      <w:r>
-        <w:rPr>
-          <w:noProof/>
-        </w:rPr>
-        <w:t>12</w:t>
-      </w:r>
-      <w:r>
-        <w:rPr>
-          <w:noProof/>
-        </w:rPr>
-        <w:fldChar w:fldCharType="end"/>
-      </w:r>
+      <w:fldSimple w:instr=" SEQ Figure \* ARABIC ">
+        <w:r>
+          <w:rPr>
+            <w:noProof/>
+          </w:rPr>
+          <w:t>12</w:t>
+        </w:r>
+      </w:fldSimple>
     </w:p>
     <w:p>
       <w:pPr>
@@ -13613,7 +17563,15 @@
         <w:tab/>
       </w:r>
       <w:r>
-        <w:t>(count up by 2)</w:t>
+        <w:t>(</w:t>
+      </w:r>
+      <w:proofErr w:type="gramStart"/>
+      <w:r>
+        <w:t>count up</w:t>
+      </w:r>
+      <w:proofErr w:type="gramEnd"/>
+      <w:r>
+        <w:t xml:space="preserve"> by 2)</w:t>
       </w:r>
       <w:r>
         <w:tab/>
@@ -13683,27 +17641,14 @@
       <w:r>
         <w:t xml:space="preserve">Figure </w:t>
       </w:r>
-      <w:r>
-        <w:fldChar w:fldCharType="begin"/>
-      </w:r>
-      <w:r>
-        <w:instrText xml:space="preserve"> SEQ Figure \* ARABIC </w:instrText>
-      </w:r>
-      <w:r>
-        <w:fldChar w:fldCharType="separate"/>
-      </w:r>
-      <w:r>
-        <w:rPr>
-          <w:noProof/>
-        </w:rPr>
-        <w:t>13</w:t>
-      </w:r>
-      <w:r>
-        <w:rPr>
-          <w:noProof/>
-        </w:rPr>
-        <w:fldChar w:fldCharType="end"/>
-      </w:r>
+      <w:fldSimple w:instr=" SEQ Figure \* ARABIC ">
+        <w:r>
+          <w:rPr>
+            <w:noProof/>
+          </w:rPr>
+          <w:t>13</w:t>
+        </w:r>
+      </w:fldSimple>
     </w:p>
     <w:p>
       <w:pPr>
@@ -13759,27 +17704,14 @@
       <w:r>
         <w:t xml:space="preserve">Figure </w:t>
       </w:r>
-      <w:r>
-        <w:fldChar w:fldCharType="begin"/>
-      </w:r>
-      <w:r>
-        <w:instrText xml:space="preserve"> SEQ Figure \* ARABIC </w:instrText>
-      </w:r>
-      <w:r>
-        <w:fldChar w:fldCharType="separate"/>
-      </w:r>
-      <w:r>
-        <w:rPr>
-          <w:noProof/>
-        </w:rPr>
-        <w:t>14</w:t>
-      </w:r>
-      <w:r>
-        <w:rPr>
-          <w:noProof/>
-        </w:rPr>
-        <w:fldChar w:fldCharType="end"/>
-      </w:r>
+      <w:fldSimple w:instr=" SEQ Figure \* ARABIC ">
+        <w:r>
+          <w:rPr>
+            <w:noProof/>
+          </w:rPr>
+          <w:t>14</w:t>
+        </w:r>
+      </w:fldSimple>
     </w:p>
     <w:p>
       <w:pPr>
@@ -13802,7 +17734,15 @@
         <w:tab/>
       </w:r>
       <w:r>
-        <w:t>(count up by 2)</w:t>
+        <w:t>(</w:t>
+      </w:r>
+      <w:proofErr w:type="gramStart"/>
+      <w:r>
+        <w:t>count up</w:t>
+      </w:r>
+      <w:proofErr w:type="gramEnd"/>
+      <w:r>
+        <w:t xml:space="preserve"> by 2)</w:t>
       </w:r>
       <w:r>
         <w:tab/>
@@ -13872,27 +17812,14 @@
       <w:r>
         <w:t xml:space="preserve">Figure </w:t>
       </w:r>
-      <w:r>
-        <w:fldChar w:fldCharType="begin"/>
-      </w:r>
-      <w:r>
-        <w:instrText xml:space="preserve"> SEQ Figure \* ARABIC </w:instrText>
-      </w:r>
-      <w:r>
-        <w:fldChar w:fldCharType="separate"/>
-      </w:r>
-      <w:r>
-        <w:rPr>
-          <w:noProof/>
-        </w:rPr>
-        <w:t>15</w:t>
-      </w:r>
-      <w:r>
-        <w:rPr>
-          <w:noProof/>
-        </w:rPr>
-        <w:fldChar w:fldCharType="end"/>
-      </w:r>
+      <w:fldSimple w:instr=" SEQ Figure \* ARABIC ">
+        <w:r>
+          <w:rPr>
+            <w:noProof/>
+          </w:rPr>
+          <w:t>15</w:t>
+        </w:r>
+      </w:fldSimple>
     </w:p>
     <w:p>
       <w:pPr>
@@ -13948,27 +17875,14 @@
       <w:r>
         <w:t xml:space="preserve">Figure </w:t>
       </w:r>
-      <w:r>
-        <w:fldChar w:fldCharType="begin"/>
-      </w:r>
-      <w:r>
-        <w:instrText xml:space="preserve"> SEQ Figure \* ARABIC </w:instrText>
-      </w:r>
-      <w:r>
-        <w:fldChar w:fldCharType="separate"/>
-      </w:r>
-      <w:r>
-        <w:rPr>
-          <w:noProof/>
-        </w:rPr>
-        <w:t>16</w:t>
-      </w:r>
-      <w:r>
-        <w:rPr>
-          <w:noProof/>
-        </w:rPr>
-        <w:fldChar w:fldCharType="end"/>
-      </w:r>
+      <w:fldSimple w:instr=" SEQ Figure \* ARABIC ">
+        <w:r>
+          <w:rPr>
+            <w:noProof/>
+          </w:rPr>
+          <w:t>16</w:t>
+        </w:r>
+      </w:fldSimple>
     </w:p>
     <w:p>
       <w:pPr>
@@ -14058,7 +17972,15 @@
         <w:tab/>
       </w:r>
       <w:r>
-        <w:t>(count up by 2)</w:t>
+        <w:t>(</w:t>
+      </w:r>
+      <w:proofErr w:type="gramStart"/>
+      <w:r>
+        <w:t>count up</w:t>
+      </w:r>
+      <w:proofErr w:type="gramEnd"/>
+      <w:r>
+        <w:t xml:space="preserve"> by 2)</w:t>
       </w:r>
       <w:r>
         <w:tab/>
@@ -14128,30 +18050,14 @@
       <w:r>
         <w:t xml:space="preserve">Figure </w:t>
       </w:r>
-      <w:r>
-        <w:fldChar w:fldCharType="begin"/>
-      </w:r>
-      <w:r>
-        <w:instrText xml:space="preserve"> SEQ Figure </w:instrText>
-      </w:r>
-      <w:r>
-        <w:instrText xml:space="preserve">\* ARABIC </w:instrText>
-      </w:r>
-      <w:r>
-        <w:fldChar w:fldCharType="separate"/>
-      </w:r>
-      <w:r>
-        <w:rPr>
-          <w:noProof/>
-        </w:rPr>
-        <w:t>17</w:t>
-      </w:r>
-      <w:r>
-        <w:rPr>
-          <w:noProof/>
-        </w:rPr>
-        <w:fldChar w:fldCharType="end"/>
-      </w:r>
+      <w:fldSimple w:instr=" SEQ Figure \* ARABIC ">
+        <w:r>
+          <w:rPr>
+            <w:noProof/>
+          </w:rPr>
+          <w:t>17</w:t>
+        </w:r>
+      </w:fldSimple>
     </w:p>
     <w:p>
       <w:pPr>
@@ -14207,27 +18113,14 @@
       <w:r>
         <w:t xml:space="preserve">Figure </w:t>
       </w:r>
-      <w:r>
-        <w:fldChar w:fldCharType="begin"/>
-      </w:r>
-      <w:r>
-        <w:instrText xml:space="preserve"> SEQ Figure \* ARABIC </w:instrText>
-      </w:r>
-      <w:r>
-        <w:fldChar w:fldCharType="separate"/>
-      </w:r>
-      <w:r>
-        <w:rPr>
-          <w:noProof/>
-        </w:rPr>
-        <w:t>18</w:t>
-      </w:r>
-      <w:r>
-        <w:rPr>
-          <w:noProof/>
-        </w:rPr>
-        <w:fldChar w:fldCharType="end"/>
-      </w:r>
+      <w:fldSimple w:instr=" SEQ Figure \* ARABIC ">
+        <w:r>
+          <w:rPr>
+            <w:noProof/>
+          </w:rPr>
+          <w:t>18</w:t>
+        </w:r>
+      </w:fldSimple>
     </w:p>
     <w:p>
       <w:pPr>
@@ -14250,11 +18143,16 @@
         <w:tab/>
       </w:r>
       <w:r>
-        <w:t xml:space="preserve">(count </w:t>
+        <w:t>(</w:t>
+      </w:r>
+      <w:proofErr w:type="gramStart"/>
+      <w:r>
+        <w:t xml:space="preserve">count </w:t>
       </w:r>
       <w:r>
         <w:t>up</w:t>
       </w:r>
+      <w:proofErr w:type="gramEnd"/>
       <w:r>
         <w:t xml:space="preserve"> by 2)</w:t>
       </w:r>
@@ -14323,27 +18221,14 @@
       <w:r>
         <w:t xml:space="preserve">Figure </w:t>
       </w:r>
-      <w:r>
-        <w:fldChar w:fldCharType="begin"/>
-      </w:r>
-      <w:r>
-        <w:instrText xml:space="preserve"> SEQ Figure \* ARABIC </w:instrText>
-      </w:r>
-      <w:r>
-        <w:fldChar w:fldCharType="separate"/>
-      </w:r>
-      <w:r>
-        <w:rPr>
-          <w:noProof/>
-        </w:rPr>
-        <w:t>19</w:t>
-      </w:r>
-      <w:r>
-        <w:rPr>
-          <w:noProof/>
-        </w:rPr>
-        <w:fldChar w:fldCharType="end"/>
-      </w:r>
+      <w:fldSimple w:instr=" SEQ Figure \* ARABIC ">
+        <w:r>
+          <w:rPr>
+            <w:noProof/>
+          </w:rPr>
+          <w:t>19</w:t>
+        </w:r>
+      </w:fldSimple>
     </w:p>
     <w:p>
       <w:pPr>
@@ -14399,27 +18284,14 @@
       <w:r>
         <w:t xml:space="preserve">Figure </w:t>
       </w:r>
-      <w:r>
-        <w:fldChar w:fldCharType="begin"/>
-      </w:r>
-      <w:r>
-        <w:instrText xml:space="preserve"> SEQ Figure \* ARABIC </w:instrText>
-      </w:r>
-      <w:r>
-        <w:fldChar w:fldCharType="separate"/>
-      </w:r>
-      <w:r>
-        <w:rPr>
-          <w:noProof/>
-        </w:rPr>
-        <w:t>20</w:t>
-      </w:r>
-      <w:r>
-        <w:rPr>
-          <w:noProof/>
-        </w:rPr>
-        <w:fldChar w:fldCharType="end"/>
-      </w:r>
+      <w:fldSimple w:instr=" SEQ Figure \* ARABIC ">
+        <w:r>
+          <w:rPr>
+            <w:noProof/>
+          </w:rPr>
+          <w:t>20</w:t>
+        </w:r>
+      </w:fldSimple>
     </w:p>
     <w:p>
       <w:pPr>
@@ -14621,27 +18493,14 @@
       <w:r>
         <w:t xml:space="preserve">Figure </w:t>
       </w:r>
-      <w:r>
-        <w:fldChar w:fldCharType="begin"/>
-      </w:r>
-      <w:r>
-        <w:instrText xml:space="preserve"> SEQ Figure \* ARABIC </w:instrText>
-      </w:r>
-      <w:r>
-        <w:fldChar w:fldCharType="separate"/>
-      </w:r>
-      <w:r>
-        <w:rPr>
-          <w:noProof/>
-        </w:rPr>
-        <w:t>21</w:t>
-      </w:r>
-      <w:r>
-        <w:rPr>
-          <w:noProof/>
-        </w:rPr>
-        <w:fldChar w:fldCharType="end"/>
-      </w:r>
+      <w:fldSimple w:instr=" SEQ Figure \* ARABIC ">
+        <w:r>
+          <w:rPr>
+            <w:noProof/>
+          </w:rPr>
+          <w:t>21</w:t>
+        </w:r>
+      </w:fldSimple>
     </w:p>
     <w:p>
       <w:pPr>
@@ -14698,27 +18557,14 @@
       <w:r>
         <w:t xml:space="preserve">Figure </w:t>
       </w:r>
-      <w:r>
-        <w:fldChar w:fldCharType="begin"/>
-      </w:r>
-      <w:r>
-        <w:instrText xml:space="preserve"> SEQ Figure \* ARABIC </w:instrText>
-      </w:r>
-      <w:r>
-        <w:fldChar w:fldCharType="separate"/>
-      </w:r>
-      <w:r>
-        <w:rPr>
-          <w:noProof/>
-        </w:rPr>
-        <w:t>22</w:t>
-      </w:r>
-      <w:r>
-        <w:rPr>
-          <w:noProof/>
-        </w:rPr>
-        <w:fldChar w:fldCharType="end"/>
-      </w:r>
+      <w:fldSimple w:instr=" SEQ Figure \* ARABIC ">
+        <w:r>
+          <w:rPr>
+            <w:noProof/>
+          </w:rPr>
+          <w:t>22</w:t>
+        </w:r>
+      </w:fldSimple>
     </w:p>
     <w:p>
       <w:pPr>

--- a/1.GameModule/Report.docx
+++ b/1.GameModule/Report.docx
@@ -314,12 +314,34 @@
       <w:pPr>
         <w:jc w:val="center"/>
         <w:rPr>
-          <w:sz w:val="44"/>
-          <w:szCs w:val="44"/>
+          <w:sz w:val="32"/>
+          <w:szCs w:val="32"/>
         </w:rPr>
       </w:pPr>
+      <w:r>
+        <w:rPr>
+          <w:sz w:val="32"/>
+          <w:szCs w:val="32"/>
+        </w:rPr>
+        <w:t>Repository of project:</w:t>
+      </w:r>
     </w:p>
-    <w:p/>
+    <w:p>
+      <w:pPr>
+        <w:jc w:val="center"/>
+        <w:rPr>
+          <w:sz w:val="24"/>
+          <w:szCs w:val="24"/>
+        </w:rPr>
+      </w:pPr>
+      <w:r>
+        <w:rPr>
+          <w:sz w:val="24"/>
+          <w:szCs w:val="24"/>
+        </w:rPr>
+        <w:t>https://github.com/ahmed192a/Digital-Verification-/tree/main/1.GameModule</w:t>
+      </w:r>
+    </w:p>
     <w:p/>
     <w:sdt>
       <w:sdtPr>
@@ -12025,17 +12047,7 @@
                 <w:sz w:val="20"/>
                 <w:szCs w:val="20"/>
               </w:rPr>
-              <w:t xml:space="preserve"> = </w:t>
-            </w:r>
-            <w:proofErr w:type="spellStart"/>
-            <w:r>
-              <w:rPr>
-                <w:rFonts w:ascii="Consolas" w:eastAsia="Times New Roman" w:hAnsi="Consolas" w:cs="Times New Roman"/>
-                <w:color w:val="D4D4D4"/>
-                <w:sz w:val="20"/>
-                <w:szCs w:val="20"/>
-              </w:rPr>
-              <w:t>i_</w:t>
+              <w:t xml:space="preserve"> = i_</w:t>
             </w:r>
             <w:proofErr w:type="gramStart"/>
             <w:r>
@@ -12045,17 +12057,7 @@
                 <w:sz w:val="20"/>
                 <w:szCs w:val="20"/>
               </w:rPr>
-              <w:t>v</w:t>
-            </w:r>
-            <w:proofErr w:type="spellEnd"/>
-            <w:r>
-              <w:rPr>
-                <w:rFonts w:ascii="Consolas" w:eastAsia="Times New Roman" w:hAnsi="Consolas" w:cs="Times New Roman"/>
-                <w:color w:val="D4D4D4"/>
-                <w:sz w:val="20"/>
-                <w:szCs w:val="20"/>
-              </w:rPr>
-              <w:t xml:space="preserve">;   </w:t>
+              <w:t xml:space="preserve">v;   </w:t>
             </w:r>
             <w:proofErr w:type="gramEnd"/>
             <w:r>
@@ -13610,17 +13612,7 @@
                 <w:sz w:val="20"/>
                 <w:szCs w:val="20"/>
               </w:rPr>
-              <w:t xml:space="preserve"> = </w:t>
-            </w:r>
-            <w:proofErr w:type="spellStart"/>
-            <w:r>
-              <w:rPr>
-                <w:rFonts w:ascii="Consolas" w:eastAsia="Times New Roman" w:hAnsi="Consolas" w:cs="Times New Roman"/>
-                <w:color w:val="D4D4D4"/>
-                <w:sz w:val="20"/>
-                <w:szCs w:val="20"/>
-              </w:rPr>
-              <w:t>i_</w:t>
+              <w:t xml:space="preserve"> = i_</w:t>
             </w:r>
             <w:proofErr w:type="gramStart"/>
             <w:r>
@@ -13630,17 +13622,7 @@
                 <w:sz w:val="20"/>
                 <w:szCs w:val="20"/>
               </w:rPr>
-              <w:t>v</w:t>
-            </w:r>
-            <w:proofErr w:type="spellEnd"/>
-            <w:r>
-              <w:rPr>
-                <w:rFonts w:ascii="Consolas" w:eastAsia="Times New Roman" w:hAnsi="Consolas" w:cs="Times New Roman"/>
-                <w:color w:val="D4D4D4"/>
-                <w:sz w:val="20"/>
-                <w:szCs w:val="20"/>
-              </w:rPr>
-              <w:t xml:space="preserve">;   </w:t>
+              <w:t xml:space="preserve">v;   </w:t>
             </w:r>
             <w:proofErr w:type="gramEnd"/>
             <w:r>
@@ -15260,14 +15242,27 @@
       <w:r>
         <w:t xml:space="preserve">Figure </w:t>
       </w:r>
-      <w:fldSimple w:instr=" SEQ Figure \* ARABIC ">
-        <w:r>
-          <w:rPr>
-            <w:noProof/>
-          </w:rPr>
-          <w:t>1</w:t>
-        </w:r>
-      </w:fldSimple>
+      <w:r>
+        <w:fldChar w:fldCharType="begin"/>
+      </w:r>
+      <w:r>
+        <w:instrText xml:space="preserve"> SEQ Figure \* ARABIC </w:instrText>
+      </w:r>
+      <w:r>
+        <w:fldChar w:fldCharType="separate"/>
+      </w:r>
+      <w:r>
+        <w:rPr>
+          <w:noProof/>
+        </w:rPr>
+        <w:t>1</w:t>
+      </w:r>
+      <w:r>
+        <w:rPr>
+          <w:noProof/>
+        </w:rPr>
+        <w:fldChar w:fldCharType="end"/>
+      </w:r>
     </w:p>
     <w:p>
       <w:pPr>
@@ -15536,14 +15531,27 @@
       <w:r>
         <w:t xml:space="preserve">Figure </w:t>
       </w:r>
-      <w:fldSimple w:instr=" SEQ Figure \* ARABIC ">
-        <w:r>
-          <w:rPr>
-            <w:noProof/>
-          </w:rPr>
-          <w:t>2</w:t>
-        </w:r>
-      </w:fldSimple>
+      <w:r>
+        <w:fldChar w:fldCharType="begin"/>
+      </w:r>
+      <w:r>
+        <w:instrText xml:space="preserve"> SEQ Figure \* ARABIC </w:instrText>
+      </w:r>
+      <w:r>
+        <w:fldChar w:fldCharType="separate"/>
+      </w:r>
+      <w:r>
+        <w:rPr>
+          <w:noProof/>
+        </w:rPr>
+        <w:t>2</w:t>
+      </w:r>
+      <w:r>
+        <w:rPr>
+          <w:noProof/>
+        </w:rPr>
+        <w:fldChar w:fldCharType="end"/>
+      </w:r>
     </w:p>
     <w:p>
       <w:pPr>
@@ -15730,14 +15738,27 @@
       <w:r>
         <w:t xml:space="preserve">Figure </w:t>
       </w:r>
-      <w:fldSimple w:instr=" SEQ Figure \* ARABIC ">
-        <w:r>
-          <w:rPr>
-            <w:noProof/>
-          </w:rPr>
-          <w:t>3</w:t>
-        </w:r>
-      </w:fldSimple>
+      <w:r>
+        <w:fldChar w:fldCharType="begin"/>
+      </w:r>
+      <w:r>
+        <w:instrText xml:space="preserve"> SEQ Figure \* ARABIC </w:instrText>
+      </w:r>
+      <w:r>
+        <w:fldChar w:fldCharType="separate"/>
+      </w:r>
+      <w:r>
+        <w:rPr>
+          <w:noProof/>
+        </w:rPr>
+        <w:t>3</w:t>
+      </w:r>
+      <w:r>
+        <w:rPr>
+          <w:noProof/>
+        </w:rPr>
+        <w:fldChar w:fldCharType="end"/>
+      </w:r>
     </w:p>
     <w:p>
       <w:pPr>
@@ -15997,14 +16018,27 @@
       <w:r>
         <w:t xml:space="preserve">Figure </w:t>
       </w:r>
-      <w:fldSimple w:instr=" SEQ Figure \* ARABIC ">
-        <w:r>
-          <w:rPr>
-            <w:noProof/>
-          </w:rPr>
-          <w:t>4</w:t>
-        </w:r>
-      </w:fldSimple>
+      <w:r>
+        <w:fldChar w:fldCharType="begin"/>
+      </w:r>
+      <w:r>
+        <w:instrText xml:space="preserve"> SEQ Figure \* ARABIC </w:instrText>
+      </w:r>
+      <w:r>
+        <w:fldChar w:fldCharType="separate"/>
+      </w:r>
+      <w:r>
+        <w:rPr>
+          <w:noProof/>
+        </w:rPr>
+        <w:t>4</w:t>
+      </w:r>
+      <w:r>
+        <w:rPr>
+          <w:noProof/>
+        </w:rPr>
+        <w:fldChar w:fldCharType="end"/>
+      </w:r>
     </w:p>
     <w:p>
       <w:pPr>
@@ -16103,14 +16137,27 @@
       <w:r>
         <w:t xml:space="preserve">Figure </w:t>
       </w:r>
-      <w:fldSimple w:instr=" SEQ Figure \* ARABIC ">
-        <w:r>
-          <w:rPr>
-            <w:noProof/>
-          </w:rPr>
-          <w:t>5</w:t>
-        </w:r>
-      </w:fldSimple>
+      <w:r>
+        <w:fldChar w:fldCharType="begin"/>
+      </w:r>
+      <w:r>
+        <w:instrText xml:space="preserve"> SEQ Figure \* ARABIC </w:instrText>
+      </w:r>
+      <w:r>
+        <w:fldChar w:fldCharType="separate"/>
+      </w:r>
+      <w:r>
+        <w:rPr>
+          <w:noProof/>
+        </w:rPr>
+        <w:t>5</w:t>
+      </w:r>
+      <w:r>
+        <w:rPr>
+          <w:noProof/>
+        </w:rPr>
+        <w:fldChar w:fldCharType="end"/>
+      </w:r>
     </w:p>
     <w:p>
       <w:pPr>
@@ -16380,14 +16427,27 @@
       <w:r>
         <w:t xml:space="preserve">Figure </w:t>
       </w:r>
-      <w:fldSimple w:instr=" SEQ Figure \* ARABIC ">
-        <w:r>
-          <w:rPr>
-            <w:noProof/>
-          </w:rPr>
-          <w:t>6</w:t>
-        </w:r>
-      </w:fldSimple>
+      <w:r>
+        <w:fldChar w:fldCharType="begin"/>
+      </w:r>
+      <w:r>
+        <w:instrText xml:space="preserve"> SEQ Figure \* ARABIC </w:instrText>
+      </w:r>
+      <w:r>
+        <w:fldChar w:fldCharType="separate"/>
+      </w:r>
+      <w:r>
+        <w:rPr>
+          <w:noProof/>
+        </w:rPr>
+        <w:t>6</w:t>
+      </w:r>
+      <w:r>
+        <w:rPr>
+          <w:noProof/>
+        </w:rPr>
+        <w:fldChar w:fldCharType="end"/>
+      </w:r>
     </w:p>
     <w:p>
       <w:pPr>
@@ -16576,14 +16636,27 @@
       <w:r>
         <w:t xml:space="preserve">Figure </w:t>
       </w:r>
-      <w:fldSimple w:instr=" SEQ Figure \* ARABIC ">
-        <w:r>
-          <w:rPr>
-            <w:noProof/>
-          </w:rPr>
-          <w:t>7</w:t>
-        </w:r>
-      </w:fldSimple>
+      <w:r>
+        <w:fldChar w:fldCharType="begin"/>
+      </w:r>
+      <w:r>
+        <w:instrText xml:space="preserve"> SEQ Figure \* ARABIC </w:instrText>
+      </w:r>
+      <w:r>
+        <w:fldChar w:fldCharType="separate"/>
+      </w:r>
+      <w:r>
+        <w:rPr>
+          <w:noProof/>
+        </w:rPr>
+        <w:t>7</w:t>
+      </w:r>
+      <w:r>
+        <w:rPr>
+          <w:noProof/>
+        </w:rPr>
+        <w:fldChar w:fldCharType="end"/>
+      </w:r>
     </w:p>
     <w:p>
       <w:pPr>
@@ -16854,14 +16927,27 @@
       <w:r>
         <w:t xml:space="preserve">Figure </w:t>
       </w:r>
-      <w:fldSimple w:instr=" SEQ Figure \* ARABIC ">
-        <w:r>
-          <w:rPr>
-            <w:noProof/>
-          </w:rPr>
-          <w:t>8</w:t>
-        </w:r>
-      </w:fldSimple>
+      <w:r>
+        <w:fldChar w:fldCharType="begin"/>
+      </w:r>
+      <w:r>
+        <w:instrText xml:space="preserve"> SEQ Figure \* ARABIC </w:instrText>
+      </w:r>
+      <w:r>
+        <w:fldChar w:fldCharType="separate"/>
+      </w:r>
+      <w:r>
+        <w:rPr>
+          <w:noProof/>
+        </w:rPr>
+        <w:t>8</w:t>
+      </w:r>
+      <w:r>
+        <w:rPr>
+          <w:noProof/>
+        </w:rPr>
+        <w:fldChar w:fldCharType="end"/>
+      </w:r>
     </w:p>
     <w:p/>
     <w:p>
@@ -16956,14 +17042,27 @@
       <w:r>
         <w:t xml:space="preserve">Figure </w:t>
       </w:r>
-      <w:fldSimple w:instr=" SEQ Figure \* ARABIC ">
-        <w:r>
-          <w:rPr>
-            <w:noProof/>
-          </w:rPr>
-          <w:t>9</w:t>
-        </w:r>
-      </w:fldSimple>
+      <w:r>
+        <w:fldChar w:fldCharType="begin"/>
+      </w:r>
+      <w:r>
+        <w:instrText xml:space="preserve"> SEQ Figure \* ARABIC </w:instrText>
+      </w:r>
+      <w:r>
+        <w:fldChar w:fldCharType="separate"/>
+      </w:r>
+      <w:r>
+        <w:rPr>
+          <w:noProof/>
+        </w:rPr>
+        <w:t>9</w:t>
+      </w:r>
+      <w:r>
+        <w:rPr>
+          <w:noProof/>
+        </w:rPr>
+        <w:fldChar w:fldCharType="end"/>
+      </w:r>
     </w:p>
     <w:p>
       <w:pPr>
@@ -17167,14 +17266,27 @@
       <w:r>
         <w:t xml:space="preserve">Figure </w:t>
       </w:r>
-      <w:fldSimple w:instr=" SEQ Figure \* ARABIC ">
-        <w:r>
-          <w:rPr>
-            <w:noProof/>
-          </w:rPr>
-          <w:t>10</w:t>
-        </w:r>
-      </w:fldSimple>
+      <w:r>
+        <w:fldChar w:fldCharType="begin"/>
+      </w:r>
+      <w:r>
+        <w:instrText xml:space="preserve"> SEQ Figure \* ARABIC </w:instrText>
+      </w:r>
+      <w:r>
+        <w:fldChar w:fldCharType="separate"/>
+      </w:r>
+      <w:r>
+        <w:rPr>
+          <w:noProof/>
+        </w:rPr>
+        <w:t>10</w:t>
+      </w:r>
+      <w:r>
+        <w:rPr>
+          <w:noProof/>
+        </w:rPr>
+        <w:fldChar w:fldCharType="end"/>
+      </w:r>
     </w:p>
     <w:p>
       <w:pPr>
@@ -17398,14 +17510,27 @@
       <w:r>
         <w:t xml:space="preserve">Figure </w:t>
       </w:r>
-      <w:fldSimple w:instr=" SEQ Figure \* ARABIC ">
-        <w:r>
-          <w:rPr>
-            <w:noProof/>
-          </w:rPr>
-          <w:t>11</w:t>
-        </w:r>
-      </w:fldSimple>
+      <w:r>
+        <w:fldChar w:fldCharType="begin"/>
+      </w:r>
+      <w:r>
+        <w:instrText xml:space="preserve"> SEQ Figure \* ARABIC </w:instrText>
+      </w:r>
+      <w:r>
+        <w:fldChar w:fldCharType="separate"/>
+      </w:r>
+      <w:r>
+        <w:rPr>
+          <w:noProof/>
+        </w:rPr>
+        <w:t>11</w:t>
+      </w:r>
+      <w:r>
+        <w:rPr>
+          <w:noProof/>
+        </w:rPr>
+        <w:fldChar w:fldCharType="end"/>
+      </w:r>
     </w:p>
     <w:p>
       <w:pPr>
@@ -17460,14 +17585,27 @@
       <w:r>
         <w:t xml:space="preserve">Figure </w:t>
       </w:r>
-      <w:fldSimple w:instr=" SEQ Figure \* ARABIC ">
-        <w:r>
-          <w:rPr>
-            <w:noProof/>
-          </w:rPr>
-          <w:t>12</w:t>
-        </w:r>
-      </w:fldSimple>
+      <w:r>
+        <w:fldChar w:fldCharType="begin"/>
+      </w:r>
+      <w:r>
+        <w:instrText xml:space="preserve"> SEQ Figure \* ARABIC </w:instrText>
+      </w:r>
+      <w:r>
+        <w:fldChar w:fldCharType="separate"/>
+      </w:r>
+      <w:r>
+        <w:rPr>
+          <w:noProof/>
+        </w:rPr>
+        <w:t>12</w:t>
+      </w:r>
+      <w:r>
+        <w:rPr>
+          <w:noProof/>
+        </w:rPr>
+        <w:fldChar w:fldCharType="end"/>
+      </w:r>
     </w:p>
     <w:p>
       <w:pPr>
@@ -17641,14 +17779,27 @@
       <w:r>
         <w:t xml:space="preserve">Figure </w:t>
       </w:r>
-      <w:fldSimple w:instr=" SEQ Figure \* ARABIC ">
-        <w:r>
-          <w:rPr>
-            <w:noProof/>
-          </w:rPr>
-          <w:t>13</w:t>
-        </w:r>
-      </w:fldSimple>
+      <w:r>
+        <w:fldChar w:fldCharType="begin"/>
+      </w:r>
+      <w:r>
+        <w:instrText xml:space="preserve"> SEQ Figure \* ARABIC </w:instrText>
+      </w:r>
+      <w:r>
+        <w:fldChar w:fldCharType="separate"/>
+      </w:r>
+      <w:r>
+        <w:rPr>
+          <w:noProof/>
+        </w:rPr>
+        <w:t>13</w:t>
+      </w:r>
+      <w:r>
+        <w:rPr>
+          <w:noProof/>
+        </w:rPr>
+        <w:fldChar w:fldCharType="end"/>
+      </w:r>
     </w:p>
     <w:p>
       <w:pPr>
@@ -17704,14 +17855,27 @@
       <w:r>
         <w:t xml:space="preserve">Figure </w:t>
       </w:r>
-      <w:fldSimple w:instr=" SEQ Figure \* ARABIC ">
-        <w:r>
-          <w:rPr>
-            <w:noProof/>
-          </w:rPr>
-          <w:t>14</w:t>
-        </w:r>
-      </w:fldSimple>
+      <w:r>
+        <w:fldChar w:fldCharType="begin"/>
+      </w:r>
+      <w:r>
+        <w:instrText xml:space="preserve"> SEQ Figure \* ARABIC </w:instrText>
+      </w:r>
+      <w:r>
+        <w:fldChar w:fldCharType="separate"/>
+      </w:r>
+      <w:r>
+        <w:rPr>
+          <w:noProof/>
+        </w:rPr>
+        <w:t>14</w:t>
+      </w:r>
+      <w:r>
+        <w:rPr>
+          <w:noProof/>
+        </w:rPr>
+        <w:fldChar w:fldCharType="end"/>
+      </w:r>
     </w:p>
     <w:p>
       <w:pPr>
@@ -17812,14 +17976,30 @@
       <w:r>
         <w:t xml:space="preserve">Figure </w:t>
       </w:r>
-      <w:fldSimple w:instr=" SEQ Figure \* ARABIC ">
-        <w:r>
-          <w:rPr>
-            <w:noProof/>
-          </w:rPr>
-          <w:t>15</w:t>
-        </w:r>
-      </w:fldSimple>
+      <w:r>
+        <w:fldChar w:fldCharType="begin"/>
+      </w:r>
+      <w:r>
+        <w:instrText xml:space="preserve"> SEQ Figure \* ARABIC</w:instrText>
+      </w:r>
+      <w:r>
+        <w:instrText xml:space="preserve"> </w:instrText>
+      </w:r>
+      <w:r>
+        <w:fldChar w:fldCharType="separate"/>
+      </w:r>
+      <w:r>
+        <w:rPr>
+          <w:noProof/>
+        </w:rPr>
+        <w:t>15</w:t>
+      </w:r>
+      <w:r>
+        <w:rPr>
+          <w:noProof/>
+        </w:rPr>
+        <w:fldChar w:fldCharType="end"/>
+      </w:r>
     </w:p>
     <w:p>
       <w:pPr>
@@ -17875,14 +18055,27 @@
       <w:r>
         <w:t xml:space="preserve">Figure </w:t>
       </w:r>
-      <w:fldSimple w:instr=" SEQ Figure \* ARABIC ">
-        <w:r>
-          <w:rPr>
-            <w:noProof/>
-          </w:rPr>
-          <w:t>16</w:t>
-        </w:r>
-      </w:fldSimple>
+      <w:r>
+        <w:fldChar w:fldCharType="begin"/>
+      </w:r>
+      <w:r>
+        <w:instrText xml:space="preserve"> SEQ Figure \* ARABIC </w:instrText>
+      </w:r>
+      <w:r>
+        <w:fldChar w:fldCharType="separate"/>
+      </w:r>
+      <w:r>
+        <w:rPr>
+          <w:noProof/>
+        </w:rPr>
+        <w:t>16</w:t>
+      </w:r>
+      <w:r>
+        <w:rPr>
+          <w:noProof/>
+        </w:rPr>
+        <w:fldChar w:fldCharType="end"/>
+      </w:r>
     </w:p>
     <w:p>
       <w:pPr>
@@ -18050,14 +18243,30 @@
       <w:r>
         <w:t xml:space="preserve">Figure </w:t>
       </w:r>
-      <w:fldSimple w:instr=" SEQ Figure \* ARABIC ">
-        <w:r>
-          <w:rPr>
-            <w:noProof/>
-          </w:rPr>
-          <w:t>17</w:t>
-        </w:r>
-      </w:fldSimple>
+      <w:r>
+        <w:fldChar w:fldCharType="begin"/>
+      </w:r>
+      <w:r>
+        <w:instrText xml:space="preserve"> SEQ Figure </w:instrText>
+      </w:r>
+      <w:r>
+        <w:instrText xml:space="preserve">\* ARABIC </w:instrText>
+      </w:r>
+      <w:r>
+        <w:fldChar w:fldCharType="separate"/>
+      </w:r>
+      <w:r>
+        <w:rPr>
+          <w:noProof/>
+        </w:rPr>
+        <w:t>17</w:t>
+      </w:r>
+      <w:r>
+        <w:rPr>
+          <w:noProof/>
+        </w:rPr>
+        <w:fldChar w:fldCharType="end"/>
+      </w:r>
     </w:p>
     <w:p>
       <w:pPr>
@@ -18113,14 +18322,27 @@
       <w:r>
         <w:t xml:space="preserve">Figure </w:t>
       </w:r>
-      <w:fldSimple w:instr=" SEQ Figure \* ARABIC ">
-        <w:r>
-          <w:rPr>
-            <w:noProof/>
-          </w:rPr>
-          <w:t>18</w:t>
-        </w:r>
-      </w:fldSimple>
+      <w:r>
+        <w:fldChar w:fldCharType="begin"/>
+      </w:r>
+      <w:r>
+        <w:instrText xml:space="preserve"> SEQ Figure \* ARABIC </w:instrText>
+      </w:r>
+      <w:r>
+        <w:fldChar w:fldCharType="separate"/>
+      </w:r>
+      <w:r>
+        <w:rPr>
+          <w:noProof/>
+        </w:rPr>
+        <w:t>18</w:t>
+      </w:r>
+      <w:r>
+        <w:rPr>
+          <w:noProof/>
+        </w:rPr>
+        <w:fldChar w:fldCharType="end"/>
+      </w:r>
     </w:p>
     <w:p>
       <w:pPr>
@@ -18221,14 +18443,27 @@
       <w:r>
         <w:t xml:space="preserve">Figure </w:t>
       </w:r>
-      <w:fldSimple w:instr=" SEQ Figure \* ARABIC ">
-        <w:r>
-          <w:rPr>
-            <w:noProof/>
-          </w:rPr>
-          <w:t>19</w:t>
-        </w:r>
-      </w:fldSimple>
+      <w:r>
+        <w:fldChar w:fldCharType="begin"/>
+      </w:r>
+      <w:r>
+        <w:instrText xml:space="preserve"> SEQ Figure \* ARABIC </w:instrText>
+      </w:r>
+      <w:r>
+        <w:fldChar w:fldCharType="separate"/>
+      </w:r>
+      <w:r>
+        <w:rPr>
+          <w:noProof/>
+        </w:rPr>
+        <w:t>19</w:t>
+      </w:r>
+      <w:r>
+        <w:rPr>
+          <w:noProof/>
+        </w:rPr>
+        <w:fldChar w:fldCharType="end"/>
+      </w:r>
     </w:p>
     <w:p>
       <w:pPr>
@@ -18284,14 +18519,27 @@
       <w:r>
         <w:t xml:space="preserve">Figure </w:t>
       </w:r>
-      <w:fldSimple w:instr=" SEQ Figure \* ARABIC ">
-        <w:r>
-          <w:rPr>
-            <w:noProof/>
-          </w:rPr>
-          <w:t>20</w:t>
-        </w:r>
-      </w:fldSimple>
+      <w:r>
+        <w:fldChar w:fldCharType="begin"/>
+      </w:r>
+      <w:r>
+        <w:instrText xml:space="preserve"> SEQ Figure \* ARABIC </w:instrText>
+      </w:r>
+      <w:r>
+        <w:fldChar w:fldCharType="separate"/>
+      </w:r>
+      <w:r>
+        <w:rPr>
+          <w:noProof/>
+        </w:rPr>
+        <w:t>20</w:t>
+      </w:r>
+      <w:r>
+        <w:rPr>
+          <w:noProof/>
+        </w:rPr>
+        <w:fldChar w:fldCharType="end"/>
+      </w:r>
     </w:p>
     <w:p>
       <w:pPr>
@@ -18493,14 +18741,27 @@
       <w:r>
         <w:t xml:space="preserve">Figure </w:t>
       </w:r>
-      <w:fldSimple w:instr=" SEQ Figure \* ARABIC ">
-        <w:r>
-          <w:rPr>
-            <w:noProof/>
-          </w:rPr>
-          <w:t>21</w:t>
-        </w:r>
-      </w:fldSimple>
+      <w:r>
+        <w:fldChar w:fldCharType="begin"/>
+      </w:r>
+      <w:r>
+        <w:instrText xml:space="preserve"> SEQ Figure \* ARABIC </w:instrText>
+      </w:r>
+      <w:r>
+        <w:fldChar w:fldCharType="separate"/>
+      </w:r>
+      <w:r>
+        <w:rPr>
+          <w:noProof/>
+        </w:rPr>
+        <w:t>21</w:t>
+      </w:r>
+      <w:r>
+        <w:rPr>
+          <w:noProof/>
+        </w:rPr>
+        <w:fldChar w:fldCharType="end"/>
+      </w:r>
     </w:p>
     <w:p>
       <w:pPr>
@@ -18557,14 +18818,27 @@
       <w:r>
         <w:t xml:space="preserve">Figure </w:t>
       </w:r>
-      <w:fldSimple w:instr=" SEQ Figure \* ARABIC ">
-        <w:r>
-          <w:rPr>
-            <w:noProof/>
-          </w:rPr>
-          <w:t>22</w:t>
-        </w:r>
-      </w:fldSimple>
+      <w:r>
+        <w:fldChar w:fldCharType="begin"/>
+      </w:r>
+      <w:r>
+        <w:instrText xml:space="preserve"> SEQ Figure \* ARABIC </w:instrText>
+      </w:r>
+      <w:r>
+        <w:fldChar w:fldCharType="separate"/>
+      </w:r>
+      <w:r>
+        <w:rPr>
+          <w:noProof/>
+        </w:rPr>
+        <w:t>22</w:t>
+      </w:r>
+      <w:r>
+        <w:rPr>
+          <w:noProof/>
+        </w:rPr>
+        <w:fldChar w:fldCharType="end"/>
+      </w:r>
     </w:p>
     <w:p>
       <w:pPr>
